--- a/Exam-Prep/Problem-3/Sprint-Board/03.Sprint-Board_Условие.docx
+++ b/Exam-Prep/Problem-3/Sprint-Board/03.Sprint-Board_Условие.docx
@@ -1,10 +1,10 @@
 
 <file path=word/document.xml><?xml version="1.0" encoding="utf-8"?>
-<w:document xmlns:wpc="http://schemas.microsoft.com/office/word/2010/wordprocessingCanvas" xmlns:cx="http://schemas.microsoft.com/office/drawing/2014/chartex" xmlns:cx1="http://schemas.microsoft.com/office/drawing/2015/9/8/chartex" xmlns:cx2="http://schemas.microsoft.com/office/drawing/2015/10/21/chartex" xmlns:cx3="http://schemas.microsoft.com/office/drawing/2016/5/9/chartex" xmlns:cx4="http://schemas.microsoft.com/office/drawing/2016/5/10/chartex" xmlns:cx5="http://schemas.microsoft.com/office/drawing/2016/5/11/chartex" xmlns:cx6="http://schemas.microsoft.com/office/drawing/2016/5/12/chartex" xmlns:cx7="http://schemas.microsoft.com/office/drawing/2016/5/13/chartex" xmlns:cx8="http://schemas.microsoft.com/office/drawing/2016/5/14/chartex" xmlns:mc="http://schemas.openxmlformats.org/markup-compatibility/2006" xmlns:aink="http://schemas.microsoft.com/office/drawing/2016/ink" xmlns:am3d="http://schemas.microsoft.com/office/drawing/2017/model3d" xmlns:o="urn:schemas-microsoft-com:office:office" xmlns:oel="http://schemas.microsoft.com/office/2019/extlst" xmlns:r="http://schemas.openxmlformats.org/officeDocument/2006/relationships" xmlns:m="http://schemas.openxmlformats.org/officeDocument/2006/math" xmlns:v="urn:schemas-microsoft-com:vml" xmlns:wp14="http://schemas.microsoft.com/office/word/2010/wordprocessingDrawing" xmlns:wp="http://schemas.openxmlformats.org/drawingml/2006/wordprocessingDrawing" xmlns:w10="urn:schemas-microsoft-com:office:word" xmlns:w="http://schemas.openxmlformats.org/wordprocessingml/2006/main" xmlns:w14="http://schemas.microsoft.com/office/word/2010/wordml" xmlns:w15="http://schemas.microsoft.com/office/word/2012/wordml" xmlns:w16cex="http://schemas.microsoft.com/office/word/2018/wordml/cex" xmlns:w16cid="http://schemas.microsoft.com/office/word/2016/wordml/cid" xmlns:w16="http://schemas.microsoft.com/office/word/2018/wordml" xmlns:w16sdtdh="http://schemas.microsoft.com/office/word/2020/wordml/sdtdatahash" xmlns:w16se="http://schemas.microsoft.com/office/word/2015/wordml/symex" xmlns:wpg="http://schemas.microsoft.com/office/word/2010/wordprocessingGroup" xmlns:wpi="http://schemas.microsoft.com/office/word/2010/wordprocessingInk" xmlns:wne="http://schemas.microsoft.com/office/word/2006/wordml" xmlns:wps="http://schemas.microsoft.com/office/word/2010/wordprocessingShape" mc:Ignorable="w14 w15 w16se w16cid w16 w16cex w16sdtdh wp14">
+<w:document xmlns:ve="http://schemas.openxmlformats.org/markup-compatibility/2006" xmlns:o="urn:schemas-microsoft-com:office:office" xmlns:r="http://schemas.openxmlformats.org/officeDocument/2006/relationships" xmlns:m="http://schemas.openxmlformats.org/officeDocument/2006/math" xmlns:v="urn:schemas-microsoft-com:vml" xmlns:wp="http://schemas.openxmlformats.org/drawingml/2006/wordprocessingDrawing" xmlns:w10="urn:schemas-microsoft-com:office:word" xmlns:w="http://schemas.openxmlformats.org/wordprocessingml/2006/main" xmlns:wne="http://schemas.microsoft.com/office/word/2006/wordml">
   <w:body>
     <w:p>
       <w:pPr>
-        <w:pStyle w:val="1"/>
+        <w:pStyle w:val="Heading1"/>
         <w:jc w:val="center"/>
       </w:pPr>
       <w:r>
@@ -13,730 +13,7 @@
     </w:p>
     <w:p>
       <w:pPr>
-        <w:pBdr>
-          <w:top w:val="single" w:sz="4" w:space="1" w:color="538135" w:themeColor="accent6" w:themeShade="BF"/>
-          <w:left w:val="single" w:sz="4" w:space="4" w:color="538135" w:themeColor="accent6" w:themeShade="BF"/>
-          <w:bottom w:val="single" w:sz="4" w:space="1" w:color="538135" w:themeColor="accent6" w:themeShade="BF"/>
-          <w:right w:val="single" w:sz="4" w:space="4" w:color="538135" w:themeColor="accent6" w:themeShade="BF"/>
-        </w:pBdr>
-        <w:shd w:val="clear" w:color="auto" w:fill="E2EFD9" w:themeFill="accent6" w:themeFillTint="33"/>
-        <w:rPr>
-          <w:b/>
-          <w:bCs/>
-          <w:sz w:val="28"/>
-          <w:szCs w:val="28"/>
-        </w:rPr>
-      </w:pPr>
-      <w:r>
-        <w:rPr>
-          <w:b/>
-          <w:bCs/>
-          <w:sz w:val="28"/>
-          <w:szCs w:val="28"/>
-        </w:rPr>
-        <w:t>Working with Remote Data</w:t>
-      </w:r>
-    </w:p>
-    <w:p>
-      <w:pPr>
-        <w:pBdr>
-          <w:top w:val="single" w:sz="4" w:space="1" w:color="538135" w:themeColor="accent6" w:themeShade="BF"/>
-          <w:left w:val="single" w:sz="4" w:space="4" w:color="538135" w:themeColor="accent6" w:themeShade="BF"/>
-          <w:bottom w:val="single" w:sz="4" w:space="1" w:color="538135" w:themeColor="accent6" w:themeShade="BF"/>
-          <w:right w:val="single" w:sz="4" w:space="4" w:color="538135" w:themeColor="accent6" w:themeShade="BF"/>
-        </w:pBdr>
-        <w:shd w:val="clear" w:color="auto" w:fill="E2EFD9" w:themeFill="accent6" w:themeFillTint="33"/>
-      </w:pPr>
-      <w:r>
-        <w:t>For the solution of some of the following tasks, you will need to use a</w:t>
-      </w:r>
-      <w:r>
-        <w:t>n</w:t>
-      </w:r>
-      <w:r>
-        <w:t xml:space="preserve"> up-to-date </w:t>
-      </w:r>
-      <w:r>
-        <w:t xml:space="preserve">version of the </w:t>
-      </w:r>
-      <w:r>
-        <w:rPr>
-          <w:b/>
-          <w:bCs/>
-        </w:rPr>
-        <w:t>local REST service</w:t>
-      </w:r>
-      <w:r>
-        <w:t xml:space="preserve"> provided in the lesson’s resources archive. You can </w:t>
-      </w:r>
-      <w:hyperlink r:id="rId8" w:history="1">
-        <w:r>
-          <w:rPr>
-            <w:rStyle w:val="a7"/>
-          </w:rPr>
-          <w:t>read the documentation here</w:t>
-        </w:r>
-      </w:hyperlink>
-      <w:r>
-        <w:t>.</w:t>
-      </w:r>
-    </w:p>
-    <w:p>
-      <w:pPr>
-        <w:pBdr>
-          <w:top w:val="single" w:sz="4" w:space="1" w:color="538135" w:themeColor="accent6" w:themeShade="BF"/>
-          <w:left w:val="single" w:sz="4" w:space="4" w:color="538135" w:themeColor="accent6" w:themeShade="BF"/>
-          <w:bottom w:val="single" w:sz="4" w:space="1" w:color="538135" w:themeColor="accent6" w:themeShade="BF"/>
-          <w:right w:val="single" w:sz="4" w:space="4" w:color="538135" w:themeColor="accent6" w:themeShade="BF"/>
-        </w:pBdr>
-        <w:shd w:val="clear" w:color="auto" w:fill="E2EFD9" w:themeFill="accent6" w:themeFillTint="33"/>
-        <w:rPr>
-          <w:b/>
-          <w:bCs/>
-          <w:noProof/>
-          <w:sz w:val="28"/>
-          <w:szCs w:val="28"/>
-        </w:rPr>
-      </w:pPr>
-      <w:r>
-        <w:rPr>
-          <w:b/>
-          <w:bCs/>
-          <w:noProof/>
-          <w:sz w:val="28"/>
-          <w:szCs w:val="28"/>
-        </w:rPr>
-        <w:t>Environment Specifics</w:t>
-      </w:r>
-    </w:p>
-    <w:p>
-      <w:pPr>
-        <w:pBdr>
-          <w:top w:val="single" w:sz="4" w:space="1" w:color="538135" w:themeColor="accent6" w:themeShade="BF"/>
-          <w:left w:val="single" w:sz="4" w:space="4" w:color="538135" w:themeColor="accent6" w:themeShade="BF"/>
-          <w:bottom w:val="single" w:sz="4" w:space="1" w:color="538135" w:themeColor="accent6" w:themeShade="BF"/>
-          <w:right w:val="single" w:sz="4" w:space="4" w:color="538135" w:themeColor="accent6" w:themeShade="BF"/>
-        </w:pBdr>
-        <w:shd w:val="clear" w:color="auto" w:fill="E2EFD9" w:themeFill="accent6" w:themeFillTint="33"/>
-        <w:rPr>
-          <w:noProof/>
-        </w:rPr>
-      </w:pPr>
-      <w:r>
-        <w:rPr>
-          <w:noProof/>
-        </w:rPr>
-        <w:t xml:space="preserve">Please be aware that every JS environment may </w:t>
-      </w:r>
-      <w:r>
-        <w:rPr>
-          <w:b/>
-          <w:bCs/>
-          <w:noProof/>
-        </w:rPr>
-        <w:t>behave differently</w:t>
-      </w:r>
-      <w:r>
-        <w:rPr>
-          <w:noProof/>
-        </w:rPr>
-        <w:t xml:space="preserve"> when executing code. Certain things that work in the browser are not supported in </w:t>
-      </w:r>
-      <w:r>
-        <w:rPr>
-          <w:b/>
-          <w:bCs/>
-          <w:noProof/>
-        </w:rPr>
-        <w:t>Node.js</w:t>
-      </w:r>
-      <w:r>
-        <w:rPr>
-          <w:noProof/>
-        </w:rPr>
-        <w:t xml:space="preserve">, which is the environment used by </w:t>
-      </w:r>
-      <w:r>
-        <w:rPr>
-          <w:b/>
-          <w:bCs/>
-          <w:noProof/>
-        </w:rPr>
-        <w:t>Judge</w:t>
-      </w:r>
-      <w:r>
-        <w:rPr>
-          <w:noProof/>
-        </w:rPr>
-        <w:t>.</w:t>
-      </w:r>
-    </w:p>
-    <w:p>
-      <w:pPr>
-        <w:pBdr>
-          <w:top w:val="single" w:sz="4" w:space="1" w:color="538135" w:themeColor="accent6" w:themeShade="BF"/>
-          <w:left w:val="single" w:sz="4" w:space="4" w:color="538135" w:themeColor="accent6" w:themeShade="BF"/>
-          <w:bottom w:val="single" w:sz="4" w:space="1" w:color="538135" w:themeColor="accent6" w:themeShade="BF"/>
-          <w:right w:val="single" w:sz="4" w:space="4" w:color="538135" w:themeColor="accent6" w:themeShade="BF"/>
-        </w:pBdr>
-        <w:shd w:val="clear" w:color="auto" w:fill="E2EFD9" w:themeFill="accent6" w:themeFillTint="33"/>
-        <w:rPr>
-          <w:noProof/>
-        </w:rPr>
-      </w:pPr>
-      <w:r>
-        <w:rPr>
-          <w:noProof/>
-        </w:rPr>
-        <w:t xml:space="preserve">The following actions are </w:t>
-      </w:r>
-      <w:r>
-        <w:rPr>
-          <w:b/>
-          <w:bCs/>
-          <w:noProof/>
-        </w:rPr>
-        <w:t>NOT</w:t>
-      </w:r>
-      <w:r>
-        <w:rPr>
-          <w:noProof/>
-        </w:rPr>
-        <w:t xml:space="preserve"> supported:</w:t>
-      </w:r>
-    </w:p>
-    <w:p>
-      <w:pPr>
-        <w:pStyle w:val="a8"/>
-        <w:numPr>
-          <w:ilvl w:val="0"/>
-          <w:numId w:val="32"/>
-        </w:numPr>
-        <w:pBdr>
-          <w:top w:val="single" w:sz="4" w:space="1" w:color="538135" w:themeColor="accent6" w:themeShade="BF"/>
-          <w:left w:val="single" w:sz="4" w:space="4" w:color="538135" w:themeColor="accent6" w:themeShade="BF"/>
-          <w:bottom w:val="single" w:sz="4" w:space="1" w:color="538135" w:themeColor="accent6" w:themeShade="BF"/>
-          <w:right w:val="single" w:sz="4" w:space="4" w:color="538135" w:themeColor="accent6" w:themeShade="BF"/>
-        </w:pBdr>
-        <w:shd w:val="clear" w:color="auto" w:fill="E2EFD9" w:themeFill="accent6" w:themeFillTint="33"/>
-        <w:ind w:left="357" w:hanging="357"/>
-        <w:rPr>
-          <w:noProof/>
-        </w:rPr>
-      </w:pPr>
-      <w:r>
-        <w:rPr>
-          <w:rFonts w:ascii="Consolas" w:hAnsi="Consolas"/>
-          <w:b/>
-          <w:bCs/>
-          <w:noProof/>
-          <w:shd w:val="clear" w:color="auto" w:fill="D9D9D9" w:themeFill="background1" w:themeFillShade="D9"/>
-        </w:rPr>
-        <w:t>.forEach()</w:t>
-      </w:r>
-      <w:r>
-        <w:rPr>
-          <w:noProof/>
-        </w:rPr>
-        <w:t xml:space="preserve"> </w:t>
-      </w:r>
-      <w:r>
-        <w:rPr>
-          <w:noProof/>
-        </w:rPr>
-        <w:t xml:space="preserve">with </w:t>
-      </w:r>
-      <w:r>
-        <w:rPr>
-          <w:b/>
-          <w:bCs/>
-          <w:noProof/>
-        </w:rPr>
-        <w:t>NodeList</w:t>
-      </w:r>
-      <w:r>
-        <w:rPr>
-          <w:noProof/>
-        </w:rPr>
-        <w:t xml:space="preserve"> (returned by </w:t>
-      </w:r>
-      <w:r>
-        <w:rPr>
-          <w:rFonts w:ascii="Consolas" w:hAnsi="Consolas"/>
-          <w:b/>
-          <w:bCs/>
-          <w:noProof/>
-          <w:shd w:val="clear" w:color="auto" w:fill="D9D9D9" w:themeFill="background1" w:themeFillShade="D9"/>
-        </w:rPr>
-        <w:t>querySelector()</w:t>
-      </w:r>
-      <w:r>
-        <w:rPr>
-          <w:noProof/>
-        </w:rPr>
-        <w:t xml:space="preserve"> and </w:t>
-      </w:r>
-      <w:r>
-        <w:rPr>
-          <w:rFonts w:ascii="Consolas" w:hAnsi="Consolas"/>
-          <w:b/>
-          <w:bCs/>
-          <w:noProof/>
-          <w:shd w:val="clear" w:color="auto" w:fill="D9D9D9" w:themeFill="background1" w:themeFillShade="D9"/>
-        </w:rPr>
-        <w:t>querySelectorAll()</w:t>
-      </w:r>
-      <w:r>
-        <w:rPr>
-          <w:noProof/>
-        </w:rPr>
-        <w:t>)</w:t>
-      </w:r>
-    </w:p>
-    <w:p>
-      <w:pPr>
-        <w:pStyle w:val="a8"/>
-        <w:numPr>
-          <w:ilvl w:val="0"/>
-          <w:numId w:val="32"/>
-        </w:numPr>
-        <w:pBdr>
-          <w:top w:val="single" w:sz="4" w:space="1" w:color="538135" w:themeColor="accent6" w:themeShade="BF"/>
-          <w:left w:val="single" w:sz="4" w:space="4" w:color="538135" w:themeColor="accent6" w:themeShade="BF"/>
-          <w:bottom w:val="single" w:sz="4" w:space="1" w:color="538135" w:themeColor="accent6" w:themeShade="BF"/>
-          <w:right w:val="single" w:sz="4" w:space="4" w:color="538135" w:themeColor="accent6" w:themeShade="BF"/>
-        </w:pBdr>
-        <w:shd w:val="clear" w:color="auto" w:fill="E2EFD9" w:themeFill="accent6" w:themeFillTint="33"/>
-        <w:ind w:left="357" w:hanging="357"/>
-        <w:rPr>
-          <w:noProof/>
-        </w:rPr>
-      </w:pPr>
-      <w:r>
-        <w:rPr>
-          <w:rFonts w:ascii="Consolas" w:hAnsi="Consolas"/>
-          <w:b/>
-          <w:bCs/>
-          <w:noProof/>
-          <w:shd w:val="clear" w:color="auto" w:fill="D9D9D9" w:themeFill="background1" w:themeFillShade="D9"/>
-        </w:rPr>
-        <w:t>.forEach()</w:t>
-      </w:r>
-      <w:r>
-        <w:rPr>
-          <w:noProof/>
-        </w:rPr>
-        <w:t xml:space="preserve"> </w:t>
-      </w:r>
-      <w:r>
-        <w:rPr>
-          <w:noProof/>
-        </w:rPr>
-        <w:t xml:space="preserve">with </w:t>
-      </w:r>
-      <w:r>
-        <w:rPr>
-          <w:b/>
-          <w:bCs/>
-          <w:noProof/>
-        </w:rPr>
-        <w:t>HTMLCollection</w:t>
-      </w:r>
-      <w:r>
-        <w:rPr>
-          <w:noProof/>
-        </w:rPr>
-        <w:t xml:space="preserve"> (returned by </w:t>
-      </w:r>
-      <w:r>
-        <w:rPr>
-          <w:rFonts w:ascii="Consolas" w:hAnsi="Consolas"/>
-          <w:b/>
-          <w:bCs/>
-          <w:noProof/>
-          <w:shd w:val="clear" w:color="auto" w:fill="D9D9D9" w:themeFill="background1" w:themeFillShade="D9"/>
-        </w:rPr>
-        <w:t>getElementsByClassName()</w:t>
-      </w:r>
-      <w:r>
-        <w:rPr>
-          <w:noProof/>
-        </w:rPr>
-        <w:t xml:space="preserve"> and </w:t>
-      </w:r>
-      <w:r>
-        <w:rPr>
-          <w:rFonts w:ascii="Consolas" w:hAnsi="Consolas"/>
-          <w:b/>
-          <w:bCs/>
-          <w:noProof/>
-          <w:shd w:val="clear" w:color="auto" w:fill="D9D9D9" w:themeFill="background1" w:themeFillShade="D9"/>
-        </w:rPr>
-        <w:t>element.children</w:t>
-      </w:r>
-      <w:r>
-        <w:rPr>
-          <w:noProof/>
-        </w:rPr>
-        <w:t>)</w:t>
-      </w:r>
-    </w:p>
-    <w:p>
-      <w:pPr>
-        <w:pStyle w:val="a8"/>
-        <w:numPr>
-          <w:ilvl w:val="0"/>
-          <w:numId w:val="32"/>
-        </w:numPr>
-        <w:pBdr>
-          <w:top w:val="single" w:sz="4" w:space="1" w:color="538135" w:themeColor="accent6" w:themeShade="BF"/>
-          <w:left w:val="single" w:sz="4" w:space="4" w:color="538135" w:themeColor="accent6" w:themeShade="BF"/>
-          <w:bottom w:val="single" w:sz="4" w:space="1" w:color="538135" w:themeColor="accent6" w:themeShade="BF"/>
-          <w:right w:val="single" w:sz="4" w:space="4" w:color="538135" w:themeColor="accent6" w:themeShade="BF"/>
-        </w:pBdr>
-        <w:shd w:val="clear" w:color="auto" w:fill="E2EFD9" w:themeFill="accent6" w:themeFillTint="33"/>
-        <w:ind w:left="357" w:hanging="357"/>
-        <w:rPr>
-          <w:noProof/>
-        </w:rPr>
-      </w:pPr>
-      <w:r>
-        <w:rPr>
-          <w:noProof/>
-        </w:rPr>
-        <w:t xml:space="preserve">using the </w:t>
-      </w:r>
-      <w:r>
-        <w:rPr>
-          <w:b/>
-          <w:bCs/>
-          <w:noProof/>
-        </w:rPr>
-        <w:t>spread-operator</w:t>
-      </w:r>
-      <w:r>
-        <w:rPr>
-          <w:noProof/>
-        </w:rPr>
-        <w:t xml:space="preserve"> (</w:t>
-      </w:r>
-      <w:r>
-        <w:rPr>
-          <w:rFonts w:ascii="Consolas" w:hAnsi="Consolas"/>
-          <w:b/>
-          <w:bCs/>
-          <w:noProof/>
-          <w:shd w:val="clear" w:color="auto" w:fill="D9D9D9" w:themeFill="background1" w:themeFillShade="D9"/>
-        </w:rPr>
-        <w:t>...</w:t>
-      </w:r>
-      <w:r>
-        <w:rPr>
-          <w:noProof/>
-        </w:rPr>
-        <w:t xml:space="preserve">) to convert a </w:t>
-      </w:r>
-      <w:r>
-        <w:rPr>
-          <w:b/>
-          <w:bCs/>
-          <w:noProof/>
-        </w:rPr>
-        <w:t>NodeList</w:t>
-      </w:r>
-      <w:r>
-        <w:rPr>
-          <w:noProof/>
-        </w:rPr>
-        <w:t xml:space="preserve"> into an array</w:t>
-      </w:r>
-    </w:p>
-    <w:p>
-      <w:pPr>
-        <w:pStyle w:val="a8"/>
-        <w:numPr>
-          <w:ilvl w:val="0"/>
-          <w:numId w:val="32"/>
-        </w:numPr>
-        <w:pBdr>
-          <w:top w:val="single" w:sz="4" w:space="1" w:color="538135" w:themeColor="accent6" w:themeShade="BF"/>
-          <w:left w:val="single" w:sz="4" w:space="4" w:color="538135" w:themeColor="accent6" w:themeShade="BF"/>
-          <w:bottom w:val="single" w:sz="4" w:space="1" w:color="538135" w:themeColor="accent6" w:themeShade="BF"/>
-          <w:right w:val="single" w:sz="4" w:space="4" w:color="538135" w:themeColor="accent6" w:themeShade="BF"/>
-        </w:pBdr>
-        <w:shd w:val="clear" w:color="auto" w:fill="E2EFD9" w:themeFill="accent6" w:themeFillTint="33"/>
-        <w:ind w:left="357" w:hanging="357"/>
-        <w:rPr>
-          <w:noProof/>
-        </w:rPr>
-      </w:pPr>
-      <w:r>
-        <w:rPr>
-          <w:rFonts w:ascii="Consolas" w:hAnsi="Consolas"/>
-          <w:b/>
-          <w:bCs/>
-          <w:noProof/>
-          <w:highlight w:val="lightGray"/>
-        </w:rPr>
-        <w:t>append()</w:t>
-      </w:r>
-      <w:r>
-        <w:rPr>
-          <w:rFonts w:cstheme="minorHAnsi"/>
-          <w:noProof/>
-        </w:rPr>
-        <w:t xml:space="preserve"> (use only </w:t>
-      </w:r>
-      <w:r>
-        <w:rPr>
-          <w:rFonts w:ascii="Consolas" w:hAnsi="Consolas" w:cstheme="minorHAnsi"/>
-          <w:b/>
-          <w:bCs/>
-          <w:noProof/>
-          <w:highlight w:val="lightGray"/>
-        </w:rPr>
-        <w:t>appendChild()</w:t>
-      </w:r>
-      <w:r>
-        <w:rPr>
-          <w:rFonts w:ascii="Consolas" w:hAnsi="Consolas" w:cstheme="minorHAnsi"/>
-          <w:noProof/>
-        </w:rPr>
-        <w:t>)</w:t>
-      </w:r>
-    </w:p>
-    <w:p>
-      <w:pPr>
-        <w:pStyle w:val="a8"/>
-        <w:numPr>
-          <w:ilvl w:val="0"/>
-          <w:numId w:val="32"/>
-        </w:numPr>
-        <w:pBdr>
-          <w:top w:val="single" w:sz="4" w:space="1" w:color="538135" w:themeColor="accent6" w:themeShade="BF"/>
-          <w:left w:val="single" w:sz="4" w:space="4" w:color="538135" w:themeColor="accent6" w:themeShade="BF"/>
-          <w:bottom w:val="single" w:sz="4" w:space="1" w:color="538135" w:themeColor="accent6" w:themeShade="BF"/>
-          <w:right w:val="single" w:sz="4" w:space="4" w:color="538135" w:themeColor="accent6" w:themeShade="BF"/>
-        </w:pBdr>
-        <w:shd w:val="clear" w:color="auto" w:fill="E2EFD9" w:themeFill="accent6" w:themeFillTint="33"/>
-        <w:ind w:left="357" w:hanging="357"/>
-        <w:rPr>
-          <w:b/>
-          <w:bCs/>
-          <w:noProof/>
-        </w:rPr>
-      </w:pPr>
-      <w:r>
-        <w:rPr>
-          <w:rFonts w:ascii="Consolas" w:hAnsi="Consolas"/>
-          <w:b/>
-          <w:bCs/>
-          <w:noProof/>
-          <w:highlight w:val="lightGray"/>
-        </w:rPr>
-        <w:t>prepend()</w:t>
-      </w:r>
-    </w:p>
-    <w:p>
-      <w:pPr>
-        <w:pStyle w:val="a8"/>
-        <w:numPr>
-          <w:ilvl w:val="0"/>
-          <w:numId w:val="32"/>
-        </w:numPr>
-        <w:pBdr>
-          <w:top w:val="single" w:sz="4" w:space="1" w:color="538135" w:themeColor="accent6" w:themeShade="BF"/>
-          <w:left w:val="single" w:sz="4" w:space="4" w:color="538135" w:themeColor="accent6" w:themeShade="BF"/>
-          <w:bottom w:val="single" w:sz="4" w:space="1" w:color="538135" w:themeColor="accent6" w:themeShade="BF"/>
-          <w:right w:val="single" w:sz="4" w:space="4" w:color="538135" w:themeColor="accent6" w:themeShade="BF"/>
-        </w:pBdr>
-        <w:shd w:val="clear" w:color="auto" w:fill="E2EFD9" w:themeFill="accent6" w:themeFillTint="33"/>
-        <w:ind w:left="357" w:hanging="357"/>
-        <w:rPr>
-          <w:b/>
-          <w:bCs/>
-          <w:noProof/>
-        </w:rPr>
-      </w:pPr>
-      <w:r>
-        <w:rPr>
-          <w:rFonts w:ascii="Consolas" w:hAnsi="Consolas" w:cstheme="minorHAnsi"/>
-          <w:b/>
-          <w:bCs/>
-          <w:noProof/>
-          <w:highlight w:val="lightGray"/>
-        </w:rPr>
-        <w:t>replaceWith</w:t>
-      </w:r>
-      <w:r>
-        <w:rPr>
-          <w:rFonts w:ascii="Consolas" w:hAnsi="Consolas" w:cstheme="minorHAnsi"/>
-          <w:b/>
-          <w:bCs/>
-          <w:noProof/>
-          <w:highlight w:val="lightGray"/>
-        </w:rPr>
-        <w:t>()</w:t>
-      </w:r>
-    </w:p>
-    <w:p>
-      <w:pPr>
-        <w:pStyle w:val="a8"/>
-        <w:numPr>
-          <w:ilvl w:val="0"/>
-          <w:numId w:val="32"/>
-        </w:numPr>
-        <w:pBdr>
-          <w:top w:val="single" w:sz="4" w:space="1" w:color="538135" w:themeColor="accent6" w:themeShade="BF"/>
-          <w:left w:val="single" w:sz="4" w:space="4" w:color="538135" w:themeColor="accent6" w:themeShade="BF"/>
-          <w:bottom w:val="single" w:sz="4" w:space="1" w:color="538135" w:themeColor="accent6" w:themeShade="BF"/>
-          <w:right w:val="single" w:sz="4" w:space="4" w:color="538135" w:themeColor="accent6" w:themeShade="BF"/>
-        </w:pBdr>
-        <w:shd w:val="clear" w:color="auto" w:fill="E2EFD9" w:themeFill="accent6" w:themeFillTint="33"/>
-        <w:ind w:left="357" w:hanging="357"/>
-        <w:rPr>
-          <w:b/>
-          <w:bCs/>
-          <w:noProof/>
-        </w:rPr>
-      </w:pPr>
-      <w:r>
-        <w:rPr>
-          <w:rFonts w:ascii="Consolas" w:hAnsi="Consolas" w:cstheme="minorHAnsi"/>
-          <w:b/>
-          <w:bCs/>
-          <w:noProof/>
-          <w:highlight w:val="lightGray"/>
-        </w:rPr>
-        <w:t>replaceAll</w:t>
-      </w:r>
-      <w:r>
-        <w:rPr>
-          <w:rFonts w:ascii="Consolas" w:hAnsi="Consolas" w:cstheme="minorHAnsi"/>
-          <w:b/>
-          <w:bCs/>
-          <w:noProof/>
-          <w:highlight w:val="lightGray"/>
-        </w:rPr>
-        <w:t>()</w:t>
-      </w:r>
-    </w:p>
-    <w:p>
-      <w:pPr>
-        <w:pStyle w:val="a8"/>
-        <w:numPr>
-          <w:ilvl w:val="0"/>
-          <w:numId w:val="32"/>
-        </w:numPr>
-        <w:pBdr>
-          <w:top w:val="single" w:sz="4" w:space="1" w:color="538135" w:themeColor="accent6" w:themeShade="BF"/>
-          <w:left w:val="single" w:sz="4" w:space="4" w:color="538135" w:themeColor="accent6" w:themeShade="BF"/>
-          <w:bottom w:val="single" w:sz="4" w:space="1" w:color="538135" w:themeColor="accent6" w:themeShade="BF"/>
-          <w:right w:val="single" w:sz="4" w:space="4" w:color="538135" w:themeColor="accent6" w:themeShade="BF"/>
-        </w:pBdr>
-        <w:shd w:val="clear" w:color="auto" w:fill="E2EFD9" w:themeFill="accent6" w:themeFillTint="33"/>
-        <w:ind w:left="357" w:hanging="357"/>
-        <w:rPr>
-          <w:b/>
-          <w:bCs/>
-          <w:noProof/>
-        </w:rPr>
-      </w:pPr>
-      <w:r>
-        <w:rPr>
-          <w:rFonts w:ascii="Consolas" w:hAnsi="Consolas" w:cstheme="minorHAnsi"/>
-          <w:b/>
-          <w:bCs/>
-          <w:noProof/>
-          <w:highlight w:val="lightGray"/>
-        </w:rPr>
-        <w:t>closest</w:t>
-      </w:r>
-      <w:r>
-        <w:rPr>
-          <w:rFonts w:ascii="Consolas" w:hAnsi="Consolas" w:cstheme="minorHAnsi"/>
-          <w:b/>
-          <w:bCs/>
-          <w:noProof/>
-          <w:highlight w:val="lightGray"/>
-        </w:rPr>
-        <w:t>()</w:t>
-      </w:r>
-    </w:p>
-    <w:p>
-      <w:pPr>
-        <w:pStyle w:val="a8"/>
-        <w:numPr>
-          <w:ilvl w:val="0"/>
-          <w:numId w:val="32"/>
-        </w:numPr>
-        <w:pBdr>
-          <w:top w:val="single" w:sz="4" w:space="1" w:color="538135" w:themeColor="accent6" w:themeShade="BF"/>
-          <w:left w:val="single" w:sz="4" w:space="4" w:color="538135" w:themeColor="accent6" w:themeShade="BF"/>
-          <w:bottom w:val="single" w:sz="4" w:space="1" w:color="538135" w:themeColor="accent6" w:themeShade="BF"/>
-          <w:right w:val="single" w:sz="4" w:space="4" w:color="538135" w:themeColor="accent6" w:themeShade="BF"/>
-        </w:pBdr>
-        <w:shd w:val="clear" w:color="auto" w:fill="E2EFD9" w:themeFill="accent6" w:themeFillTint="33"/>
-        <w:ind w:left="357" w:hanging="357"/>
-        <w:rPr>
-          <w:b/>
-          <w:bCs/>
-          <w:noProof/>
-        </w:rPr>
-      </w:pPr>
-      <w:r>
-        <w:rPr>
-          <w:rFonts w:ascii="Consolas" w:hAnsi="Consolas" w:cstheme="minorHAnsi"/>
-          <w:b/>
-          <w:bCs/>
-          <w:noProof/>
-          <w:highlight w:val="lightGray"/>
-        </w:rPr>
-        <w:t>replaceChildren()</w:t>
-      </w:r>
-    </w:p>
-    <w:p>
-      <w:pPr>
-        <w:pBdr>
-          <w:top w:val="single" w:sz="4" w:space="1" w:color="538135" w:themeColor="accent6" w:themeShade="BF"/>
-          <w:left w:val="single" w:sz="4" w:space="4" w:color="538135" w:themeColor="accent6" w:themeShade="BF"/>
-          <w:bottom w:val="single" w:sz="4" w:space="1" w:color="538135" w:themeColor="accent6" w:themeShade="BF"/>
-          <w:right w:val="single" w:sz="4" w:space="4" w:color="538135" w:themeColor="accent6" w:themeShade="BF"/>
-        </w:pBdr>
-        <w:shd w:val="clear" w:color="auto" w:fill="E2EFD9" w:themeFill="accent6" w:themeFillTint="33"/>
-        <w:rPr>
-          <w:noProof/>
-        </w:rPr>
-      </w:pPr>
-      <w:r>
-        <w:rPr>
-          <w:noProof/>
-        </w:rPr>
-        <w:t xml:space="preserve">If you want to perform these operations, you may use </w:t>
-      </w:r>
-      <w:r>
-        <w:rPr>
-          <w:rFonts w:ascii="Consolas" w:hAnsi="Consolas"/>
-          <w:b/>
-          <w:bCs/>
-          <w:noProof/>
-          <w:shd w:val="clear" w:color="auto" w:fill="D9D9D9" w:themeFill="background1" w:themeFillShade="D9"/>
-        </w:rPr>
-        <w:t>Array.from()</w:t>
-      </w:r>
-      <w:r>
-        <w:t xml:space="preserve"> </w:t>
-      </w:r>
-      <w:r>
-        <w:rPr>
-          <w:noProof/>
-        </w:rPr>
-        <w:t xml:space="preserve">to first convert the collection into an array. </w:t>
-      </w:r>
-    </w:p>
-    <w:p>
-      <w:pPr>
-        <w:pStyle w:val="2"/>
+        <w:pStyle w:val="Heading2"/>
         <w:numPr>
           <w:ilvl w:val="0"/>
           <w:numId w:val="0"/>
@@ -744,420 +21,37 @@
         <w:ind w:left="360" w:hanging="360"/>
       </w:pPr>
       <w:r>
-        <w:t>Requirements</w:t>
+        <w:t>Endpoints</w:t>
       </w:r>
     </w:p>
     <w:p>
       <w:pPr>
-        <w:rPr>
-          <w:noProof/>
-          <w:szCs w:val="24"/>
-        </w:rPr>
-      </w:pPr>
-      <w:r>
-        <w:rPr>
-          <w:noProof/>
-          <w:szCs w:val="24"/>
-        </w:rPr>
-        <w:t>Write a JS program that can load, create</w:t>
-      </w:r>
-      <w:r>
-        <w:rPr>
-          <w:noProof/>
-          <w:szCs w:val="24"/>
-        </w:rPr>
-        <w:t>, remove</w:t>
-      </w:r>
-      <w:r>
-        <w:rPr>
-          <w:noProof/>
-          <w:szCs w:val="24"/>
-          <w:lang w:val="bg-BG"/>
-        </w:rPr>
-        <w:t>,</w:t>
-      </w:r>
-      <w:r>
-        <w:rPr>
-          <w:noProof/>
-          <w:szCs w:val="24"/>
-        </w:rPr>
-        <w:t xml:space="preserve"> and edit a list of tasks</w:t>
-      </w:r>
-      <w:r>
-        <w:rPr>
-          <w:noProof/>
-          <w:szCs w:val="24"/>
-        </w:rPr>
-        <w:t>. You will be given an HTML template to which you must bind the needed functionality.</w:t>
-      </w:r>
-    </w:p>
-    <w:p>
-      <w:pPr>
-        <w:rPr>
-          <w:noProof/>
-          <w:szCs w:val="24"/>
-        </w:rPr>
-      </w:pPr>
-      <w:r>
-        <w:rPr>
-          <w:noProof/>
-          <w:szCs w:val="24"/>
-        </w:rPr>
-        <w:t>First</w:t>
-      </w:r>
-      <w:r>
-        <w:rPr>
-          <w:noProof/>
-          <w:szCs w:val="24"/>
-          <w:lang w:val="bg-BG"/>
-        </w:rPr>
-        <w:t>,</w:t>
-      </w:r>
-      <w:r>
-        <w:rPr>
-          <w:noProof/>
-          <w:szCs w:val="24"/>
-        </w:rPr>
-        <w:t xml:space="preserve"> you need to install all dependencies using the </w:t>
-      </w:r>
-      <w:r>
-        <w:rPr>
-          <w:rStyle w:val="CodeChar"/>
-        </w:rPr>
-        <w:t>npm install</w:t>
-      </w:r>
-      <w:r>
-        <w:rPr>
-          <w:noProof/>
-          <w:szCs w:val="24"/>
-        </w:rPr>
-        <w:t xml:space="preserve"> command.</w:t>
-      </w:r>
-    </w:p>
-    <w:p>
-      <w:pPr>
-        <w:rPr>
-          <w:noProof/>
-          <w:szCs w:val="24"/>
-        </w:rPr>
-      </w:pPr>
-      <w:r>
-        <w:rPr>
-          <w:noProof/>
-          <w:szCs w:val="24"/>
-        </w:rPr>
-        <w:t>Then</w:t>
-      </w:r>
-      <w:r>
-        <w:rPr>
-          <w:noProof/>
-          <w:szCs w:val="24"/>
-          <w:lang w:val="bg-BG"/>
-        </w:rPr>
-        <w:t>,</w:t>
-      </w:r>
-      <w:r>
-        <w:rPr>
-          <w:noProof/>
-          <w:szCs w:val="24"/>
-        </w:rPr>
-        <w:t xml:space="preserve"> you can start the front-end application with the </w:t>
-      </w:r>
-      <w:r>
-        <w:rPr>
-          <w:rStyle w:val="CodeChar"/>
-        </w:rPr>
-        <w:t>npm start</w:t>
-      </w:r>
-      <w:r>
-        <w:rPr>
-          <w:noProof/>
-          <w:szCs w:val="24"/>
-        </w:rPr>
-        <w:t xml:space="preserve"> command.</w:t>
-      </w:r>
-    </w:p>
-    <w:p>
-      <w:pPr>
-        <w:rPr>
-          <w:b/>
-          <w:bCs/>
-          <w:noProof/>
-          <w:szCs w:val="24"/>
-        </w:rPr>
-      </w:pPr>
-      <w:r>
-        <w:rPr>
-          <w:noProof/>
-          <w:szCs w:val="24"/>
-        </w:rPr>
-        <w:t xml:space="preserve">You also must start the </w:t>
-      </w:r>
-      <w:r>
-        <w:rPr>
-          <w:b/>
-          <w:bCs/>
-          <w:i/>
-          <w:iCs/>
-          <w:noProof/>
-          <w:szCs w:val="24"/>
-        </w:rPr>
-        <w:t>server.js</w:t>
-      </w:r>
-      <w:r>
-        <w:rPr>
-          <w:noProof/>
-          <w:szCs w:val="24"/>
-        </w:rPr>
-        <w:t xml:space="preserve"> file in the </w:t>
-      </w:r>
-      <w:r>
-        <w:rPr>
-          <w:b/>
-          <w:bCs/>
-          <w:i/>
-          <w:iCs/>
-          <w:noProof/>
-          <w:szCs w:val="24"/>
-        </w:rPr>
-        <w:t>server</w:t>
-      </w:r>
-      <w:r>
-        <w:rPr>
-          <w:noProof/>
-          <w:szCs w:val="24"/>
-        </w:rPr>
-        <w:t xml:space="preserve"> folder using the </w:t>
-      </w:r>
-      <w:r>
-        <w:rPr>
-          <w:rStyle w:val="CodeChar"/>
-        </w:rPr>
-        <w:t>node server.js</w:t>
-      </w:r>
-      <w:r>
-        <w:rPr>
-          <w:noProof/>
-          <w:szCs w:val="24"/>
-        </w:rPr>
-        <w:t xml:space="preserve"> command in another console </w:t>
-      </w:r>
-      <w:r>
-        <w:rPr>
-          <w:b/>
-          <w:bCs/>
-          <w:noProof/>
-          <w:szCs w:val="24"/>
-        </w:rPr>
-        <w:t>(BOTH THE CLIENT AND THE SERVER MUST RUN AT THE SAME TIME)</w:t>
-      </w:r>
-      <w:r>
-        <w:rPr>
-          <w:noProof/>
-          <w:szCs w:val="24"/>
-        </w:rPr>
-        <w:t>.</w:t>
-      </w:r>
-    </w:p>
-    <w:p>
-      <w:pPr>
-        <w:rPr>
-          <w:noProof/>
-          <w:szCs w:val="24"/>
-        </w:rPr>
-      </w:pPr>
-      <w:r>
-        <w:rPr>
-          <w:noProof/>
-          <w:szCs w:val="24"/>
-        </w:rPr>
-        <w:t xml:space="preserve">At any point, you can open up another console and run </w:t>
-      </w:r>
-      <w:r>
-        <w:rPr>
-          <w:rStyle w:val="CodeChar"/>
-        </w:rPr>
-        <w:t>npm test</w:t>
-      </w:r>
-      <w:r>
-        <w:rPr>
-          <w:noProof/>
-          <w:szCs w:val="24"/>
-        </w:rPr>
-        <w:t xml:space="preserve"> to test the </w:t>
-      </w:r>
-      <w:r>
-        <w:rPr>
-          <w:b/>
-          <w:bCs/>
-          <w:noProof/>
-          <w:szCs w:val="24"/>
-        </w:rPr>
-        <w:t xml:space="preserve">current state </w:t>
-      </w:r>
-      <w:r>
-        <w:rPr>
-          <w:noProof/>
-          <w:szCs w:val="24"/>
-        </w:rPr>
-        <w:t>of your application</w:t>
-      </w:r>
-      <w:r>
-        <w:rPr>
-          <w:noProof/>
-          <w:szCs w:val="24"/>
-        </w:rPr>
-        <w:t>. I</w:t>
-      </w:r>
-      <w:r>
-        <w:rPr>
-          <w:noProof/>
-          <w:szCs w:val="24"/>
-        </w:rPr>
-        <w:t xml:space="preserve">t’s preferable for </w:t>
-      </w:r>
-      <w:r>
-        <w:rPr>
-          <w:b/>
-          <w:bCs/>
-          <w:noProof/>
-          <w:szCs w:val="24"/>
-        </w:rPr>
-        <w:t>all of your test</w:t>
-      </w:r>
-      <w:r>
-        <w:rPr>
-          <w:b/>
-          <w:bCs/>
-          <w:noProof/>
-          <w:szCs w:val="24"/>
-        </w:rPr>
-        <w:t>s</w:t>
-      </w:r>
-      <w:r>
-        <w:rPr>
-          <w:b/>
-          <w:bCs/>
-          <w:noProof/>
-          <w:szCs w:val="24"/>
-        </w:rPr>
-        <w:t xml:space="preserve"> to pass locally </w:t>
-      </w:r>
-      <w:r>
-        <w:rPr>
-          <w:noProof/>
-          <w:szCs w:val="24"/>
-        </w:rPr>
-        <w:t xml:space="preserve">before you submit to the </w:t>
-      </w:r>
-      <w:r>
-        <w:rPr>
-          <w:noProof/>
-          <w:szCs w:val="24"/>
-        </w:rPr>
-        <w:t>J</w:t>
-      </w:r>
-      <w:r>
-        <w:rPr>
-          <w:noProof/>
-          <w:szCs w:val="24"/>
-        </w:rPr>
-        <w:t>udge platform</w:t>
-      </w:r>
-      <w:r>
-        <w:rPr>
-          <w:noProof/>
-          <w:szCs w:val="24"/>
-        </w:rPr>
-        <w:t>, like this:</w:t>
-      </w:r>
-    </w:p>
-    <w:p>
-      <w:pPr>
-        <w:rPr>
-          <w:noProof/>
-          <w:szCs w:val="24"/>
-        </w:rPr>
-      </w:pPr>
-      <w:r>
-        <w:rPr>
-          <w:noProof/>
-          <w:lang w:val="bg-BG" w:eastAsia="bg-BG"/>
-        </w:rPr>
-        <w:lastRenderedPageBreak/>
-        <w:drawing>
-          <wp:inline distT="0" distB="0" distL="0" distR="0" wp14:anchorId="078C0624" wp14:editId="21D43D6A">
-            <wp:extent cx="6626225" cy="2600960"/>
-            <wp:effectExtent l="19050" t="19050" r="22225" b="27940"/>
-            <wp:docPr id="4" name="Picture 4" descr="Картина, която съдържа текст&#10;&#10;Описанието е генерирано автоматично"/>
-            <wp:cNvGraphicFramePr>
-              <a:graphicFrameLocks xmlns:a="http://schemas.openxmlformats.org/drawingml/2006/main" noChangeAspect="1"/>
-            </wp:cNvGraphicFramePr>
-            <a:graphic xmlns:a="http://schemas.openxmlformats.org/drawingml/2006/main">
-              <a:graphicData uri="http://schemas.openxmlformats.org/drawingml/2006/picture">
-                <pic:pic xmlns:pic="http://schemas.openxmlformats.org/drawingml/2006/picture">
-                  <pic:nvPicPr>
-                    <pic:cNvPr id="4" name="Picture 4" descr="Картина, която съдържа текст&#10;&#10;Описанието е генерирано автоматично"/>
-                    <pic:cNvPicPr/>
-                  </pic:nvPicPr>
-                  <pic:blipFill>
-                    <a:blip r:embed="rId9"/>
-                    <a:stretch>
-                      <a:fillRect/>
-                    </a:stretch>
-                  </pic:blipFill>
-                  <pic:spPr>
-                    <a:xfrm>
-                      <a:off x="0" y="0"/>
-                      <a:ext cx="6626225" cy="2600960"/>
-                    </a:xfrm>
-                    <a:prstGeom prst="rect">
-                      <a:avLst/>
-                    </a:prstGeom>
-                    <a:ln>
-                      <a:solidFill>
-                        <a:schemeClr val="tx1"/>
-                      </a:solidFill>
-                    </a:ln>
-                  </pic:spPr>
-                </pic:pic>
-              </a:graphicData>
-            </a:graphic>
-          </wp:inline>
-        </w:drawing>
-      </w:r>
-    </w:p>
-    <w:p>
-      <w:pPr>
-        <w:pStyle w:val="2"/>
-        <w:numPr>
-          <w:ilvl w:val="0"/>
-          <w:numId w:val="0"/>
-        </w:numPr>
-        <w:ind w:left="360" w:hanging="360"/>
-      </w:pPr>
-      <w:r>
-        <w:t>Endpoints</w:t>
-      </w:r>
-    </w:p>
-    <w:p>
-      <w:pPr>
-        <w:pStyle w:val="a8"/>
+        <w:pStyle w:val="ListParagraph"/>
         <w:numPr>
           <w:ilvl w:val="0"/>
           <w:numId w:val="40"/>
         </w:numPr>
         <w:rPr>
+          <w:rStyle w:val="Hyperlink"/>
           <w:b/>
           <w:bCs/>
           <w:sz w:val="36"/>
           <w:szCs w:val="36"/>
         </w:rPr>
       </w:pPr>
-      <w:hyperlink r:id="rId10" w:history="1">
+      <w:r>
+        <w:fldChar w:fldCharType="begin"/>
+      </w:r>
+      <w:r>
+        <w:instrText xml:space="preserve"> LISTNUM </w:instrText>
+      </w:r>
+      <w:r>
+        <w:fldChar w:fldCharType="end"/>
+      </w:r>
+      <w:hyperlink r:id="rId8" w:history="1">
         <w:r>
           <w:rPr>
-            <w:rStyle w:val="a7"/>
+            <w:rStyle w:val="Hyperlink"/>
             <w:b/>
             <w:bCs/>
             <w:sz w:val="36"/>
@@ -1166,37 +60,9 @@
           <w:t>http://localhost:3030/jsonstore/tasks/</w:t>
         </w:r>
       </w:hyperlink>
-    </w:p>
-    <w:p>
-      <w:pPr>
-        <w:pStyle w:val="a8"/>
-        <w:numPr>
-          <w:ilvl w:val="0"/>
-          <w:numId w:val="40"/>
-        </w:numPr>
+      <w:r>
         <w:rPr>
-          <w:rStyle w:val="a7"/>
-          <w:b/>
-          <w:bCs/>
-          <w:sz w:val="36"/>
-          <w:szCs w:val="36"/>
-        </w:rPr>
-      </w:pPr>
-      <w:hyperlink r:id="rId11" w:history="1">
-        <w:r>
-          <w:rPr>
-            <w:rStyle w:val="a7"/>
-            <w:b/>
-            <w:bCs/>
-            <w:sz w:val="36"/>
-            <w:szCs w:val="36"/>
-          </w:rPr>
-          <w:t>http://localhost:3030/jsonstore/tasks/</w:t>
-        </w:r>
-      </w:hyperlink>
-      <w:r>
-        <w:rPr>
-          <w:rStyle w:val="a7"/>
+          <w:rStyle w:val="Hyperlink"/>
           <w:b/>
           <w:bCs/>
           <w:sz w:val="36"/>
@@ -1207,7 +73,7 @@
     </w:p>
     <w:p>
       <w:pPr>
-        <w:pStyle w:val="2"/>
+        <w:pStyle w:val="Heading2"/>
         <w:numPr>
           <w:ilvl w:val="0"/>
           <w:numId w:val="0"/>
@@ -1265,15 +131,7 @@
         <w:t>all sprint tasks</w:t>
       </w:r>
       <w:r>
-        <w:t xml:space="preserve"> in your local database. You </w:t>
-      </w:r>
-      <w:proofErr w:type="gramStart"/>
-      <w:r>
-        <w:t>have to</w:t>
-      </w:r>
-      <w:proofErr w:type="gramEnd"/>
-      <w:r>
-        <w:t xml:space="preserve"> add each task to its </w:t>
+        <w:t xml:space="preserve"> in your local database. You have to add each task to its </w:t>
       </w:r>
       <w:r>
         <w:rPr>
@@ -1288,15 +146,7 @@
         <w:t xml:space="preserve"> list</w:t>
       </w:r>
       <w:r>
-        <w:t xml:space="preserve"> (</w:t>
-      </w:r>
-      <w:proofErr w:type="spellStart"/>
-      <w:r>
-        <w:t>ToDo</w:t>
-      </w:r>
-      <w:proofErr w:type="spellEnd"/>
-      <w:r>
-        <w:t xml:space="preserve">, In Progress, Code Review, or Done). The tasks should have </w:t>
+        <w:t xml:space="preserve"> (ToDo, In Progress, Code Review, or Done). The tasks should have </w:t>
       </w:r>
       <w:r>
         <w:rPr>
@@ -1319,19 +169,14 @@
     </w:p>
     <w:p>
       <w:pPr>
-        <w:pStyle w:val="a8"/>
+        <w:pStyle w:val="ListParagraph"/>
         <w:numPr>
           <w:ilvl w:val="0"/>
           <w:numId w:val="41"/>
         </w:numPr>
       </w:pPr>
-      <w:proofErr w:type="spellStart"/>
-      <w:r>
-        <w:t>ToDo</w:t>
-      </w:r>
-      <w:proofErr w:type="spellEnd"/>
-      <w:r>
-        <w:t xml:space="preserve"> – </w:t>
+      <w:r>
+        <w:t xml:space="preserve">ToDo – </w:t>
       </w:r>
       <w:r>
         <w:rPr>
@@ -1354,7 +199,7 @@
     </w:p>
     <w:p>
       <w:pPr>
-        <w:pStyle w:val="a8"/>
+        <w:pStyle w:val="ListParagraph"/>
         <w:numPr>
           <w:ilvl w:val="0"/>
           <w:numId w:val="41"/>
@@ -1384,7 +229,7 @@
     </w:p>
     <w:p>
       <w:pPr>
-        <w:pStyle w:val="a8"/>
+        <w:pStyle w:val="ListParagraph"/>
         <w:numPr>
           <w:ilvl w:val="0"/>
           <w:numId w:val="41"/>
@@ -1414,7 +259,7 @@
     </w:p>
     <w:p>
       <w:pPr>
-        <w:pStyle w:val="a8"/>
+        <w:pStyle w:val="ListParagraph"/>
         <w:numPr>
           <w:ilvl w:val="0"/>
           <w:numId w:val="41"/>
@@ -1524,11 +369,9 @@
       <w:r>
         <w:rPr>
           <w:noProof/>
-          <w:lang w:val="bg-BG" w:eastAsia="bg-BG"/>
         </w:rPr>
-        <w:lastRenderedPageBreak/>
         <w:drawing>
-          <wp:inline distT="0" distB="0" distL="0" distR="0" wp14:anchorId="6644D709" wp14:editId="79FA51B4">
+          <wp:inline distT="0" distB="0" distL="0" distR="0">
             <wp:extent cx="6626225" cy="3181350"/>
             <wp:effectExtent l="19050" t="19050" r="22225" b="19050"/>
             <wp:docPr id="6" name="Picture 6"/>
@@ -1543,7 +386,7 @@
                     <pic:cNvPicPr/>
                   </pic:nvPicPr>
                   <pic:blipFill>
-                    <a:blip r:embed="rId12"/>
+                    <a:blip r:embed="rId9" cstate="print"/>
                     <a:stretch>
                       <a:fillRect/>
                     </a:stretch>
@@ -1571,7 +414,7 @@
     </w:p>
     <w:p>
       <w:pPr>
-        <w:pStyle w:val="2"/>
+        <w:pStyle w:val="Heading2"/>
         <w:numPr>
           <w:ilvl w:val="0"/>
           <w:numId w:val="0"/>
@@ -1651,24 +494,14 @@
         <w:rPr>
           <w:b/>
         </w:rPr>
-        <w:t>'</w:t>
-      </w:r>
-      <w:proofErr w:type="spellStart"/>
-      <w:r>
-        <w:rPr>
-          <w:b/>
-        </w:rPr>
-        <w:t>ToDo</w:t>
-      </w:r>
-      <w:proofErr w:type="spellEnd"/>
-      <w:r>
-        <w:rPr>
-          <w:b/>
-        </w:rPr>
-        <w:t>'</w:t>
-      </w:r>
-      <w:r>
-        <w:t xml:space="preserve">). After a successful creation, you should send another </w:t>
+        <w:t>'ToDo'</w:t>
+      </w:r>
+      <w:r>
+        <w:t xml:space="preserve">). After a successful creation, you </w:t>
+      </w:r>
+      <w:r>
+        <w:lastRenderedPageBreak/>
+        <w:t xml:space="preserve">should send another </w:t>
       </w:r>
       <w:r>
         <w:rPr>
@@ -1689,14 +522,12 @@
       <w:r>
         <w:t xml:space="preserve"> into the </w:t>
       </w:r>
-      <w:proofErr w:type="spellStart"/>
       <w:r>
         <w:rPr>
           <w:b/>
         </w:rPr>
         <w:t>ToDo</w:t>
       </w:r>
-      <w:proofErr w:type="spellEnd"/>
       <w:r>
         <w:t xml:space="preserve"> column. You should also </w:t>
       </w:r>
@@ -1714,10 +545,9 @@
       <w:r>
         <w:rPr>
           <w:noProof/>
-          <w:lang w:val="bg-BG" w:eastAsia="bg-BG"/>
         </w:rPr>
         <w:drawing>
-          <wp:inline distT="0" distB="0" distL="0" distR="0" wp14:anchorId="131D53A4" wp14:editId="671E67C2">
+          <wp:inline distT="0" distB="0" distL="0" distR="0">
             <wp:extent cx="6626225" cy="3201035"/>
             <wp:effectExtent l="19050" t="19050" r="22225" b="18415"/>
             <wp:docPr id="8" name="Picture 8"/>
@@ -1732,7 +562,7 @@
                     <pic:cNvPicPr/>
                   </pic:nvPicPr>
                   <pic:blipFill>
-                    <a:blip r:embed="rId13"/>
+                    <a:blip r:embed="rId10" cstate="print"/>
                     <a:stretch>
                       <a:fillRect/>
                     </a:stretch>
@@ -1760,7 +590,7 @@
     </w:p>
     <w:p>
       <w:pPr>
-        <w:pStyle w:val="2"/>
+        <w:pStyle w:val="Heading2"/>
         <w:numPr>
           <w:ilvl w:val="0"/>
           <w:numId w:val="0"/>
@@ -1808,14 +638,12 @@
       <w:r>
         <w:t xml:space="preserve"> should move the task from one column to the next – from </w:t>
       </w:r>
-      <w:proofErr w:type="spellStart"/>
       <w:r>
         <w:rPr>
           <w:b/>
         </w:rPr>
         <w:t>ToDo</w:t>
       </w:r>
-      <w:proofErr w:type="spellEnd"/>
       <w:r>
         <w:t xml:space="preserve"> to </w:t>
       </w:r>
@@ -1852,7 +680,6 @@
     </w:p>
     <w:p>
       <w:r>
-        <w:lastRenderedPageBreak/>
         <w:t xml:space="preserve">After clicking the </w:t>
       </w:r>
       <w:r>
@@ -1919,7 +746,7 @@
     </w:p>
     <w:p>
       <w:pPr>
-        <w:pStyle w:val="2"/>
+        <w:pStyle w:val="Heading2"/>
         <w:numPr>
           <w:ilvl w:val="0"/>
           <w:numId w:val="0"/>
@@ -2002,10 +829,10 @@
       <w:r>
         <w:rPr>
           <w:noProof/>
-          <w:lang w:val="bg-BG" w:eastAsia="bg-BG"/>
         </w:rPr>
+        <w:lastRenderedPageBreak/>
         <w:drawing>
-          <wp:inline distT="0" distB="0" distL="0" distR="0" wp14:anchorId="147F6BA0" wp14:editId="77508D0C">
+          <wp:inline distT="0" distB="0" distL="0" distR="0">
             <wp:extent cx="6626225" cy="3190240"/>
             <wp:effectExtent l="19050" t="19050" r="22225" b="10160"/>
             <wp:docPr id="10" name="Picture 10"/>
@@ -2020,7 +847,7 @@
                     <pic:cNvPicPr/>
                   </pic:nvPicPr>
                   <pic:blipFill>
-                    <a:blip r:embed="rId14"/>
+                    <a:blip r:embed="rId11" cstate="print"/>
                     <a:stretch>
                       <a:fillRect/>
                     </a:stretch>
@@ -2048,7 +875,7 @@
     </w:p>
     <w:p>
       <w:pPr>
-        <w:pStyle w:val="2"/>
+        <w:pStyle w:val="Heading2"/>
         <w:numPr>
           <w:ilvl w:val="0"/>
           <w:numId w:val="0"/>
@@ -2063,7 +890,6 @@
       <w:r>
         <w:t xml:space="preserve">Select the content of your working folder (the given resources). Exclude the </w:t>
       </w:r>
-      <w:proofErr w:type="spellStart"/>
       <w:r>
         <w:rPr>
           <w:i/>
@@ -2071,7 +897,6 @@
         </w:rPr>
         <w:t>node_modules</w:t>
       </w:r>
-      <w:proofErr w:type="spellEnd"/>
       <w:r>
         <w:t xml:space="preserve"> &amp; </w:t>
       </w:r>
@@ -2100,11 +925,9 @@
       <w:r>
         <w:rPr>
           <w:noProof/>
-          <w:lang w:val="bg-BG" w:eastAsia="bg-BG"/>
         </w:rPr>
-        <w:lastRenderedPageBreak/>
         <w:drawing>
-          <wp:inline distT="0" distB="0" distL="0" distR="0" wp14:anchorId="684000D7" wp14:editId="7A6D1F21">
+          <wp:inline distT="0" distB="0" distL="0" distR="0">
             <wp:extent cx="6547468" cy="3718284"/>
             <wp:effectExtent l="133350" t="114300" r="101600" b="149225"/>
             <wp:docPr id="14" name="Картина 28" descr="Graphical user interface, application&#10;&#10;Description automatically generated"/>
@@ -2119,7 +942,7 @@
                     <pic:cNvPicPr/>
                   </pic:nvPicPr>
                   <pic:blipFill>
-                    <a:blip r:embed="rId15"/>
+                    <a:blip r:embed="rId12" cstate="print"/>
                     <a:stretch>
                       <a:fillRect/>
                     </a:stretch>
@@ -2174,10 +997,10 @@
       <w:r>
         <w:rPr>
           <w:noProof/>
-          <w:lang w:val="bg-BG" w:eastAsia="bg-BG"/>
         </w:rPr>
+        <w:lastRenderedPageBreak/>
         <w:drawing>
-          <wp:inline distT="0" distB="0" distL="0" distR="0" wp14:anchorId="47502BD3" wp14:editId="69AE1AC9">
+          <wp:inline distT="0" distB="0" distL="0" distR="0">
             <wp:extent cx="6474184" cy="3244229"/>
             <wp:effectExtent l="133350" t="114300" r="98425" b="127635"/>
             <wp:docPr id="15" name="Картина 30" descr="Картина, която съдържа текст&#10;&#10;Описанието е генерирано автоматично"/>
@@ -2192,7 +1015,7 @@
                     <pic:cNvPicPr/>
                   </pic:nvPicPr>
                   <pic:blipFill>
-                    <a:blip r:embed="rId16"/>
+                    <a:blip r:embed="rId13" cstate="print"/>
                     <a:stretch>
                       <a:fillRect/>
                     </a:stretch>
@@ -2247,11 +1070,9 @@
       <w:r>
         <w:rPr>
           <w:noProof/>
-          <w:lang w:val="bg-BG" w:eastAsia="bg-BG"/>
         </w:rPr>
-        <w:lastRenderedPageBreak/>
         <w:drawing>
-          <wp:inline distT="0" distB="0" distL="0" distR="0" wp14:anchorId="574688C1" wp14:editId="47F937FE">
+          <wp:inline distT="0" distB="0" distL="0" distR="0">
             <wp:extent cx="6490086" cy="3165124"/>
             <wp:effectExtent l="114300" t="114300" r="82550" b="130810"/>
             <wp:docPr id="32" name="Картина 32" descr="Картина, която съдържа текст&#10;&#10;Описанието е генерирано автоматично"/>
@@ -2266,7 +1087,7 @@
                     <pic:cNvPicPr/>
                   </pic:nvPicPr>
                   <pic:blipFill>
-                    <a:blip r:embed="rId17"/>
+                    <a:blip r:embed="rId14" cstate="print"/>
                     <a:stretch>
                       <a:fillRect/>
                     </a:stretch>
@@ -2330,12 +1151,12 @@
     <w:p/>
     <w:p/>
     <w:sectPr>
-      <w:headerReference w:type="even" r:id="rId18"/>
-      <w:headerReference w:type="default" r:id="rId19"/>
-      <w:footerReference w:type="even" r:id="rId20"/>
-      <w:footerReference w:type="default" r:id="rId21"/>
-      <w:headerReference w:type="first" r:id="rId22"/>
-      <w:footerReference w:type="first" r:id="rId23"/>
+      <w:headerReference w:type="even" r:id="rId15"/>
+      <w:headerReference w:type="default" r:id="rId16"/>
+      <w:footerReference w:type="even" r:id="rId17"/>
+      <w:footerReference w:type="default" r:id="rId18"/>
+      <w:headerReference w:type="first" r:id="rId19"/>
+      <w:footerReference w:type="first" r:id="rId20"/>
       <w:pgSz w:w="11909" w:h="16834" w:code="9"/>
       <w:pgMar w:top="567" w:right="737" w:bottom="1077" w:left="737" w:header="567" w:footer="794" w:gutter="0"/>
       <w:cols w:space="720"/>
@@ -2346,7 +1167,7 @@
 </file>
 
 <file path=word/endnotes.xml><?xml version="1.0" encoding="utf-8"?>
-<w:endnotes xmlns:wpc="http://schemas.microsoft.com/office/word/2010/wordprocessingCanvas" xmlns:cx="http://schemas.microsoft.com/office/drawing/2014/chartex" xmlns:cx1="http://schemas.microsoft.com/office/drawing/2015/9/8/chartex" xmlns:cx2="http://schemas.microsoft.com/office/drawing/2015/10/21/chartex" xmlns:cx3="http://schemas.microsoft.com/office/drawing/2016/5/9/chartex" xmlns:cx4="http://schemas.microsoft.com/office/drawing/2016/5/10/chartex" xmlns:cx5="http://schemas.microsoft.com/office/drawing/2016/5/11/chartex" xmlns:cx6="http://schemas.microsoft.com/office/drawing/2016/5/12/chartex" xmlns:cx7="http://schemas.microsoft.com/office/drawing/2016/5/13/chartex" xmlns:cx8="http://schemas.microsoft.com/office/drawing/2016/5/14/chartex" xmlns:mc="http://schemas.openxmlformats.org/markup-compatibility/2006" xmlns:aink="http://schemas.microsoft.com/office/drawing/2016/ink" xmlns:am3d="http://schemas.microsoft.com/office/drawing/2017/model3d" xmlns:o="urn:schemas-microsoft-com:office:office" xmlns:oel="http://schemas.microsoft.com/office/2019/extlst" xmlns:r="http://schemas.openxmlformats.org/officeDocument/2006/relationships" xmlns:m="http://schemas.openxmlformats.org/officeDocument/2006/math" xmlns:v="urn:schemas-microsoft-com:vml" xmlns:wp14="http://schemas.microsoft.com/office/word/2010/wordprocessingDrawing" xmlns:wp="http://schemas.openxmlformats.org/drawingml/2006/wordprocessingDrawing" xmlns:w10="urn:schemas-microsoft-com:office:word" xmlns:w="http://schemas.openxmlformats.org/wordprocessingml/2006/main" xmlns:w14="http://schemas.microsoft.com/office/word/2010/wordml" xmlns:w15="http://schemas.microsoft.com/office/word/2012/wordml" xmlns:w16cex="http://schemas.microsoft.com/office/word/2018/wordml/cex" xmlns:w16cid="http://schemas.microsoft.com/office/word/2016/wordml/cid" xmlns:w16="http://schemas.microsoft.com/office/word/2018/wordml" xmlns:w16sdtdh="http://schemas.microsoft.com/office/word/2020/wordml/sdtdatahash" xmlns:w16se="http://schemas.microsoft.com/office/word/2015/wordml/symex" xmlns:wpg="http://schemas.microsoft.com/office/word/2010/wordprocessingGroup" xmlns:wpi="http://schemas.microsoft.com/office/word/2010/wordprocessingInk" xmlns:wne="http://schemas.microsoft.com/office/word/2006/wordml" xmlns:wps="http://schemas.microsoft.com/office/word/2010/wordprocessingShape" mc:Ignorable="w14 w15 w16se w16cid w16 w16cex w16sdtdh wp14">
+<w:endnotes xmlns:ve="http://schemas.openxmlformats.org/markup-compatibility/2006" xmlns:o="urn:schemas-microsoft-com:office:office" xmlns:r="http://schemas.openxmlformats.org/officeDocument/2006/relationships" xmlns:m="http://schemas.openxmlformats.org/officeDocument/2006/math" xmlns:v="urn:schemas-microsoft-com:vml" xmlns:wp="http://schemas.openxmlformats.org/drawingml/2006/wordprocessingDrawing" xmlns:w10="urn:schemas-microsoft-com:office:word" xmlns:w="http://schemas.openxmlformats.org/wordprocessingml/2006/main" xmlns:wne="http://schemas.microsoft.com/office/word/2006/wordml">
   <w:endnote w:type="separator" w:id="-1">
     <w:p>
       <w:pPr>
@@ -2371,1453 +1192,661 @@
 </file>
 
 <file path=word/footer1.xml><?xml version="1.0" encoding="utf-8"?>
-<w:ftr xmlns:wpc="http://schemas.microsoft.com/office/word/2010/wordprocessingCanvas" xmlns:cx="http://schemas.microsoft.com/office/drawing/2014/chartex" xmlns:cx1="http://schemas.microsoft.com/office/drawing/2015/9/8/chartex" xmlns:cx2="http://schemas.microsoft.com/office/drawing/2015/10/21/chartex" xmlns:cx3="http://schemas.microsoft.com/office/drawing/2016/5/9/chartex" xmlns:cx4="http://schemas.microsoft.com/office/drawing/2016/5/10/chartex" xmlns:cx5="http://schemas.microsoft.com/office/drawing/2016/5/11/chartex" xmlns:cx6="http://schemas.microsoft.com/office/drawing/2016/5/12/chartex" xmlns:cx7="http://schemas.microsoft.com/office/drawing/2016/5/13/chartex" xmlns:cx8="http://schemas.microsoft.com/office/drawing/2016/5/14/chartex" xmlns:mc="http://schemas.openxmlformats.org/markup-compatibility/2006" xmlns:aink="http://schemas.microsoft.com/office/drawing/2016/ink" xmlns:am3d="http://schemas.microsoft.com/office/drawing/2017/model3d" xmlns:o="urn:schemas-microsoft-com:office:office" xmlns:oel="http://schemas.microsoft.com/office/2019/extlst" xmlns:r="http://schemas.openxmlformats.org/officeDocument/2006/relationships" xmlns:m="http://schemas.openxmlformats.org/officeDocument/2006/math" xmlns:v="urn:schemas-microsoft-com:vml" xmlns:wp14="http://schemas.microsoft.com/office/word/2010/wordprocessingDrawing" xmlns:wp="http://schemas.openxmlformats.org/drawingml/2006/wordprocessingDrawing" xmlns:w10="urn:schemas-microsoft-com:office:word" xmlns:w="http://schemas.openxmlformats.org/wordprocessingml/2006/main" xmlns:w14="http://schemas.microsoft.com/office/word/2010/wordml" xmlns:w15="http://schemas.microsoft.com/office/word/2012/wordml" xmlns:w16cex="http://schemas.microsoft.com/office/word/2018/wordml/cex" xmlns:w16cid="http://schemas.microsoft.com/office/word/2016/wordml/cid" xmlns:w16="http://schemas.microsoft.com/office/word/2018/wordml" xmlns:w16sdtdh="http://schemas.microsoft.com/office/word/2020/wordml/sdtdatahash" xmlns:w16se="http://schemas.microsoft.com/office/word/2015/wordml/symex" xmlns:wpg="http://schemas.microsoft.com/office/word/2010/wordprocessingGroup" xmlns:wpi="http://schemas.microsoft.com/office/word/2010/wordprocessingInk" xmlns:wne="http://schemas.microsoft.com/office/word/2006/wordml" xmlns:wps="http://schemas.microsoft.com/office/word/2010/wordprocessingShape" mc:Ignorable="w14 w15 w16se w16cid w16 w16cex w16sdtdh wp14">
+<w:ftr xmlns:ve="http://schemas.openxmlformats.org/markup-compatibility/2006" xmlns:o="urn:schemas-microsoft-com:office:office" xmlns:r="http://schemas.openxmlformats.org/officeDocument/2006/relationships" xmlns:m="http://schemas.openxmlformats.org/officeDocument/2006/math" xmlns:v="urn:schemas-microsoft-com:vml" xmlns:wp="http://schemas.openxmlformats.org/drawingml/2006/wordprocessingDrawing" xmlns:w10="urn:schemas-microsoft-com:office:word" xmlns:w="http://schemas.openxmlformats.org/wordprocessingml/2006/main" xmlns:wne="http://schemas.microsoft.com/office/word/2006/wordml">
   <w:p>
     <w:pPr>
-      <w:pStyle w:val="a5"/>
+      <w:pStyle w:val="Footer"/>
     </w:pPr>
   </w:p>
 </w:ftr>
 </file>
 
 <file path=word/footer2.xml><?xml version="1.0" encoding="utf-8"?>
-<w:ftr xmlns:wpc="http://schemas.microsoft.com/office/word/2010/wordprocessingCanvas" xmlns:cx="http://schemas.microsoft.com/office/drawing/2014/chartex" xmlns:cx1="http://schemas.microsoft.com/office/drawing/2015/9/8/chartex" xmlns:cx2="http://schemas.microsoft.com/office/drawing/2015/10/21/chartex" xmlns:cx3="http://schemas.microsoft.com/office/drawing/2016/5/9/chartex" xmlns:cx4="http://schemas.microsoft.com/office/drawing/2016/5/10/chartex" xmlns:cx5="http://schemas.microsoft.com/office/drawing/2016/5/11/chartex" xmlns:cx6="http://schemas.microsoft.com/office/drawing/2016/5/12/chartex" xmlns:cx7="http://schemas.microsoft.com/office/drawing/2016/5/13/chartex" xmlns:cx8="http://schemas.microsoft.com/office/drawing/2016/5/14/chartex" xmlns:mc="http://schemas.openxmlformats.org/markup-compatibility/2006" xmlns:aink="http://schemas.microsoft.com/office/drawing/2016/ink" xmlns:am3d="http://schemas.microsoft.com/office/drawing/2017/model3d" xmlns:o="urn:schemas-microsoft-com:office:office" xmlns:oel="http://schemas.microsoft.com/office/2019/extlst" xmlns:r="http://schemas.openxmlformats.org/officeDocument/2006/relationships" xmlns:m="http://schemas.openxmlformats.org/officeDocument/2006/math" xmlns:v="urn:schemas-microsoft-com:vml" xmlns:wp14="http://schemas.microsoft.com/office/word/2010/wordprocessingDrawing" xmlns:wp="http://schemas.openxmlformats.org/drawingml/2006/wordprocessingDrawing" xmlns:w10="urn:schemas-microsoft-com:office:word" xmlns:w="http://schemas.openxmlformats.org/wordprocessingml/2006/main" xmlns:w14="http://schemas.microsoft.com/office/word/2010/wordml" xmlns:w15="http://schemas.microsoft.com/office/word/2012/wordml" xmlns:w16cex="http://schemas.microsoft.com/office/word/2018/wordml/cex" xmlns:w16cid="http://schemas.microsoft.com/office/word/2016/wordml/cid" xmlns:w16="http://schemas.microsoft.com/office/word/2018/wordml" xmlns:w16sdtdh="http://schemas.microsoft.com/office/word/2020/wordml/sdtdatahash" xmlns:w16se="http://schemas.microsoft.com/office/word/2015/wordml/symex" xmlns:wpg="http://schemas.microsoft.com/office/word/2010/wordprocessingGroup" xmlns:wpi="http://schemas.microsoft.com/office/word/2010/wordprocessingInk" xmlns:wne="http://schemas.microsoft.com/office/word/2006/wordml" xmlns:wps="http://schemas.microsoft.com/office/word/2010/wordprocessingShape" mc:Ignorable="w14 w15 w16se w16cid w16 w16cex w16sdtdh wp14">
+<w:ftr xmlns:ve="http://schemas.openxmlformats.org/markup-compatibility/2006" xmlns:o="urn:schemas-microsoft-com:office:office" xmlns:r="http://schemas.openxmlformats.org/officeDocument/2006/relationships" xmlns:m="http://schemas.openxmlformats.org/officeDocument/2006/math" xmlns:v="urn:schemas-microsoft-com:vml" xmlns:wp="http://schemas.openxmlformats.org/drawingml/2006/wordprocessingDrawing" xmlns:w10="urn:schemas-microsoft-com:office:word" xmlns:w="http://schemas.openxmlformats.org/wordprocessingml/2006/main" xmlns:wne="http://schemas.microsoft.com/office/word/2006/wordml">
   <w:p>
     <w:pPr>
-      <w:pStyle w:val="a5"/>
+      <w:pStyle w:val="Footer"/>
     </w:pPr>
     <w:r>
       <w:rPr>
         <w:noProof/>
         <w:lang w:val="bg-BG" w:eastAsia="bg-BG"/>
       </w:rPr>
-      <mc:AlternateContent>
-        <mc:Choice Requires="wps">
-          <w:drawing>
-            <wp:anchor distT="0" distB="0" distL="114300" distR="114300" simplePos="0" relativeHeight="251661312" behindDoc="0" locked="0" layoutInCell="1" allowOverlap="1" wp14:anchorId="1A0E93F4" wp14:editId="48653EB9">
-              <wp:simplePos x="0" y="0"/>
-              <wp:positionH relativeFrom="column">
-                <wp:posOffset>1395095</wp:posOffset>
-              </wp:positionH>
-              <wp:positionV relativeFrom="paragraph">
-                <wp:posOffset>356235</wp:posOffset>
-              </wp:positionV>
-              <wp:extent cx="509905" cy="165100"/>
-              <wp:effectExtent l="0" t="0" r="4445" b="6350"/>
-              <wp:wrapNone/>
-              <wp:docPr id="31" name="Текстово поле 31"/>
-              <wp:cNvGraphicFramePr>
-                <a:graphicFrameLocks xmlns:a="http://schemas.openxmlformats.org/drawingml/2006/main"/>
-              </wp:cNvGraphicFramePr>
-              <a:graphic xmlns:a="http://schemas.openxmlformats.org/drawingml/2006/main">
-                <a:graphicData uri="http://schemas.microsoft.com/office/word/2010/wordprocessingShape">
-                  <wps:wsp>
-                    <wps:cNvSpPr txBox="1">
-                      <a:spLocks/>
-                    </wps:cNvSpPr>
-                    <wps:spPr>
-                      <a:xfrm>
-                        <a:off x="0" y="0"/>
-                        <a:ext cx="509905" cy="165100"/>
-                      </a:xfrm>
-                      <a:prstGeom prst="rect">
-                        <a:avLst/>
-                      </a:prstGeom>
-                      <a:noFill/>
-                      <a:ln w="6350">
-                        <a:noFill/>
-                      </a:ln>
-                      <a:effectLst/>
-                    </wps:spPr>
-                    <wps:style>
-                      <a:lnRef idx="0">
-                        <a:schemeClr val="accent1"/>
-                      </a:lnRef>
-                      <a:fillRef idx="0">
-                        <a:schemeClr val="accent1"/>
-                      </a:fillRef>
-                      <a:effectRef idx="0">
-                        <a:schemeClr val="accent1"/>
-                      </a:effectRef>
-                      <a:fontRef idx="minor">
-                        <a:schemeClr val="dk1"/>
-                      </a:fontRef>
-                    </wps:style>
-                    <wps:txbx>
-                      <w:txbxContent>
-                        <w:p>
-                          <w:pPr>
-                            <w:spacing w:before="0" w:after="0" w:line="240" w:lineRule="auto"/>
-                            <w:rPr>
-                              <w:sz w:val="17"/>
-                              <w:szCs w:val="17"/>
-                            </w:rPr>
-                          </w:pPr>
-                          <w:r>
-                            <w:rPr>
-                              <w:sz w:val="17"/>
-                              <w:szCs w:val="17"/>
-                            </w:rPr>
-                            <w:t>Follow us:</w:t>
-                          </w:r>
-                        </w:p>
-                      </w:txbxContent>
-                    </wps:txbx>
-                    <wps:bodyPr rot="0" spcFirstLastPara="0" vertOverflow="overflow" horzOverflow="overflow" vert="horz" wrap="square" lIns="18000" tIns="0" rIns="0" bIns="0" numCol="1" spcCol="0" rtlCol="0" fromWordArt="0" anchor="ctr" anchorCtr="0" forceAA="0" compatLnSpc="1">
-                      <a:prstTxWarp prst="textNoShape">
-                        <a:avLst/>
-                      </a:prstTxWarp>
-                      <a:noAutofit/>
-                    </wps:bodyPr>
-                  </wps:wsp>
-                </a:graphicData>
-              </a:graphic>
-              <wp14:sizeRelH relativeFrom="page">
-                <wp14:pctWidth>0</wp14:pctWidth>
-              </wp14:sizeRelH>
-              <wp14:sizeRelV relativeFrom="page">
-                <wp14:pctHeight>0</wp14:pctHeight>
-              </wp14:sizeRelV>
-            </wp:anchor>
-          </w:drawing>
-        </mc:Choice>
-        <mc:Fallback>
-          <w:pict>
-            <v:shapetype w14:anchorId="1A0E93F4" id="_x0000_t202" coordsize="21600,21600" o:spt="202" path="m,l,21600r21600,l21600,xe">
-              <v:stroke joinstyle="miter"/>
-              <v:path gradientshapeok="t" o:connecttype="rect"/>
-            </v:shapetype>
-            <v:shape id="Текстово поле 31" o:spid="_x0000_s1026" type="#_x0000_t202" style="position:absolute;margin-left:109.85pt;margin-top:28.05pt;width:40.15pt;height:13pt;z-index:251661312;visibility:visible;mso-wrap-style:square;mso-width-percent:0;mso-height-percent:0;mso-wrap-distance-left:9pt;mso-wrap-distance-top:0;mso-wrap-distance-right:9pt;mso-wrap-distance-bottom:0;mso-position-horizontal:absolute;mso-position-horizontal-relative:text;mso-position-vertical:absolute;mso-position-vertical-relative:text;mso-width-percent:0;mso-height-percent:0;mso-width-relative:page;mso-height-relative:page;v-text-anchor:middle" o:gfxdata="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" filled="f" stroked="f" strokeweight=".5pt">
-              <v:textbox inset=".5mm,0,0,0">
-                <w:txbxContent>
-                  <w:p>
-                    <w:pPr>
-                      <w:spacing w:before="0" w:after="0" w:line="240" w:lineRule="auto"/>
-                      <w:rPr>
-                        <w:sz w:val="17"/>
-                        <w:szCs w:val="17"/>
-                      </w:rPr>
-                    </w:pPr>
-                    <w:r>
-                      <w:rPr>
-                        <w:sz w:val="17"/>
-                        <w:szCs w:val="17"/>
-                      </w:rPr>
-                      <w:t>Follow us:</w:t>
-                    </w:r>
-                  </w:p>
-                </w:txbxContent>
-              </v:textbox>
-            </v:shape>
-          </w:pict>
-        </mc:Fallback>
-      </mc:AlternateContent>
+      <w:pict>
+        <v:shapetype id="_x0000_t202" coordsize="21600,21600" o:spt="202" path="m,l,21600r21600,l21600,xe">
+          <v:stroke joinstyle="miter"/>
+          <v:path gradientshapeok="t" o:connecttype="rect"/>
+        </v:shapetype>
+        <v:shape id="Текстово поле 31" o:spid="_x0000_s1026" type="#_x0000_t202" style="position:absolute;margin-left:109.85pt;margin-top:28.05pt;width:40.15pt;height:13pt;z-index:251661312;visibility:visible;v-text-anchor:middle" o:gfxdata="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" filled="f" stroked="f" strokeweight=".5pt">
+          <v:textbox inset=".5mm,0,0,0">
+            <w:txbxContent>
+              <w:p>
+                <w:pPr>
+                  <w:spacing w:before="0" w:after="0" w:line="240" w:lineRule="auto"/>
+                  <w:rPr>
+                    <w:sz w:val="17"/>
+                    <w:szCs w:val="17"/>
+                  </w:rPr>
+                </w:pPr>
+                <w:r>
+                  <w:rPr>
+                    <w:sz w:val="17"/>
+                    <w:szCs w:val="17"/>
+                  </w:rPr>
+                  <w:t>Follow us:</w:t>
+                </w:r>
+              </w:p>
+            </w:txbxContent>
+          </v:textbox>
+        </v:shape>
+      </w:pict>
     </w:r>
     <w:r>
       <w:rPr>
         <w:noProof/>
         <w:lang w:val="bg-BG" w:eastAsia="bg-BG"/>
       </w:rPr>
-      <mc:AlternateContent>
-        <mc:Choice Requires="wps">
-          <w:drawing>
-            <wp:anchor distT="0" distB="0" distL="114300" distR="114300" simplePos="0" relativeHeight="251660288" behindDoc="0" locked="0" layoutInCell="1" allowOverlap="1" wp14:anchorId="3C4EAE0A" wp14:editId="31BEE109">
-              <wp:simplePos x="0" y="0"/>
-              <wp:positionH relativeFrom="column">
-                <wp:posOffset>1384300</wp:posOffset>
-              </wp:positionH>
-              <wp:positionV relativeFrom="paragraph">
-                <wp:posOffset>88900</wp:posOffset>
-              </wp:positionV>
-              <wp:extent cx="5224780" cy="513715"/>
-              <wp:effectExtent l="0" t="0" r="0" b="635"/>
-              <wp:wrapNone/>
-              <wp:docPr id="30" name="Текстово поле 30"/>
-              <wp:cNvGraphicFramePr>
-                <a:graphicFrameLocks xmlns:a="http://schemas.openxmlformats.org/drawingml/2006/main"/>
-              </wp:cNvGraphicFramePr>
-              <a:graphic xmlns:a="http://schemas.openxmlformats.org/drawingml/2006/main">
-                <a:graphicData uri="http://schemas.microsoft.com/office/word/2010/wordprocessingShape">
-                  <wps:wsp>
-                    <wps:cNvSpPr txBox="1">
-                      <a:spLocks noChangeArrowheads="1"/>
-                    </wps:cNvSpPr>
-                    <wps:spPr bwMode="auto">
-                      <a:xfrm>
-                        <a:off x="0" y="0"/>
-                        <a:ext cx="5224780" cy="513715"/>
-                      </a:xfrm>
-                      <a:prstGeom prst="rect">
-                        <a:avLst/>
-                      </a:prstGeom>
-                      <a:noFill/>
-                      <a:ln w="9525">
-                        <a:noFill/>
-                        <a:miter lim="800000"/>
-                        <a:headEnd/>
-                        <a:tailEnd/>
-                      </a:ln>
-                    </wps:spPr>
-                    <wps:txbx>
-                      <w:txbxContent>
-                        <w:p>
-                          <w:pPr>
-                            <w:spacing w:before="40" w:after="100" w:line="240" w:lineRule="auto"/>
-                            <w:rPr>
-                              <w:sz w:val="17"/>
-                              <w:szCs w:val="17"/>
-                            </w:rPr>
-                          </w:pPr>
-                          <w:bookmarkStart w:id="0" w:name="_Hlk24191091"/>
-                          <w:r>
-                            <w:rPr>
-                              <w:sz w:val="17"/>
-                              <w:szCs w:val="17"/>
-                            </w:rPr>
-                            <w:t xml:space="preserve">© </w:t>
-                          </w:r>
-                          <w:proofErr w:type="spellStart"/>
-                          <w:r>
-                            <w:rPr>
-                              <w:sz w:val="17"/>
-                              <w:szCs w:val="17"/>
-                            </w:rPr>
-                            <w:t>SoftUni</w:t>
-                          </w:r>
-                          <w:proofErr w:type="spellEnd"/>
-                          <w:r>
-                            <w:rPr>
-                              <w:sz w:val="17"/>
-                              <w:szCs w:val="17"/>
-                            </w:rPr>
-                            <w:t xml:space="preserve"> – </w:t>
-                          </w:r>
-                          <w:hyperlink r:id="rId1" w:history="1">
-                            <w:r>
-                              <w:rPr>
-                                <w:color w:val="0882DE"/>
-                                <w:sz w:val="17"/>
-                                <w:szCs w:val="17"/>
-                              </w:rPr>
-                              <w:t>https://softuni.org</w:t>
-                            </w:r>
-                          </w:hyperlink>
-                          <w:r>
-                            <w:rPr>
-                              <w:sz w:val="17"/>
-                              <w:szCs w:val="17"/>
-                            </w:rPr>
-                            <w:t>. Copyrighted document. Unauthorized copy, reproduction or use is not permitted.</w:t>
-                          </w:r>
-                        </w:p>
-                        <w:bookmarkEnd w:id="0"/>
-                        <w:p>
-                          <w:pPr>
-                            <w:spacing w:line="240" w:lineRule="auto"/>
-                            <w:ind w:left="567" w:firstLine="284"/>
-                            <w:rPr>
-                              <w:sz w:val="18"/>
-                              <w:szCs w:val="18"/>
-                            </w:rPr>
-                          </w:pPr>
-                          <w:r>
-                            <w:rPr>
-                              <w:noProof/>
-                              <w:sz w:val="18"/>
-                              <w:szCs w:val="18"/>
-                              <w:lang w:val="bg-BG" w:eastAsia="bg-BG"/>
-                            </w:rPr>
-                            <w:drawing>
-                              <wp:inline distT="0" distB="0" distL="0" distR="0" wp14:anchorId="094F23F2" wp14:editId="3C22A4CD">
-                                <wp:extent cx="180000" cy="180000"/>
-                                <wp:effectExtent l="0" t="0" r="0" b="0"/>
-                                <wp:docPr id="3" name="Picture 3">
-                                  <a:hlinkClick xmlns:a="http://schemas.openxmlformats.org/drawingml/2006/main" r:id="rId1"/>
-                                </wp:docPr>
-                                <wp:cNvGraphicFramePr>
-                                  <a:graphicFrameLocks xmlns:a="http://schemas.openxmlformats.org/drawingml/2006/main" noChangeAspect="1"/>
-                                </wp:cNvGraphicFramePr>
-                                <a:graphic xmlns:a="http://schemas.openxmlformats.org/drawingml/2006/main">
-                                  <a:graphicData uri="http://schemas.openxmlformats.org/drawingml/2006/picture">
-                                    <pic:pic xmlns:pic="http://schemas.openxmlformats.org/drawingml/2006/picture">
-                                      <pic:nvPicPr>
-                                        <pic:cNvPr id="3" name="Picture 3">
-                                          <a:hlinkClick r:id="rId1"/>
-                                        </pic:cNvPr>
-                                        <pic:cNvPicPr>
-                                          <a:picLocks noChangeAspect="1" noChangeArrowheads="1"/>
-                                        </pic:cNvPicPr>
-                                      </pic:nvPicPr>
-                                      <pic:blipFill>
-                                        <a:blip r:embed="rId2">
-                                          <a:extLst>
-                                            <a:ext uri="{28A0092B-C50C-407E-A947-70E740481C1C}">
-                                              <a14:useLocalDpi xmlns:a14="http://schemas.microsoft.com/office/drawing/2010/main" val="0"/>
-                                            </a:ext>
-                                          </a:extLst>
-                                        </a:blip>
-                                        <a:stretch>
-                                          <a:fillRect/>
-                                        </a:stretch>
-                                      </pic:blipFill>
-                                      <pic:spPr bwMode="auto">
-                                        <a:xfrm>
-                                          <a:off x="0" y="0"/>
-                                          <a:ext cx="180000" cy="180000"/>
-                                        </a:xfrm>
-                                        <a:prstGeom prst="rect">
-                                          <a:avLst/>
-                                        </a:prstGeom>
-                                        <a:noFill/>
-                                        <a:ln>
-                                          <a:noFill/>
-                                        </a:ln>
-                                      </pic:spPr>
-                                    </pic:pic>
-                                  </a:graphicData>
-                                </a:graphic>
-                              </wp:inline>
-                            </w:drawing>
-                          </w:r>
-                          <w:r>
-                            <w:rPr>
-                              <w:sz w:val="18"/>
-                              <w:szCs w:val="18"/>
-                              <w:lang w:val="bg-BG"/>
-                            </w:rPr>
-                            <w:t xml:space="preserve">   </w:t>
-                          </w:r>
-                          <w:r>
-                            <w:rPr>
-                              <w:noProof/>
-                              <w:sz w:val="18"/>
-                              <w:szCs w:val="18"/>
-                              <w:lang w:val="bg-BG" w:eastAsia="bg-BG"/>
-                            </w:rPr>
-                            <w:drawing>
-                              <wp:inline distT="0" distB="0" distL="0" distR="0" wp14:anchorId="1819148E" wp14:editId="15365B63">
-                                <wp:extent cx="180000" cy="180000"/>
-                                <wp:effectExtent l="0" t="0" r="0" b="0"/>
-                                <wp:docPr id="2" name="Picture 2">
-                                  <a:hlinkClick xmlns:a="http://schemas.openxmlformats.org/drawingml/2006/main" r:id="rId3"/>
-                                </wp:docPr>
-                                <wp:cNvGraphicFramePr>
-                                  <a:graphicFrameLocks xmlns:a="http://schemas.openxmlformats.org/drawingml/2006/main" noChangeAspect="1"/>
-                                </wp:cNvGraphicFramePr>
-                                <a:graphic xmlns:a="http://schemas.openxmlformats.org/drawingml/2006/main">
-                                  <a:graphicData uri="http://schemas.openxmlformats.org/drawingml/2006/picture">
-                                    <pic:pic xmlns:pic="http://schemas.openxmlformats.org/drawingml/2006/picture">
-                                      <pic:nvPicPr>
-                                        <pic:cNvPr id="2" name="Picture 2">
-                                          <a:hlinkClick r:id="rId3"/>
-                                        </pic:cNvPr>
-                                        <pic:cNvPicPr>
-                                          <a:picLocks noChangeAspect="1" noChangeArrowheads="1"/>
-                                        </pic:cNvPicPr>
-                                      </pic:nvPicPr>
-                                      <pic:blipFill>
-                                        <a:blip r:embed="rId4">
-                                          <a:extLst>
-                                            <a:ext uri="{28A0092B-C50C-407E-A947-70E740481C1C}">
-                                              <a14:useLocalDpi xmlns:a14="http://schemas.microsoft.com/office/drawing/2010/main" val="0"/>
-                                            </a:ext>
-                                          </a:extLst>
-                                        </a:blip>
-                                        <a:stretch>
-                                          <a:fillRect/>
-                                        </a:stretch>
-                                      </pic:blipFill>
-                                      <pic:spPr bwMode="auto">
-                                        <a:xfrm>
-                                          <a:off x="0" y="0"/>
-                                          <a:ext cx="180000" cy="180000"/>
-                                        </a:xfrm>
-                                        <a:prstGeom prst="rect">
-                                          <a:avLst/>
-                                        </a:prstGeom>
-                                        <a:noFill/>
-                                        <a:ln>
-                                          <a:noFill/>
-                                        </a:ln>
-                                      </pic:spPr>
-                                    </pic:pic>
-                                  </a:graphicData>
-                                </a:graphic>
-                              </wp:inline>
-                            </w:drawing>
-                          </w:r>
-                          <w:r>
-                            <w:rPr>
-                              <w:sz w:val="18"/>
-                              <w:szCs w:val="18"/>
-                              <w:lang w:val="bg-BG"/>
-                            </w:rPr>
-                            <w:t xml:space="preserve">   </w:t>
-                          </w:r>
-                          <w:r>
-                            <w:rPr>
-                              <w:noProof/>
-                              <w:sz w:val="18"/>
-                              <w:szCs w:val="18"/>
-                              <w:lang w:val="bg-BG" w:eastAsia="bg-BG"/>
-                            </w:rPr>
-                            <w:drawing>
-                              <wp:inline distT="0" distB="0" distL="0" distR="0" wp14:anchorId="615CA999" wp14:editId="3AE33B1C">
-                                <wp:extent cx="180000" cy="180000"/>
-                                <wp:effectExtent l="0" t="0" r="0" b="0"/>
-                                <wp:docPr id="5" name="Picture 5">
-                                  <a:hlinkClick xmlns:a="http://schemas.openxmlformats.org/drawingml/2006/main" r:id="rId5"/>
-                                </wp:docPr>
-                                <wp:cNvGraphicFramePr>
-                                  <a:graphicFrameLocks xmlns:a="http://schemas.openxmlformats.org/drawingml/2006/main" noChangeAspect="1"/>
-                                </wp:cNvGraphicFramePr>
-                                <a:graphic xmlns:a="http://schemas.openxmlformats.org/drawingml/2006/main">
-                                  <a:graphicData uri="http://schemas.openxmlformats.org/drawingml/2006/picture">
-                                    <pic:pic xmlns:pic="http://schemas.openxmlformats.org/drawingml/2006/picture">
-                                      <pic:nvPicPr>
-                                        <pic:cNvPr id="5" name="Picture 5">
-                                          <a:hlinkClick r:id="rId5"/>
-                                        </pic:cNvPr>
-                                        <pic:cNvPicPr/>
-                                      </pic:nvPicPr>
-                                      <pic:blipFill>
-                                        <a:blip r:embed="rId6"/>
-                                        <a:stretch>
-                                          <a:fillRect/>
-                                        </a:stretch>
-                                      </pic:blipFill>
-                                      <pic:spPr>
-                                        <a:xfrm>
-                                          <a:off x="0" y="0"/>
-                                          <a:ext cx="180000" cy="180000"/>
-                                        </a:xfrm>
-                                        <a:prstGeom prst="rect">
-                                          <a:avLst/>
-                                        </a:prstGeom>
-                                      </pic:spPr>
-                                    </pic:pic>
-                                  </a:graphicData>
-                                </a:graphic>
-                              </wp:inline>
-                            </w:drawing>
-                          </w:r>
-                          <w:r>
-                            <w:rPr>
-                              <w:sz w:val="18"/>
-                              <w:szCs w:val="18"/>
-                            </w:rPr>
-                            <w:t xml:space="preserve">   </w:t>
-                          </w:r>
-                          <w:r>
-                            <w:rPr>
-                              <w:noProof/>
-                              <w:sz w:val="18"/>
-                              <w:szCs w:val="18"/>
-                              <w:lang w:val="bg-BG" w:eastAsia="bg-BG"/>
-                            </w:rPr>
-                            <w:drawing>
-                              <wp:inline distT="0" distB="0" distL="0" distR="0" wp14:anchorId="3A5F638F" wp14:editId="787B3C3D">
-                                <wp:extent cx="180000" cy="180000"/>
-                                <wp:effectExtent l="0" t="0" r="0" b="0"/>
-                                <wp:docPr id="24" name="Picture 20">
-                                  <a:hlinkClick xmlns:a="http://schemas.openxmlformats.org/drawingml/2006/main" r:id="rId7"/>
-                                </wp:docPr>
-                                <wp:cNvGraphicFramePr>
-                                  <a:graphicFrameLocks xmlns:a="http://schemas.openxmlformats.org/drawingml/2006/main" noChangeAspect="1"/>
-                                </wp:cNvGraphicFramePr>
-                                <a:graphic xmlns:a="http://schemas.openxmlformats.org/drawingml/2006/main">
-                                  <a:graphicData uri="http://schemas.openxmlformats.org/drawingml/2006/picture">
-                                    <pic:pic xmlns:pic="http://schemas.openxmlformats.org/drawingml/2006/picture">
-                                      <pic:nvPicPr>
-                                        <pic:cNvPr id="20" name="Picture 20">
-                                          <a:hlinkClick r:id="rId7"/>
-                                        </pic:cNvPr>
-                                        <pic:cNvPicPr>
-                                          <a:picLocks noChangeAspect="1" noChangeArrowheads="1"/>
-                                        </pic:cNvPicPr>
-                                      </pic:nvPicPr>
-                                      <pic:blipFill>
-                                        <a:blip r:embed="rId8">
-                                          <a:extLst>
-                                            <a:ext uri="{28A0092B-C50C-407E-A947-70E740481C1C}">
-                                              <a14:useLocalDpi xmlns:a14="http://schemas.microsoft.com/office/drawing/2010/main" val="0"/>
-                                            </a:ext>
-                                            <a:ext uri="{837473B0-CC2E-450A-ABE3-18F120FF3D39}">
-                                              <a1611:picAttrSrcUrl xmlns:a1611="http://schemas.microsoft.com/office/drawing/2016/11/main" r:id="rId9"/>
-                                            </a:ext>
-                                          </a:extLst>
-                                        </a:blip>
-                                        <a:stretch>
-                                          <a:fillRect/>
-                                        </a:stretch>
-                                      </pic:blipFill>
-                                      <pic:spPr bwMode="auto">
-                                        <a:xfrm>
-                                          <a:off x="0" y="0"/>
-                                          <a:ext cx="180000" cy="180000"/>
-                                        </a:xfrm>
-                                        <a:prstGeom prst="rect">
-                                          <a:avLst/>
-                                        </a:prstGeom>
-                                        <a:noFill/>
-                                        <a:ln>
-                                          <a:noFill/>
-                                        </a:ln>
-                                      </pic:spPr>
-                                    </pic:pic>
-                                  </a:graphicData>
-                                </a:graphic>
-                              </wp:inline>
-                            </w:drawing>
-                          </w:r>
-                          <w:r>
-                            <w:rPr>
-                              <w:noProof/>
-                              <w:sz w:val="18"/>
-                              <w:szCs w:val="18"/>
-                            </w:rPr>
-                            <w:t xml:space="preserve">   </w:t>
-                          </w:r>
-                          <w:r>
-                            <w:rPr>
-                              <w:noProof/>
-                              <w:sz w:val="18"/>
-                              <w:szCs w:val="18"/>
-                              <w:lang w:val="bg-BG" w:eastAsia="bg-BG"/>
-                            </w:rPr>
-                            <w:drawing>
-                              <wp:inline distT="0" distB="0" distL="0" distR="0" wp14:anchorId="2AC2E174" wp14:editId="114FEB32">
-                                <wp:extent cx="180000" cy="180000"/>
-                                <wp:effectExtent l="0" t="0" r="0" b="0"/>
-                                <wp:docPr id="7" name="Picture 7">
-                                  <a:hlinkClick xmlns:a="http://schemas.openxmlformats.org/drawingml/2006/main" r:id="rId10"/>
-                                </wp:docPr>
-                                <wp:cNvGraphicFramePr>
-                                  <a:graphicFrameLocks xmlns:a="http://schemas.openxmlformats.org/drawingml/2006/main" noChangeAspect="1"/>
-                                </wp:cNvGraphicFramePr>
-                                <a:graphic xmlns:a="http://schemas.openxmlformats.org/drawingml/2006/main">
-                                  <a:graphicData uri="http://schemas.openxmlformats.org/drawingml/2006/picture">
-                                    <pic:pic xmlns:pic="http://schemas.openxmlformats.org/drawingml/2006/picture">
-                                      <pic:nvPicPr>
-                                        <pic:cNvPr id="7" name="Picture 7">
-                                          <a:hlinkClick r:id="rId10"/>
-                                        </pic:cNvPr>
-                                        <pic:cNvPicPr/>
-                                      </pic:nvPicPr>
-                                      <pic:blipFill>
-                                        <a:blip r:embed="rId11"/>
-                                        <a:stretch>
-                                          <a:fillRect/>
-                                        </a:stretch>
-                                      </pic:blipFill>
-                                      <pic:spPr>
-                                        <a:xfrm>
-                                          <a:off x="0" y="0"/>
-                                          <a:ext cx="180000" cy="180000"/>
-                                        </a:xfrm>
-                                        <a:prstGeom prst="rect">
-                                          <a:avLst/>
-                                        </a:prstGeom>
-                                      </pic:spPr>
-                                    </pic:pic>
-                                  </a:graphicData>
-                                </a:graphic>
-                              </wp:inline>
-                            </w:drawing>
-                          </w:r>
-                          <w:r>
-                            <w:rPr>
-                              <w:sz w:val="18"/>
-                              <w:szCs w:val="18"/>
-                            </w:rPr>
-                            <w:t xml:space="preserve">  </w:t>
-                          </w:r>
-                          <w:r>
-                            <w:rPr>
-                              <w:noProof/>
-                              <w:sz w:val="18"/>
-                              <w:szCs w:val="18"/>
-                              <w:lang w:val="bg-BG" w:eastAsia="bg-BG"/>
-                            </w:rPr>
-                            <w:drawing>
-                              <wp:inline distT="0" distB="0" distL="0" distR="0" wp14:anchorId="41FE9EA7" wp14:editId="60193D10">
-                                <wp:extent cx="180000" cy="180000"/>
-                                <wp:effectExtent l="0" t="0" r="0" b="0"/>
-                                <wp:docPr id="17" name="Picture 17">
-                                  <a:hlinkClick xmlns:a="http://schemas.openxmlformats.org/drawingml/2006/main" r:id="rId12"/>
-                                </wp:docPr>
-                                <wp:cNvGraphicFramePr>
-                                  <a:graphicFrameLocks xmlns:a="http://schemas.openxmlformats.org/drawingml/2006/main" noChangeAspect="1"/>
-                                </wp:cNvGraphicFramePr>
-                                <a:graphic xmlns:a="http://schemas.openxmlformats.org/drawingml/2006/main">
-                                  <a:graphicData uri="http://schemas.openxmlformats.org/drawingml/2006/picture">
-                                    <pic:pic xmlns:pic="http://schemas.openxmlformats.org/drawingml/2006/picture">
-                                      <pic:nvPicPr>
-                                        <pic:cNvPr id="17" name="Picture 17">
-                                          <a:hlinkClick r:id="rId12"/>
-                                        </pic:cNvPr>
-                                        <pic:cNvPicPr/>
-                                      </pic:nvPicPr>
-                                      <pic:blipFill>
-                                        <a:blip r:embed="rId13"/>
-                                        <a:stretch>
-                                          <a:fillRect/>
-                                        </a:stretch>
-                                      </pic:blipFill>
-                                      <pic:spPr>
-                                        <a:xfrm>
-                                          <a:off x="0" y="0"/>
-                                          <a:ext cx="180000" cy="180000"/>
-                                        </a:xfrm>
-                                        <a:prstGeom prst="rect">
-                                          <a:avLst/>
-                                        </a:prstGeom>
-                                      </pic:spPr>
-                                    </pic:pic>
-                                  </a:graphicData>
-                                </a:graphic>
-                              </wp:inline>
-                            </w:drawing>
-                          </w:r>
-                          <w:r>
-                            <w:rPr>
-                              <w:sz w:val="18"/>
-                              <w:szCs w:val="18"/>
-                            </w:rPr>
-                            <w:t xml:space="preserve">   </w:t>
-                          </w:r>
-                          <w:r>
-                            <w:rPr>
-                              <w:noProof/>
-                              <w:sz w:val="18"/>
-                              <w:szCs w:val="18"/>
-                              <w:lang w:val="bg-BG" w:eastAsia="bg-BG"/>
-                            </w:rPr>
-                            <w:drawing>
-                              <wp:inline distT="0" distB="0" distL="0" distR="0" wp14:anchorId="43488B32" wp14:editId="5110C4B8">
-                                <wp:extent cx="180000" cy="180000"/>
-                                <wp:effectExtent l="0" t="0" r="0" b="0"/>
-                                <wp:docPr id="25" name="Picture 21">
-                                  <a:hlinkClick xmlns:a="http://schemas.openxmlformats.org/drawingml/2006/main" r:id="rId14"/>
-                                </wp:docPr>
-                                <wp:cNvGraphicFramePr>
-                                  <a:graphicFrameLocks xmlns:a="http://schemas.openxmlformats.org/drawingml/2006/main" noChangeAspect="1"/>
-                                </wp:cNvGraphicFramePr>
-                                <a:graphic xmlns:a="http://schemas.openxmlformats.org/drawingml/2006/main">
-                                  <a:graphicData uri="http://schemas.openxmlformats.org/drawingml/2006/picture">
-                                    <pic:pic xmlns:pic="http://schemas.openxmlformats.org/drawingml/2006/picture">
-                                      <pic:nvPicPr>
-                                        <pic:cNvPr id="21" name="Picture 21">
-                                          <a:hlinkClick r:id="rId14"/>
-                                        </pic:cNvPr>
-                                        <pic:cNvPicPr>
-                                          <a:picLocks noChangeAspect="1" noChangeArrowheads="1"/>
-                                        </pic:cNvPicPr>
-                                      </pic:nvPicPr>
-                                      <pic:blipFill rotWithShape="1">
-                                        <a:blip r:embed="rId15">
-                                          <a:extLst>
-                                            <a:ext uri="{28A0092B-C50C-407E-A947-70E740481C1C}">
-                                              <a14:useLocalDpi xmlns:a14="http://schemas.microsoft.com/office/drawing/2010/main" val="0"/>
-                                            </a:ext>
-                                          </a:extLst>
-                                        </a:blip>
-                                        <a:srcRect l="-152" t="-76" r="-152" b="-76"/>
-                                        <a:stretch/>
-                                      </pic:blipFill>
-                                      <pic:spPr bwMode="auto">
-                                        <a:xfrm>
-                                          <a:off x="0" y="0"/>
-                                          <a:ext cx="180000" cy="180000"/>
-                                        </a:xfrm>
-                                        <a:prstGeom prst="rect">
-                                          <a:avLst/>
-                                        </a:prstGeom>
-                                        <a:noFill/>
-                                        <a:ln>
-                                          <a:noFill/>
-                                        </a:ln>
-                                        <a:extLst>
-                                          <a:ext uri="{53640926-AAD7-44D8-BBD7-CCE9431645EC}">
-                                            <a14:shadowObscured xmlns:a14="http://schemas.microsoft.com/office/drawing/2010/main"/>
-                                          </a:ext>
-                                        </a:extLst>
-                                      </pic:spPr>
-                                    </pic:pic>
-                                  </a:graphicData>
-                                </a:graphic>
-                              </wp:inline>
-                            </w:drawing>
-                          </w:r>
-                          <w:r>
-                            <w:rPr>
-                              <w:sz w:val="18"/>
-                              <w:szCs w:val="18"/>
-                            </w:rPr>
-                            <w:t xml:space="preserve">   </w:t>
-                          </w:r>
-                          <w:r>
-                            <w:rPr>
-                              <w:noProof/>
-                              <w:sz w:val="18"/>
-                              <w:szCs w:val="18"/>
-                              <w:lang w:val="bg-BG" w:eastAsia="bg-BG"/>
-                            </w:rPr>
-                            <w:drawing>
-                              <wp:inline distT="0" distB="0" distL="0" distR="0" wp14:anchorId="0B57B298" wp14:editId="3E6B2C56">
-                                <wp:extent cx="180000" cy="180000"/>
-                                <wp:effectExtent l="0" t="0" r="0" b="0"/>
-                                <wp:docPr id="22" name="Picture 22">
-                                  <a:hlinkClick xmlns:a="http://schemas.openxmlformats.org/drawingml/2006/main" r:id="rId16"/>
-                                </wp:docPr>
-                                <wp:cNvGraphicFramePr>
-                                  <a:graphicFrameLocks xmlns:a="http://schemas.openxmlformats.org/drawingml/2006/main" noChangeAspect="1"/>
-                                </wp:cNvGraphicFramePr>
-                                <a:graphic xmlns:a="http://schemas.openxmlformats.org/drawingml/2006/main">
-                                  <a:graphicData uri="http://schemas.openxmlformats.org/drawingml/2006/picture">
-                                    <pic:pic xmlns:pic="http://schemas.openxmlformats.org/drawingml/2006/picture">
-                                      <pic:nvPicPr>
-                                        <pic:cNvPr id="22" name="Picture 22">
-                                          <a:hlinkClick r:id="rId16"/>
-                                        </pic:cNvPr>
-                                        <pic:cNvPicPr>
-                                          <a:picLocks noChangeAspect="1" noChangeArrowheads="1"/>
-                                        </pic:cNvPicPr>
-                                      </pic:nvPicPr>
-                                      <pic:blipFill>
-                                        <a:blip r:embed="rId17">
-                                          <a:extLst>
-                                            <a:ext uri="{28A0092B-C50C-407E-A947-70E740481C1C}">
-                                              <a14:useLocalDpi xmlns:a14="http://schemas.microsoft.com/office/drawing/2010/main" val="0"/>
-                                            </a:ext>
-                                          </a:extLst>
-                                        </a:blip>
-                                        <a:srcRect/>
-                                        <a:stretch>
-                                          <a:fillRect/>
-                                        </a:stretch>
-                                      </pic:blipFill>
-                                      <pic:spPr bwMode="auto">
-                                        <a:xfrm>
-                                          <a:off x="0" y="0"/>
-                                          <a:ext cx="180000" cy="180000"/>
-                                        </a:xfrm>
-                                        <a:prstGeom prst="rect">
-                                          <a:avLst/>
-                                        </a:prstGeom>
-                                        <a:noFill/>
-                                        <a:ln>
-                                          <a:noFill/>
-                                        </a:ln>
-                                      </pic:spPr>
-                                    </pic:pic>
-                                  </a:graphicData>
-                                </a:graphic>
-                              </wp:inline>
-                            </w:drawing>
-                          </w:r>
-                          <w:r>
-                            <w:rPr>
-                              <w:sz w:val="18"/>
-                              <w:szCs w:val="18"/>
-                            </w:rPr>
-                            <w:t xml:space="preserve">   </w:t>
-                          </w:r>
-                          <w:r>
-                            <w:rPr>
-                              <w:noProof/>
-                              <w:sz w:val="18"/>
-                              <w:szCs w:val="18"/>
-                              <w:lang w:val="bg-BG" w:eastAsia="bg-BG"/>
-                            </w:rPr>
-                            <w:drawing>
-                              <wp:inline distT="0" distB="0" distL="0" distR="0" wp14:anchorId="3090C525" wp14:editId="3CE7F77B">
-                                <wp:extent cx="180000" cy="180000"/>
-                                <wp:effectExtent l="0" t="0" r="0" b="0"/>
-                                <wp:docPr id="26" name="Picture 23">
-                                  <a:hlinkClick xmlns:a="http://schemas.openxmlformats.org/drawingml/2006/main" r:id="rId18"/>
-                                </wp:docPr>
-                                <wp:cNvGraphicFramePr>
-                                  <a:graphicFrameLocks xmlns:a="http://schemas.openxmlformats.org/drawingml/2006/main" noChangeAspect="1"/>
-                                </wp:cNvGraphicFramePr>
-                                <a:graphic xmlns:a="http://schemas.openxmlformats.org/drawingml/2006/main">
-                                  <a:graphicData uri="http://schemas.openxmlformats.org/drawingml/2006/picture">
-                                    <pic:pic xmlns:pic="http://schemas.openxmlformats.org/drawingml/2006/picture">
-                                      <pic:nvPicPr>
-                                        <pic:cNvPr id="23" name="Picture 23">
-                                          <a:hlinkClick r:id="rId18"/>
-                                        </pic:cNvPr>
-                                        <pic:cNvPicPr/>
-                                      </pic:nvPicPr>
-                                      <pic:blipFill>
-                                        <a:blip r:embed="rId19"/>
-                                        <a:stretch>
-                                          <a:fillRect/>
-                                        </a:stretch>
-                                      </pic:blipFill>
-                                      <pic:spPr>
-                                        <a:xfrm>
-                                          <a:off x="0" y="0"/>
-                                          <a:ext cx="180000" cy="180000"/>
-                                        </a:xfrm>
-                                        <a:prstGeom prst="rect">
-                                          <a:avLst/>
-                                        </a:prstGeom>
-                                      </pic:spPr>
-                                    </pic:pic>
-                                  </a:graphicData>
-                                </a:graphic>
-                              </wp:inline>
-                            </w:drawing>
-                          </w:r>
-                        </w:p>
-                      </w:txbxContent>
-                    </wps:txbx>
-                    <wps:bodyPr rot="0" vert="horz" wrap="square" lIns="18000" tIns="43200" rIns="18000" bIns="18000" anchor="t" anchorCtr="0">
-                      <a:noAutofit/>
-                    </wps:bodyPr>
-                  </wps:wsp>
-                </a:graphicData>
-              </a:graphic>
-              <wp14:sizeRelH relativeFrom="page">
-                <wp14:pctWidth>0</wp14:pctWidth>
-              </wp14:sizeRelH>
-              <wp14:sizeRelV relativeFrom="page">
-                <wp14:pctHeight>0</wp14:pctHeight>
-              </wp14:sizeRelV>
-            </wp:anchor>
-          </w:drawing>
-        </mc:Choice>
-        <mc:Fallback>
-          <w:pict>
-            <v:shape w14:anchorId="3C4EAE0A" id="Текстово поле 30" o:spid="_x0000_s1027" type="#_x0000_t202" style="position:absolute;margin-left:109pt;margin-top:7pt;width:411.4pt;height:40.45pt;z-index:251660288;visibility:visible;mso-wrap-style:square;mso-width-percent:0;mso-height-percent:0;mso-wrap-distance-left:9pt;mso-wrap-distance-top:0;mso-wrap-distance-right:9pt;mso-wrap-distance-bottom:0;mso-position-horizontal:absolute;mso-position-horizontal-relative:text;mso-position-vertical:absolute;mso-position-vertical-relative:text;mso-width-percent:0;mso-height-percent:0;mso-width-relative:page;mso-height-relative:page;v-text-anchor:top" o:gfxdata="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" filled="f" stroked="f">
-              <v:textbox inset=".5mm,1.2mm,.5mm,.5mm">
-                <w:txbxContent>
-                  <w:p>
-                    <w:pPr>
-                      <w:spacing w:before="40" w:after="100" w:line="240" w:lineRule="auto"/>
-                      <w:rPr>
-                        <w:sz w:val="17"/>
-                        <w:szCs w:val="17"/>
-                      </w:rPr>
-                    </w:pPr>
-                    <w:bookmarkStart w:id="1" w:name="_Hlk24191091"/>
-                    <w:r>
-                      <w:rPr>
-                        <w:sz w:val="17"/>
-                        <w:szCs w:val="17"/>
-                      </w:rPr>
-                      <w:t xml:space="preserve">© </w:t>
-                    </w:r>
-                    <w:proofErr w:type="spellStart"/>
-                    <w:r>
-                      <w:rPr>
-                        <w:sz w:val="17"/>
-                        <w:szCs w:val="17"/>
-                      </w:rPr>
-                      <w:t>SoftUni</w:t>
-                    </w:r>
-                    <w:proofErr w:type="spellEnd"/>
-                    <w:r>
-                      <w:rPr>
-                        <w:sz w:val="17"/>
-                        <w:szCs w:val="17"/>
-                      </w:rPr>
-                      <w:t xml:space="preserve"> – </w:t>
-                    </w:r>
-                    <w:hyperlink r:id="rId20" w:history="1">
-                      <w:r>
-                        <w:rPr>
-                          <w:color w:val="0882DE"/>
-                          <w:sz w:val="17"/>
-                          <w:szCs w:val="17"/>
-                        </w:rPr>
-                        <w:t>https://softuni.org</w:t>
-                      </w:r>
-                    </w:hyperlink>
-                    <w:r>
-                      <w:rPr>
-                        <w:sz w:val="17"/>
-                        <w:szCs w:val="17"/>
-                      </w:rPr>
-                      <w:t>. Copyrighted document. Unauthorized copy, reproduction or use is not permitted.</w:t>
-                    </w:r>
-                  </w:p>
-                  <w:bookmarkEnd w:id="1"/>
-                  <w:p>
-                    <w:pPr>
-                      <w:spacing w:line="240" w:lineRule="auto"/>
-                      <w:ind w:left="567" w:firstLine="284"/>
-                      <w:rPr>
-                        <w:sz w:val="18"/>
-                        <w:szCs w:val="18"/>
-                      </w:rPr>
-                    </w:pPr>
-                    <w:r>
-                      <w:rPr>
-                        <w:noProof/>
-                        <w:sz w:val="18"/>
-                        <w:szCs w:val="18"/>
-                        <w:lang w:val="bg-BG" w:eastAsia="bg-BG"/>
-                      </w:rPr>
-                      <w:drawing>
-                        <wp:inline distT="0" distB="0" distL="0" distR="0" wp14:anchorId="094F23F2" wp14:editId="3C22A4CD">
-                          <wp:extent cx="180000" cy="180000"/>
-                          <wp:effectExtent l="0" t="0" r="0" b="0"/>
-                          <wp:docPr id="3" name="Picture 3">
-                            <a:hlinkClick xmlns:a="http://schemas.openxmlformats.org/drawingml/2006/main" r:id="rId20"/>
-                          </wp:docPr>
-                          <wp:cNvGraphicFramePr>
-                            <a:graphicFrameLocks xmlns:a="http://schemas.openxmlformats.org/drawingml/2006/main" noChangeAspect="1"/>
-                          </wp:cNvGraphicFramePr>
-                          <a:graphic xmlns:a="http://schemas.openxmlformats.org/drawingml/2006/main">
-                            <a:graphicData uri="http://schemas.openxmlformats.org/drawingml/2006/picture">
-                              <pic:pic xmlns:pic="http://schemas.openxmlformats.org/drawingml/2006/picture">
-                                <pic:nvPicPr>
-                                  <pic:cNvPr id="3" name="Picture 3">
-                                    <a:hlinkClick r:id="rId20"/>
-                                  </pic:cNvPr>
-                                  <pic:cNvPicPr>
-                                    <a:picLocks noChangeAspect="1" noChangeArrowheads="1"/>
-                                  </pic:cNvPicPr>
-                                </pic:nvPicPr>
-                                <pic:blipFill>
-                                  <a:blip r:embed="rId2">
-                                    <a:extLst>
-                                      <a:ext uri="{28A0092B-C50C-407E-A947-70E740481C1C}">
-                                        <a14:useLocalDpi xmlns:a14="http://schemas.microsoft.com/office/drawing/2010/main" val="0"/>
-                                      </a:ext>
-                                    </a:extLst>
-                                  </a:blip>
-                                  <a:stretch>
-                                    <a:fillRect/>
-                                  </a:stretch>
-                                </pic:blipFill>
-                                <pic:spPr bwMode="auto">
-                                  <a:xfrm>
-                                    <a:off x="0" y="0"/>
-                                    <a:ext cx="180000" cy="180000"/>
-                                  </a:xfrm>
-                                  <a:prstGeom prst="rect">
-                                    <a:avLst/>
-                                  </a:prstGeom>
-                                  <a:noFill/>
-                                  <a:ln>
-                                    <a:noFill/>
-                                  </a:ln>
-                                </pic:spPr>
-                              </pic:pic>
-                            </a:graphicData>
-                          </a:graphic>
-                        </wp:inline>
-                      </w:drawing>
-                    </w:r>
-                    <w:r>
-                      <w:rPr>
-                        <w:sz w:val="18"/>
-                        <w:szCs w:val="18"/>
-                        <w:lang w:val="bg-BG"/>
-                      </w:rPr>
-                      <w:t xml:space="preserve">   </w:t>
-                    </w:r>
-                    <w:r>
-                      <w:rPr>
-                        <w:noProof/>
-                        <w:sz w:val="18"/>
-                        <w:szCs w:val="18"/>
-                        <w:lang w:val="bg-BG" w:eastAsia="bg-BG"/>
-                      </w:rPr>
-                      <w:drawing>
-                        <wp:inline distT="0" distB="0" distL="0" distR="0" wp14:anchorId="1819148E" wp14:editId="15365B63">
-                          <wp:extent cx="180000" cy="180000"/>
-                          <wp:effectExtent l="0" t="0" r="0" b="0"/>
-                          <wp:docPr id="2" name="Picture 2">
-                            <a:hlinkClick xmlns:a="http://schemas.openxmlformats.org/drawingml/2006/main" r:id="rId3"/>
-                          </wp:docPr>
-                          <wp:cNvGraphicFramePr>
-                            <a:graphicFrameLocks xmlns:a="http://schemas.openxmlformats.org/drawingml/2006/main" noChangeAspect="1"/>
-                          </wp:cNvGraphicFramePr>
-                          <a:graphic xmlns:a="http://schemas.openxmlformats.org/drawingml/2006/main">
-                            <a:graphicData uri="http://schemas.openxmlformats.org/drawingml/2006/picture">
-                              <pic:pic xmlns:pic="http://schemas.openxmlformats.org/drawingml/2006/picture">
-                                <pic:nvPicPr>
-                                  <pic:cNvPr id="2" name="Picture 2">
-                                    <a:hlinkClick r:id="rId3"/>
-                                  </pic:cNvPr>
-                                  <pic:cNvPicPr>
-                                    <a:picLocks noChangeAspect="1" noChangeArrowheads="1"/>
-                                  </pic:cNvPicPr>
-                                </pic:nvPicPr>
-                                <pic:blipFill>
-                                  <a:blip r:embed="rId4">
-                                    <a:extLst>
-                                      <a:ext uri="{28A0092B-C50C-407E-A947-70E740481C1C}">
-                                        <a14:useLocalDpi xmlns:a14="http://schemas.microsoft.com/office/drawing/2010/main" val="0"/>
-                                      </a:ext>
-                                    </a:extLst>
-                                  </a:blip>
-                                  <a:stretch>
-                                    <a:fillRect/>
-                                  </a:stretch>
-                                </pic:blipFill>
-                                <pic:spPr bwMode="auto">
-                                  <a:xfrm>
-                                    <a:off x="0" y="0"/>
-                                    <a:ext cx="180000" cy="180000"/>
-                                  </a:xfrm>
-                                  <a:prstGeom prst="rect">
-                                    <a:avLst/>
-                                  </a:prstGeom>
-                                  <a:noFill/>
-                                  <a:ln>
-                                    <a:noFill/>
-                                  </a:ln>
-                                </pic:spPr>
-                              </pic:pic>
-                            </a:graphicData>
-                          </a:graphic>
-                        </wp:inline>
-                      </w:drawing>
-                    </w:r>
-                    <w:r>
-                      <w:rPr>
-                        <w:sz w:val="18"/>
-                        <w:szCs w:val="18"/>
-                        <w:lang w:val="bg-BG"/>
-                      </w:rPr>
-                      <w:t xml:space="preserve">   </w:t>
-                    </w:r>
-                    <w:r>
-                      <w:rPr>
-                        <w:noProof/>
-                        <w:sz w:val="18"/>
-                        <w:szCs w:val="18"/>
-                        <w:lang w:val="bg-BG" w:eastAsia="bg-BG"/>
-                      </w:rPr>
-                      <w:drawing>
-                        <wp:inline distT="0" distB="0" distL="0" distR="0" wp14:anchorId="615CA999" wp14:editId="3AE33B1C">
-                          <wp:extent cx="180000" cy="180000"/>
-                          <wp:effectExtent l="0" t="0" r="0" b="0"/>
-                          <wp:docPr id="5" name="Picture 5">
-                            <a:hlinkClick xmlns:a="http://schemas.openxmlformats.org/drawingml/2006/main" r:id="rId5"/>
-                          </wp:docPr>
-                          <wp:cNvGraphicFramePr>
-                            <a:graphicFrameLocks xmlns:a="http://schemas.openxmlformats.org/drawingml/2006/main" noChangeAspect="1"/>
-                          </wp:cNvGraphicFramePr>
-                          <a:graphic xmlns:a="http://schemas.openxmlformats.org/drawingml/2006/main">
-                            <a:graphicData uri="http://schemas.openxmlformats.org/drawingml/2006/picture">
-                              <pic:pic xmlns:pic="http://schemas.openxmlformats.org/drawingml/2006/picture">
-                                <pic:nvPicPr>
-                                  <pic:cNvPr id="5" name="Picture 5">
-                                    <a:hlinkClick r:id="rId5"/>
-                                  </pic:cNvPr>
-                                  <pic:cNvPicPr/>
-                                </pic:nvPicPr>
-                                <pic:blipFill>
-                                  <a:blip r:embed="rId6"/>
-                                  <a:stretch>
-                                    <a:fillRect/>
-                                  </a:stretch>
-                                </pic:blipFill>
-                                <pic:spPr>
-                                  <a:xfrm>
-                                    <a:off x="0" y="0"/>
-                                    <a:ext cx="180000" cy="180000"/>
-                                  </a:xfrm>
-                                  <a:prstGeom prst="rect">
-                                    <a:avLst/>
-                                  </a:prstGeom>
-                                </pic:spPr>
-                              </pic:pic>
-                            </a:graphicData>
-                          </a:graphic>
-                        </wp:inline>
-                      </w:drawing>
-                    </w:r>
-                    <w:r>
-                      <w:rPr>
-                        <w:sz w:val="18"/>
-                        <w:szCs w:val="18"/>
-                      </w:rPr>
-                      <w:t xml:space="preserve">   </w:t>
-                    </w:r>
-                    <w:r>
-                      <w:rPr>
-                        <w:noProof/>
-                        <w:sz w:val="18"/>
-                        <w:szCs w:val="18"/>
-                        <w:lang w:val="bg-BG" w:eastAsia="bg-BG"/>
-                      </w:rPr>
-                      <w:drawing>
-                        <wp:inline distT="0" distB="0" distL="0" distR="0" wp14:anchorId="3A5F638F" wp14:editId="787B3C3D">
-                          <wp:extent cx="180000" cy="180000"/>
-                          <wp:effectExtent l="0" t="0" r="0" b="0"/>
-                          <wp:docPr id="24" name="Picture 20">
-                            <a:hlinkClick xmlns:a="http://schemas.openxmlformats.org/drawingml/2006/main" r:id="rId7"/>
-                          </wp:docPr>
-                          <wp:cNvGraphicFramePr>
-                            <a:graphicFrameLocks xmlns:a="http://schemas.openxmlformats.org/drawingml/2006/main" noChangeAspect="1"/>
-                          </wp:cNvGraphicFramePr>
-                          <a:graphic xmlns:a="http://schemas.openxmlformats.org/drawingml/2006/main">
-                            <a:graphicData uri="http://schemas.openxmlformats.org/drawingml/2006/picture">
-                              <pic:pic xmlns:pic="http://schemas.openxmlformats.org/drawingml/2006/picture">
-                                <pic:nvPicPr>
-                                  <pic:cNvPr id="20" name="Picture 20">
-                                    <a:hlinkClick r:id="rId7"/>
-                                  </pic:cNvPr>
-                                  <pic:cNvPicPr>
-                                    <a:picLocks noChangeAspect="1" noChangeArrowheads="1"/>
-                                  </pic:cNvPicPr>
-                                </pic:nvPicPr>
-                                <pic:blipFill>
-                                  <a:blip r:embed="rId8">
-                                    <a:extLst>
-                                      <a:ext uri="{28A0092B-C50C-407E-A947-70E740481C1C}">
-                                        <a14:useLocalDpi xmlns:a14="http://schemas.microsoft.com/office/drawing/2010/main" val="0"/>
-                                      </a:ext>
-                                      <a:ext uri="{837473B0-CC2E-450A-ABE3-18F120FF3D39}">
-                                        <a1611:picAttrSrcUrl xmlns:a1611="http://schemas.microsoft.com/office/drawing/2016/11/main" r:id="rId9"/>
-                                      </a:ext>
-                                    </a:extLst>
-                                  </a:blip>
-                                  <a:stretch>
-                                    <a:fillRect/>
-                                  </a:stretch>
-                                </pic:blipFill>
-                                <pic:spPr bwMode="auto">
-                                  <a:xfrm>
-                                    <a:off x="0" y="0"/>
-                                    <a:ext cx="180000" cy="180000"/>
-                                  </a:xfrm>
-                                  <a:prstGeom prst="rect">
-                                    <a:avLst/>
-                                  </a:prstGeom>
-                                  <a:noFill/>
-                                  <a:ln>
-                                    <a:noFill/>
-                                  </a:ln>
-                                </pic:spPr>
-                              </pic:pic>
-                            </a:graphicData>
-                          </a:graphic>
-                        </wp:inline>
-                      </w:drawing>
-                    </w:r>
-                    <w:r>
-                      <w:rPr>
-                        <w:noProof/>
-                        <w:sz w:val="18"/>
-                        <w:szCs w:val="18"/>
-                      </w:rPr>
-                      <w:t xml:space="preserve">   </w:t>
-                    </w:r>
-                    <w:r>
-                      <w:rPr>
-                        <w:noProof/>
-                        <w:sz w:val="18"/>
-                        <w:szCs w:val="18"/>
-                        <w:lang w:val="bg-BG" w:eastAsia="bg-BG"/>
-                      </w:rPr>
-                      <w:drawing>
-                        <wp:inline distT="0" distB="0" distL="0" distR="0" wp14:anchorId="2AC2E174" wp14:editId="114FEB32">
-                          <wp:extent cx="180000" cy="180000"/>
-                          <wp:effectExtent l="0" t="0" r="0" b="0"/>
-                          <wp:docPr id="7" name="Picture 7">
-                            <a:hlinkClick xmlns:a="http://schemas.openxmlformats.org/drawingml/2006/main" r:id="rId10"/>
-                          </wp:docPr>
-                          <wp:cNvGraphicFramePr>
-                            <a:graphicFrameLocks xmlns:a="http://schemas.openxmlformats.org/drawingml/2006/main" noChangeAspect="1"/>
-                          </wp:cNvGraphicFramePr>
-                          <a:graphic xmlns:a="http://schemas.openxmlformats.org/drawingml/2006/main">
-                            <a:graphicData uri="http://schemas.openxmlformats.org/drawingml/2006/picture">
-                              <pic:pic xmlns:pic="http://schemas.openxmlformats.org/drawingml/2006/picture">
-                                <pic:nvPicPr>
-                                  <pic:cNvPr id="7" name="Picture 7">
-                                    <a:hlinkClick r:id="rId10"/>
-                                  </pic:cNvPr>
-                                  <pic:cNvPicPr/>
-                                </pic:nvPicPr>
-                                <pic:blipFill>
-                                  <a:blip r:embed="rId11"/>
-                                  <a:stretch>
-                                    <a:fillRect/>
-                                  </a:stretch>
-                                </pic:blipFill>
-                                <pic:spPr>
-                                  <a:xfrm>
-                                    <a:off x="0" y="0"/>
-                                    <a:ext cx="180000" cy="180000"/>
-                                  </a:xfrm>
-                                  <a:prstGeom prst="rect">
-                                    <a:avLst/>
-                                  </a:prstGeom>
-                                </pic:spPr>
-                              </pic:pic>
-                            </a:graphicData>
-                          </a:graphic>
-                        </wp:inline>
-                      </w:drawing>
-                    </w:r>
-                    <w:r>
-                      <w:rPr>
-                        <w:sz w:val="18"/>
-                        <w:szCs w:val="18"/>
-                      </w:rPr>
-                      <w:t xml:space="preserve">  </w:t>
-                    </w:r>
-                    <w:r>
-                      <w:rPr>
-                        <w:noProof/>
-                        <w:sz w:val="18"/>
-                        <w:szCs w:val="18"/>
-                        <w:lang w:val="bg-BG" w:eastAsia="bg-BG"/>
-                      </w:rPr>
-                      <w:drawing>
-                        <wp:inline distT="0" distB="0" distL="0" distR="0" wp14:anchorId="41FE9EA7" wp14:editId="60193D10">
-                          <wp:extent cx="180000" cy="180000"/>
-                          <wp:effectExtent l="0" t="0" r="0" b="0"/>
-                          <wp:docPr id="17" name="Picture 17">
-                            <a:hlinkClick xmlns:a="http://schemas.openxmlformats.org/drawingml/2006/main" r:id="rId12"/>
-                          </wp:docPr>
-                          <wp:cNvGraphicFramePr>
-                            <a:graphicFrameLocks xmlns:a="http://schemas.openxmlformats.org/drawingml/2006/main" noChangeAspect="1"/>
-                          </wp:cNvGraphicFramePr>
-                          <a:graphic xmlns:a="http://schemas.openxmlformats.org/drawingml/2006/main">
-                            <a:graphicData uri="http://schemas.openxmlformats.org/drawingml/2006/picture">
-                              <pic:pic xmlns:pic="http://schemas.openxmlformats.org/drawingml/2006/picture">
-                                <pic:nvPicPr>
-                                  <pic:cNvPr id="17" name="Picture 17">
-                                    <a:hlinkClick r:id="rId12"/>
-                                  </pic:cNvPr>
-                                  <pic:cNvPicPr/>
-                                </pic:nvPicPr>
-                                <pic:blipFill>
-                                  <a:blip r:embed="rId13"/>
-                                  <a:stretch>
-                                    <a:fillRect/>
-                                  </a:stretch>
-                                </pic:blipFill>
-                                <pic:spPr>
-                                  <a:xfrm>
-                                    <a:off x="0" y="0"/>
-                                    <a:ext cx="180000" cy="180000"/>
-                                  </a:xfrm>
-                                  <a:prstGeom prst="rect">
-                                    <a:avLst/>
-                                  </a:prstGeom>
-                                </pic:spPr>
-                              </pic:pic>
-                            </a:graphicData>
-                          </a:graphic>
-                        </wp:inline>
-                      </w:drawing>
-                    </w:r>
-                    <w:r>
-                      <w:rPr>
-                        <w:sz w:val="18"/>
-                        <w:szCs w:val="18"/>
-                      </w:rPr>
-                      <w:t xml:space="preserve">   </w:t>
-                    </w:r>
-                    <w:r>
-                      <w:rPr>
-                        <w:noProof/>
-                        <w:sz w:val="18"/>
-                        <w:szCs w:val="18"/>
-                        <w:lang w:val="bg-BG" w:eastAsia="bg-BG"/>
-                      </w:rPr>
-                      <w:drawing>
-                        <wp:inline distT="0" distB="0" distL="0" distR="0" wp14:anchorId="43488B32" wp14:editId="5110C4B8">
-                          <wp:extent cx="180000" cy="180000"/>
-                          <wp:effectExtent l="0" t="0" r="0" b="0"/>
-                          <wp:docPr id="25" name="Picture 21">
-                            <a:hlinkClick xmlns:a="http://schemas.openxmlformats.org/drawingml/2006/main" r:id="rId14"/>
-                          </wp:docPr>
-                          <wp:cNvGraphicFramePr>
-                            <a:graphicFrameLocks xmlns:a="http://schemas.openxmlformats.org/drawingml/2006/main" noChangeAspect="1"/>
-                          </wp:cNvGraphicFramePr>
-                          <a:graphic xmlns:a="http://schemas.openxmlformats.org/drawingml/2006/main">
-                            <a:graphicData uri="http://schemas.openxmlformats.org/drawingml/2006/picture">
-                              <pic:pic xmlns:pic="http://schemas.openxmlformats.org/drawingml/2006/picture">
-                                <pic:nvPicPr>
-                                  <pic:cNvPr id="21" name="Picture 21">
-                                    <a:hlinkClick r:id="rId14"/>
-                                  </pic:cNvPr>
-                                  <pic:cNvPicPr>
-                                    <a:picLocks noChangeAspect="1" noChangeArrowheads="1"/>
-                                  </pic:cNvPicPr>
-                                </pic:nvPicPr>
-                                <pic:blipFill rotWithShape="1">
-                                  <a:blip r:embed="rId15">
-                                    <a:extLst>
-                                      <a:ext uri="{28A0092B-C50C-407E-A947-70E740481C1C}">
-                                        <a14:useLocalDpi xmlns:a14="http://schemas.microsoft.com/office/drawing/2010/main" val="0"/>
-                                      </a:ext>
-                                    </a:extLst>
-                                  </a:blip>
-                                  <a:srcRect l="-152" t="-76" r="-152" b="-76"/>
-                                  <a:stretch/>
-                                </pic:blipFill>
-                                <pic:spPr bwMode="auto">
-                                  <a:xfrm>
-                                    <a:off x="0" y="0"/>
-                                    <a:ext cx="180000" cy="180000"/>
-                                  </a:xfrm>
-                                  <a:prstGeom prst="rect">
-                                    <a:avLst/>
-                                  </a:prstGeom>
-                                  <a:noFill/>
-                                  <a:ln>
-                                    <a:noFill/>
-                                  </a:ln>
-                                  <a:extLst>
-                                    <a:ext uri="{53640926-AAD7-44D8-BBD7-CCE9431645EC}">
-                                      <a14:shadowObscured xmlns:a14="http://schemas.microsoft.com/office/drawing/2010/main"/>
-                                    </a:ext>
-                                  </a:extLst>
-                                </pic:spPr>
-                              </pic:pic>
-                            </a:graphicData>
-                          </a:graphic>
-                        </wp:inline>
-                      </w:drawing>
-                    </w:r>
-                    <w:r>
-                      <w:rPr>
-                        <w:sz w:val="18"/>
-                        <w:szCs w:val="18"/>
-                      </w:rPr>
-                      <w:t xml:space="preserve">   </w:t>
-                    </w:r>
-                    <w:r>
-                      <w:rPr>
-                        <w:noProof/>
-                        <w:sz w:val="18"/>
-                        <w:szCs w:val="18"/>
-                        <w:lang w:val="bg-BG" w:eastAsia="bg-BG"/>
-                      </w:rPr>
-                      <w:drawing>
-                        <wp:inline distT="0" distB="0" distL="0" distR="0" wp14:anchorId="0B57B298" wp14:editId="3E6B2C56">
-                          <wp:extent cx="180000" cy="180000"/>
-                          <wp:effectExtent l="0" t="0" r="0" b="0"/>
-                          <wp:docPr id="22" name="Picture 22">
-                            <a:hlinkClick xmlns:a="http://schemas.openxmlformats.org/drawingml/2006/main" r:id="rId16"/>
-                          </wp:docPr>
-                          <wp:cNvGraphicFramePr>
-                            <a:graphicFrameLocks xmlns:a="http://schemas.openxmlformats.org/drawingml/2006/main" noChangeAspect="1"/>
-                          </wp:cNvGraphicFramePr>
-                          <a:graphic xmlns:a="http://schemas.openxmlformats.org/drawingml/2006/main">
-                            <a:graphicData uri="http://schemas.openxmlformats.org/drawingml/2006/picture">
-                              <pic:pic xmlns:pic="http://schemas.openxmlformats.org/drawingml/2006/picture">
-                                <pic:nvPicPr>
-                                  <pic:cNvPr id="22" name="Picture 22">
-                                    <a:hlinkClick r:id="rId16"/>
-                                  </pic:cNvPr>
-                                  <pic:cNvPicPr>
-                                    <a:picLocks noChangeAspect="1" noChangeArrowheads="1"/>
-                                  </pic:cNvPicPr>
-                                </pic:nvPicPr>
-                                <pic:blipFill>
-                                  <a:blip r:embed="rId17">
-                                    <a:extLst>
-                                      <a:ext uri="{28A0092B-C50C-407E-A947-70E740481C1C}">
-                                        <a14:useLocalDpi xmlns:a14="http://schemas.microsoft.com/office/drawing/2010/main" val="0"/>
-                                      </a:ext>
-                                    </a:extLst>
-                                  </a:blip>
-                                  <a:srcRect/>
-                                  <a:stretch>
-                                    <a:fillRect/>
-                                  </a:stretch>
-                                </pic:blipFill>
-                                <pic:spPr bwMode="auto">
-                                  <a:xfrm>
-                                    <a:off x="0" y="0"/>
-                                    <a:ext cx="180000" cy="180000"/>
-                                  </a:xfrm>
-                                  <a:prstGeom prst="rect">
-                                    <a:avLst/>
-                                  </a:prstGeom>
-                                  <a:noFill/>
-                                  <a:ln>
-                                    <a:noFill/>
-                                  </a:ln>
-                                </pic:spPr>
-                              </pic:pic>
-                            </a:graphicData>
-                          </a:graphic>
-                        </wp:inline>
-                      </w:drawing>
-                    </w:r>
-                    <w:r>
-                      <w:rPr>
-                        <w:sz w:val="18"/>
-                        <w:szCs w:val="18"/>
-                      </w:rPr>
-                      <w:t xml:space="preserve">   </w:t>
-                    </w:r>
-                    <w:r>
-                      <w:rPr>
-                        <w:noProof/>
-                        <w:sz w:val="18"/>
-                        <w:szCs w:val="18"/>
-                        <w:lang w:val="bg-BG" w:eastAsia="bg-BG"/>
-                      </w:rPr>
-                      <w:drawing>
-                        <wp:inline distT="0" distB="0" distL="0" distR="0" wp14:anchorId="3090C525" wp14:editId="3CE7F77B">
-                          <wp:extent cx="180000" cy="180000"/>
-                          <wp:effectExtent l="0" t="0" r="0" b="0"/>
-                          <wp:docPr id="26" name="Picture 23">
-                            <a:hlinkClick xmlns:a="http://schemas.openxmlformats.org/drawingml/2006/main" r:id="rId18"/>
-                          </wp:docPr>
-                          <wp:cNvGraphicFramePr>
-                            <a:graphicFrameLocks xmlns:a="http://schemas.openxmlformats.org/drawingml/2006/main" noChangeAspect="1"/>
-                          </wp:cNvGraphicFramePr>
-                          <a:graphic xmlns:a="http://schemas.openxmlformats.org/drawingml/2006/main">
-                            <a:graphicData uri="http://schemas.openxmlformats.org/drawingml/2006/picture">
-                              <pic:pic xmlns:pic="http://schemas.openxmlformats.org/drawingml/2006/picture">
-                                <pic:nvPicPr>
-                                  <pic:cNvPr id="23" name="Picture 23">
-                                    <a:hlinkClick r:id="rId18"/>
-                                  </pic:cNvPr>
-                                  <pic:cNvPicPr/>
-                                </pic:nvPicPr>
-                                <pic:blipFill>
-                                  <a:blip r:embed="rId19"/>
-                                  <a:stretch>
-                                    <a:fillRect/>
-                                  </a:stretch>
-                                </pic:blipFill>
-                                <pic:spPr>
-                                  <a:xfrm>
-                                    <a:off x="0" y="0"/>
-                                    <a:ext cx="180000" cy="180000"/>
-                                  </a:xfrm>
-                                  <a:prstGeom prst="rect">
-                                    <a:avLst/>
-                                  </a:prstGeom>
-                                </pic:spPr>
-                              </pic:pic>
-                            </a:graphicData>
-                          </a:graphic>
-                        </wp:inline>
-                      </w:drawing>
-                    </w:r>
-                  </w:p>
-                </w:txbxContent>
-              </v:textbox>
-            </v:shape>
-          </w:pict>
-        </mc:Fallback>
-      </mc:AlternateContent>
+      <w:pict>
+        <v:shape id="Текстово поле 30" o:spid="_x0000_s1027" type="#_x0000_t202" style="position:absolute;margin-left:109pt;margin-top:7pt;width:411.4pt;height:40.45pt;z-index:251660288;visibility:visible" o:gfxdata="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" filled="f" stroked="f">
+          <v:textbox inset=".5mm,1.2mm,.5mm,.5mm">
+            <w:txbxContent>
+              <w:p>
+                <w:pPr>
+                  <w:spacing w:before="40" w:after="100" w:line="240" w:lineRule="auto"/>
+                  <w:rPr>
+                    <w:sz w:val="17"/>
+                    <w:szCs w:val="17"/>
+                  </w:rPr>
+                </w:pPr>
+                <w:bookmarkStart w:id="0" w:name="_Hlk24191091"/>
+                <w:r>
+                  <w:rPr>
+                    <w:sz w:val="17"/>
+                    <w:szCs w:val="17"/>
+                  </w:rPr>
+                  <w:t xml:space="preserve">© SoftUni – </w:t>
+                </w:r>
+                <w:hyperlink r:id="rId1" w:history="1">
+                  <w:r>
+                    <w:rPr>
+                      <w:color w:val="0882DE"/>
+                      <w:sz w:val="17"/>
+                      <w:szCs w:val="17"/>
+                    </w:rPr>
+                    <w:t>https://softuni.org</w:t>
+                  </w:r>
+                </w:hyperlink>
+                <w:r>
+                  <w:rPr>
+                    <w:sz w:val="17"/>
+                    <w:szCs w:val="17"/>
+                  </w:rPr>
+                  <w:t>. Copyrighted document. Unauthorized copy, reproduction or use is not permitted.</w:t>
+                </w:r>
+              </w:p>
+              <w:bookmarkEnd w:id="0"/>
+              <w:p>
+                <w:pPr>
+                  <w:spacing w:line="240" w:lineRule="auto"/>
+                  <w:ind w:left="567" w:firstLine="284"/>
+                  <w:rPr>
+                    <w:sz w:val="18"/>
+                    <w:szCs w:val="18"/>
+                  </w:rPr>
+                </w:pPr>
+                <w:r>
+                  <w:rPr>
+                    <w:noProof/>
+                    <w:sz w:val="18"/>
+                    <w:szCs w:val="18"/>
+                  </w:rPr>
+                  <w:drawing>
+                    <wp:inline distT="0" distB="0" distL="0" distR="0">
+                      <wp:extent cx="180000" cy="180000"/>
+                      <wp:effectExtent l="0" t="0" r="0" b="0"/>
+                      <wp:docPr id="3" name="Picture 3">
+                        <a:hlinkClick xmlns:a="http://schemas.openxmlformats.org/drawingml/2006/main" r:id="rId1"/>
+                      </wp:docPr>
+                      <wp:cNvGraphicFramePr>
+                        <a:graphicFrameLocks xmlns:a="http://schemas.openxmlformats.org/drawingml/2006/main" noChangeAspect="1"/>
+                      </wp:cNvGraphicFramePr>
+                      <a:graphic xmlns:a="http://schemas.openxmlformats.org/drawingml/2006/main">
+                        <a:graphicData uri="http://schemas.openxmlformats.org/drawingml/2006/picture">
+                          <pic:pic xmlns:pic="http://schemas.openxmlformats.org/drawingml/2006/picture">
+                            <pic:nvPicPr>
+                              <pic:cNvPr id="3" name="Picture 3">
+                                <a:hlinkClick r:id="rId1"/>
+                              </pic:cNvPr>
+                              <pic:cNvPicPr>
+                                <a:picLocks noChangeAspect="1" noChangeArrowheads="1"/>
+                              </pic:cNvPicPr>
+                            </pic:nvPicPr>
+                            <pic:blipFill>
+                              <a:blip r:embed="rId2">
+                                <a:extLst>
+                                  <a:ext uri="{28A0092B-C50C-407E-A947-70E740481C1C}">
+                                    <a14:useLocalDpi xmlns:a14="http://schemas.microsoft.com/office/drawing/2010/main" xmlns:wps="http://schemas.microsoft.com/office/word/2010/wordprocessingShape" xmlns:wpi="http://schemas.microsoft.com/office/word/2010/wordprocessingInk" xmlns:wpg="http://schemas.microsoft.com/office/word/2010/wordprocessingGroup" xmlns:w16se="http://schemas.microsoft.com/office/word/2015/wordml/symex" xmlns:w16sdtdh="http://schemas.microsoft.com/office/word/2020/wordml/sdtdatahash" xmlns:w16="http://schemas.microsoft.com/office/word/2018/wordml" xmlns:w16cid="http://schemas.microsoft.com/office/word/2016/wordml/cid" xmlns:w16cex="http://schemas.microsoft.com/office/word/2018/wordml/cex" xmlns:w15="http://schemas.microsoft.com/office/word/2012/wordml" xmlns:w14="http://schemas.microsoft.com/office/word/2010/wordml" xmlns:w="http://schemas.openxmlformats.org/wordprocessingml/2006/main" xmlns:w10="urn:schemas-microsoft-com:office:word" xmlns:wp14="http://schemas.microsoft.com/office/word/2010/wordprocessingDrawing" xmlns:v="urn:schemas-microsoft-com:vml" xmlns:oel="http://schemas.microsoft.com/office/2019/extlst" xmlns:o="urn:schemas-microsoft-com:office:office" xmlns:am3d="http://schemas.microsoft.com/office/drawing/2017/model3d" xmlns:aink="http://schemas.microsoft.com/office/drawing/2016/ink" xmlns:mc="http://schemas.openxmlformats.org/markup-compatibility/2006" xmlns:cx8="http://schemas.microsoft.com/office/drawing/2016/5/14/chartex" xmlns:cx7="http://schemas.microsoft.com/office/drawing/2016/5/13/chartex" xmlns:cx6="http://schemas.microsoft.com/office/drawing/2016/5/12/chartex" xmlns:cx5="http://schemas.microsoft.com/office/drawing/2016/5/11/chartex" xmlns:cx4="http://schemas.microsoft.com/office/drawing/2016/5/10/chartex" xmlns:cx3="http://schemas.microsoft.com/office/drawing/2016/5/9/chartex" xmlns:cx2="http://schemas.microsoft.com/office/drawing/2015/10/21/chartex" xmlns:cx1="http://schemas.microsoft.com/office/drawing/2015/9/8/chartex" xmlns:cx="http://schemas.microsoft.com/office/drawing/2014/chartex" xmlns:wpc="http://schemas.microsoft.com/office/word/2010/wordprocessingCanvas" xmlns="" val="0"/>
+                                  </a:ext>
+                                </a:extLst>
+                              </a:blip>
+                              <a:stretch>
+                                <a:fillRect/>
+                              </a:stretch>
+                            </pic:blipFill>
+                            <pic:spPr bwMode="auto">
+                              <a:xfrm>
+                                <a:off x="0" y="0"/>
+                                <a:ext cx="180000" cy="180000"/>
+                              </a:xfrm>
+                              <a:prstGeom prst="rect">
+                                <a:avLst/>
+                              </a:prstGeom>
+                              <a:noFill/>
+                              <a:ln>
+                                <a:noFill/>
+                              </a:ln>
+                            </pic:spPr>
+                          </pic:pic>
+                        </a:graphicData>
+                      </a:graphic>
+                    </wp:inline>
+                  </w:drawing>
+                </w:r>
+                <w:r>
+                  <w:rPr>
+                    <w:sz w:val="18"/>
+                    <w:szCs w:val="18"/>
+                    <w:lang w:val="bg-BG"/>
+                  </w:rPr>
+                  <w:t xml:space="preserve">   </w:t>
+                </w:r>
+                <w:r>
+                  <w:rPr>
+                    <w:noProof/>
+                    <w:sz w:val="18"/>
+                    <w:szCs w:val="18"/>
+                  </w:rPr>
+                  <w:drawing>
+                    <wp:inline distT="0" distB="0" distL="0" distR="0">
+                      <wp:extent cx="180000" cy="180000"/>
+                      <wp:effectExtent l="0" t="0" r="0" b="0"/>
+                      <wp:docPr id="2" name="Picture 2">
+                        <a:hlinkClick xmlns:a="http://schemas.openxmlformats.org/drawingml/2006/main" r:id="rId3"/>
+                      </wp:docPr>
+                      <wp:cNvGraphicFramePr>
+                        <a:graphicFrameLocks xmlns:a="http://schemas.openxmlformats.org/drawingml/2006/main" noChangeAspect="1"/>
+                      </wp:cNvGraphicFramePr>
+                      <a:graphic xmlns:a="http://schemas.openxmlformats.org/drawingml/2006/main">
+                        <a:graphicData uri="http://schemas.openxmlformats.org/drawingml/2006/picture">
+                          <pic:pic xmlns:pic="http://schemas.openxmlformats.org/drawingml/2006/picture">
+                            <pic:nvPicPr>
+                              <pic:cNvPr id="2" name="Picture 2">
+                                <a:hlinkClick r:id="rId3"/>
+                              </pic:cNvPr>
+                              <pic:cNvPicPr>
+                                <a:picLocks noChangeAspect="1" noChangeArrowheads="1"/>
+                              </pic:cNvPicPr>
+                            </pic:nvPicPr>
+                            <pic:blipFill>
+                              <a:blip r:embed="rId4">
+                                <a:extLst>
+                                  <a:ext uri="{28A0092B-C50C-407E-A947-70E740481C1C}">
+                                    <a14:useLocalDpi xmlns:a14="http://schemas.microsoft.com/office/drawing/2010/main" xmlns:wps="http://schemas.microsoft.com/office/word/2010/wordprocessingShape" xmlns:wpi="http://schemas.microsoft.com/office/word/2010/wordprocessingInk" xmlns:wpg="http://schemas.microsoft.com/office/word/2010/wordprocessingGroup" xmlns:w16se="http://schemas.microsoft.com/office/word/2015/wordml/symex" xmlns:w16sdtdh="http://schemas.microsoft.com/office/word/2020/wordml/sdtdatahash" xmlns:w16="http://schemas.microsoft.com/office/word/2018/wordml" xmlns:w16cid="http://schemas.microsoft.com/office/word/2016/wordml/cid" xmlns:w16cex="http://schemas.microsoft.com/office/word/2018/wordml/cex" xmlns:w15="http://schemas.microsoft.com/office/word/2012/wordml" xmlns:w14="http://schemas.microsoft.com/office/word/2010/wordml" xmlns:w="http://schemas.openxmlformats.org/wordprocessingml/2006/main" xmlns:w10="urn:schemas-microsoft-com:office:word" xmlns:wp14="http://schemas.microsoft.com/office/word/2010/wordprocessingDrawing" xmlns:v="urn:schemas-microsoft-com:vml" xmlns:oel="http://schemas.microsoft.com/office/2019/extlst" xmlns:o="urn:schemas-microsoft-com:office:office" xmlns:am3d="http://schemas.microsoft.com/office/drawing/2017/model3d" xmlns:aink="http://schemas.microsoft.com/office/drawing/2016/ink" xmlns:mc="http://schemas.openxmlformats.org/markup-compatibility/2006" xmlns:cx8="http://schemas.microsoft.com/office/drawing/2016/5/14/chartex" xmlns:cx7="http://schemas.microsoft.com/office/drawing/2016/5/13/chartex" xmlns:cx6="http://schemas.microsoft.com/office/drawing/2016/5/12/chartex" xmlns:cx5="http://schemas.microsoft.com/office/drawing/2016/5/11/chartex" xmlns:cx4="http://schemas.microsoft.com/office/drawing/2016/5/10/chartex" xmlns:cx3="http://schemas.microsoft.com/office/drawing/2016/5/9/chartex" xmlns:cx2="http://schemas.microsoft.com/office/drawing/2015/10/21/chartex" xmlns:cx1="http://schemas.microsoft.com/office/drawing/2015/9/8/chartex" xmlns:cx="http://schemas.microsoft.com/office/drawing/2014/chartex" xmlns:wpc="http://schemas.microsoft.com/office/word/2010/wordprocessingCanvas" xmlns="" val="0"/>
+                                  </a:ext>
+                                </a:extLst>
+                              </a:blip>
+                              <a:stretch>
+                                <a:fillRect/>
+                              </a:stretch>
+                            </pic:blipFill>
+                            <pic:spPr bwMode="auto">
+                              <a:xfrm>
+                                <a:off x="0" y="0"/>
+                                <a:ext cx="180000" cy="180000"/>
+                              </a:xfrm>
+                              <a:prstGeom prst="rect">
+                                <a:avLst/>
+                              </a:prstGeom>
+                              <a:noFill/>
+                              <a:ln>
+                                <a:noFill/>
+                              </a:ln>
+                            </pic:spPr>
+                          </pic:pic>
+                        </a:graphicData>
+                      </a:graphic>
+                    </wp:inline>
+                  </w:drawing>
+                </w:r>
+                <w:r>
+                  <w:rPr>
+                    <w:sz w:val="18"/>
+                    <w:szCs w:val="18"/>
+                    <w:lang w:val="bg-BG"/>
+                  </w:rPr>
+                  <w:t xml:space="preserve">   </w:t>
+                </w:r>
+                <w:r>
+                  <w:rPr>
+                    <w:noProof/>
+                    <w:sz w:val="18"/>
+                    <w:szCs w:val="18"/>
+                  </w:rPr>
+                  <w:drawing>
+                    <wp:inline distT="0" distB="0" distL="0" distR="0">
+                      <wp:extent cx="180000" cy="180000"/>
+                      <wp:effectExtent l="0" t="0" r="0" b="0"/>
+                      <wp:docPr id="5" name="Picture 5">
+                        <a:hlinkClick xmlns:a="http://schemas.openxmlformats.org/drawingml/2006/main" r:id="rId5"/>
+                      </wp:docPr>
+                      <wp:cNvGraphicFramePr>
+                        <a:graphicFrameLocks xmlns:a="http://schemas.openxmlformats.org/drawingml/2006/main" noChangeAspect="1"/>
+                      </wp:cNvGraphicFramePr>
+                      <a:graphic xmlns:a="http://schemas.openxmlformats.org/drawingml/2006/main">
+                        <a:graphicData uri="http://schemas.openxmlformats.org/drawingml/2006/picture">
+                          <pic:pic xmlns:pic="http://schemas.openxmlformats.org/drawingml/2006/picture">
+                            <pic:nvPicPr>
+                              <pic:cNvPr id="5" name="Picture 5">
+                                <a:hlinkClick r:id="rId5"/>
+                              </pic:cNvPr>
+                              <pic:cNvPicPr/>
+                            </pic:nvPicPr>
+                            <pic:blipFill>
+                              <a:blip r:embed="rId6"/>
+                              <a:stretch>
+                                <a:fillRect/>
+                              </a:stretch>
+                            </pic:blipFill>
+                            <pic:spPr>
+                              <a:xfrm>
+                                <a:off x="0" y="0"/>
+                                <a:ext cx="180000" cy="180000"/>
+                              </a:xfrm>
+                              <a:prstGeom prst="rect">
+                                <a:avLst/>
+                              </a:prstGeom>
+                            </pic:spPr>
+                          </pic:pic>
+                        </a:graphicData>
+                      </a:graphic>
+                    </wp:inline>
+                  </w:drawing>
+                </w:r>
+                <w:r>
+                  <w:rPr>
+                    <w:sz w:val="18"/>
+                    <w:szCs w:val="18"/>
+                  </w:rPr>
+                  <w:t xml:space="preserve">   </w:t>
+                </w:r>
+                <w:r>
+                  <w:rPr>
+                    <w:noProof/>
+                    <w:sz w:val="18"/>
+                    <w:szCs w:val="18"/>
+                  </w:rPr>
+                  <w:drawing>
+                    <wp:inline distT="0" distB="0" distL="0" distR="0">
+                      <wp:extent cx="180000" cy="180000"/>
+                      <wp:effectExtent l="0" t="0" r="0" b="0"/>
+                      <wp:docPr id="24" name="Picture 20">
+                        <a:hlinkClick xmlns:a="http://schemas.openxmlformats.org/drawingml/2006/main" r:id="rId7"/>
+                      </wp:docPr>
+                      <wp:cNvGraphicFramePr>
+                        <a:graphicFrameLocks xmlns:a="http://schemas.openxmlformats.org/drawingml/2006/main" noChangeAspect="1"/>
+                      </wp:cNvGraphicFramePr>
+                      <a:graphic xmlns:a="http://schemas.openxmlformats.org/drawingml/2006/main">
+                        <a:graphicData uri="http://schemas.openxmlformats.org/drawingml/2006/picture">
+                          <pic:pic xmlns:pic="http://schemas.openxmlformats.org/drawingml/2006/picture">
+                            <pic:nvPicPr>
+                              <pic:cNvPr id="20" name="Picture 20">
+                                <a:hlinkClick r:id="rId7"/>
+                              </pic:cNvPr>
+                              <pic:cNvPicPr>
+                                <a:picLocks noChangeAspect="1" noChangeArrowheads="1"/>
+                              </pic:cNvPicPr>
+                            </pic:nvPicPr>
+                            <pic:blipFill>
+                              <a:blip r:embed="rId8">
+                                <a:extLst>
+                                  <a:ext uri="{28A0092B-C50C-407E-A947-70E740481C1C}">
+                                    <a14:useLocalDpi xmlns:a14="http://schemas.microsoft.com/office/drawing/2010/main" xmlns:wps="http://schemas.microsoft.com/office/word/2010/wordprocessingShape" xmlns:wpi="http://schemas.microsoft.com/office/word/2010/wordprocessingInk" xmlns:wpg="http://schemas.microsoft.com/office/word/2010/wordprocessingGroup" xmlns:w16se="http://schemas.microsoft.com/office/word/2015/wordml/symex" xmlns:w16sdtdh="http://schemas.microsoft.com/office/word/2020/wordml/sdtdatahash" xmlns:w16="http://schemas.microsoft.com/office/word/2018/wordml" xmlns:w16cid="http://schemas.microsoft.com/office/word/2016/wordml/cid" xmlns:w16cex="http://schemas.microsoft.com/office/word/2018/wordml/cex" xmlns:w15="http://schemas.microsoft.com/office/word/2012/wordml" xmlns:w14="http://schemas.microsoft.com/office/word/2010/wordml" xmlns:w="http://schemas.openxmlformats.org/wordprocessingml/2006/main" xmlns:w10="urn:schemas-microsoft-com:office:word" xmlns:wp14="http://schemas.microsoft.com/office/word/2010/wordprocessingDrawing" xmlns:v="urn:schemas-microsoft-com:vml" xmlns:oel="http://schemas.microsoft.com/office/2019/extlst" xmlns:o="urn:schemas-microsoft-com:office:office" xmlns:am3d="http://schemas.microsoft.com/office/drawing/2017/model3d" xmlns:aink="http://schemas.microsoft.com/office/drawing/2016/ink" xmlns:mc="http://schemas.openxmlformats.org/markup-compatibility/2006" xmlns:cx8="http://schemas.microsoft.com/office/drawing/2016/5/14/chartex" xmlns:cx7="http://schemas.microsoft.com/office/drawing/2016/5/13/chartex" xmlns:cx6="http://schemas.microsoft.com/office/drawing/2016/5/12/chartex" xmlns:cx5="http://schemas.microsoft.com/office/drawing/2016/5/11/chartex" xmlns:cx4="http://schemas.microsoft.com/office/drawing/2016/5/10/chartex" xmlns:cx3="http://schemas.microsoft.com/office/drawing/2016/5/9/chartex" xmlns:cx2="http://schemas.microsoft.com/office/drawing/2015/10/21/chartex" xmlns:cx1="http://schemas.microsoft.com/office/drawing/2015/9/8/chartex" xmlns:cx="http://schemas.microsoft.com/office/drawing/2014/chartex" xmlns:wpc="http://schemas.microsoft.com/office/word/2010/wordprocessingCanvas" xmlns="" val="0"/>
+                                  </a:ext>
+                                  <a:ext uri="{837473B0-CC2E-450A-ABE3-18F120FF3D39}">
+                                    <a1611:picAttrSrcUrl xmlns:a1611="http://schemas.microsoft.com/office/drawing/2016/11/main" xmlns:wps="http://schemas.microsoft.com/office/word/2010/wordprocessingShape" xmlns:wpi="http://schemas.microsoft.com/office/word/2010/wordprocessingInk" xmlns:wpg="http://schemas.microsoft.com/office/word/2010/wordprocessingGroup" xmlns:w16se="http://schemas.microsoft.com/office/word/2015/wordml/symex" xmlns:w16sdtdh="http://schemas.microsoft.com/office/word/2020/wordml/sdtdatahash" xmlns:w16="http://schemas.microsoft.com/office/word/2018/wordml" xmlns:w16cid="http://schemas.microsoft.com/office/word/2016/wordml/cid" xmlns:w16cex="http://schemas.microsoft.com/office/word/2018/wordml/cex" xmlns:w15="http://schemas.microsoft.com/office/word/2012/wordml" xmlns:w14="http://schemas.microsoft.com/office/word/2010/wordml" xmlns:w="http://schemas.openxmlformats.org/wordprocessingml/2006/main" xmlns:w10="urn:schemas-microsoft-com:office:word" xmlns:wp14="http://schemas.microsoft.com/office/word/2010/wordprocessingDrawing" xmlns:v="urn:schemas-microsoft-com:vml" xmlns:oel="http://schemas.microsoft.com/office/2019/extlst" xmlns:o="urn:schemas-microsoft-com:office:office" xmlns:am3d="http://schemas.microsoft.com/office/drawing/2017/model3d" xmlns:aink="http://schemas.microsoft.com/office/drawing/2016/ink" xmlns:mc="http://schemas.openxmlformats.org/markup-compatibility/2006" xmlns:cx8="http://schemas.microsoft.com/office/drawing/2016/5/14/chartex" xmlns:cx7="http://schemas.microsoft.com/office/drawing/2016/5/13/chartex" xmlns:cx6="http://schemas.microsoft.com/office/drawing/2016/5/12/chartex" xmlns:cx5="http://schemas.microsoft.com/office/drawing/2016/5/11/chartex" xmlns:cx4="http://schemas.microsoft.com/office/drawing/2016/5/10/chartex" xmlns:cx3="http://schemas.microsoft.com/office/drawing/2016/5/9/chartex" xmlns:cx2="http://schemas.microsoft.com/office/drawing/2015/10/21/chartex" xmlns:cx1="http://schemas.microsoft.com/office/drawing/2015/9/8/chartex" xmlns:cx="http://schemas.microsoft.com/office/drawing/2014/chartex" xmlns:wpc="http://schemas.microsoft.com/office/word/2010/wordprocessingCanvas" xmlns="" r:id="rId9"/>
+                                  </a:ext>
+                                </a:extLst>
+                              </a:blip>
+                              <a:stretch>
+                                <a:fillRect/>
+                              </a:stretch>
+                            </pic:blipFill>
+                            <pic:spPr bwMode="auto">
+                              <a:xfrm>
+                                <a:off x="0" y="0"/>
+                                <a:ext cx="180000" cy="180000"/>
+                              </a:xfrm>
+                              <a:prstGeom prst="rect">
+                                <a:avLst/>
+                              </a:prstGeom>
+                              <a:noFill/>
+                              <a:ln>
+                                <a:noFill/>
+                              </a:ln>
+                            </pic:spPr>
+                          </pic:pic>
+                        </a:graphicData>
+                      </a:graphic>
+                    </wp:inline>
+                  </w:drawing>
+                </w:r>
+                <w:r>
+                  <w:rPr>
+                    <w:noProof/>
+                    <w:sz w:val="18"/>
+                    <w:szCs w:val="18"/>
+                  </w:rPr>
+                  <w:t xml:space="preserve">   </w:t>
+                </w:r>
+                <w:r>
+                  <w:rPr>
+                    <w:noProof/>
+                    <w:sz w:val="18"/>
+                    <w:szCs w:val="18"/>
+                  </w:rPr>
+                  <w:drawing>
+                    <wp:inline distT="0" distB="0" distL="0" distR="0">
+                      <wp:extent cx="180000" cy="180000"/>
+                      <wp:effectExtent l="0" t="0" r="0" b="0"/>
+                      <wp:docPr id="7" name="Picture 7">
+                        <a:hlinkClick xmlns:a="http://schemas.openxmlformats.org/drawingml/2006/main" r:id="rId10"/>
+                      </wp:docPr>
+                      <wp:cNvGraphicFramePr>
+                        <a:graphicFrameLocks xmlns:a="http://schemas.openxmlformats.org/drawingml/2006/main" noChangeAspect="1"/>
+                      </wp:cNvGraphicFramePr>
+                      <a:graphic xmlns:a="http://schemas.openxmlformats.org/drawingml/2006/main">
+                        <a:graphicData uri="http://schemas.openxmlformats.org/drawingml/2006/picture">
+                          <pic:pic xmlns:pic="http://schemas.openxmlformats.org/drawingml/2006/picture">
+                            <pic:nvPicPr>
+                              <pic:cNvPr id="7" name="Picture 7">
+                                <a:hlinkClick r:id="rId10"/>
+                              </pic:cNvPr>
+                              <pic:cNvPicPr/>
+                            </pic:nvPicPr>
+                            <pic:blipFill>
+                              <a:blip r:embed="rId11"/>
+                              <a:stretch>
+                                <a:fillRect/>
+                              </a:stretch>
+                            </pic:blipFill>
+                            <pic:spPr>
+                              <a:xfrm>
+                                <a:off x="0" y="0"/>
+                                <a:ext cx="180000" cy="180000"/>
+                              </a:xfrm>
+                              <a:prstGeom prst="rect">
+                                <a:avLst/>
+                              </a:prstGeom>
+                            </pic:spPr>
+                          </pic:pic>
+                        </a:graphicData>
+                      </a:graphic>
+                    </wp:inline>
+                  </w:drawing>
+                </w:r>
+                <w:r>
+                  <w:rPr>
+                    <w:sz w:val="18"/>
+                    <w:szCs w:val="18"/>
+                  </w:rPr>
+                  <w:t xml:space="preserve">  </w:t>
+                </w:r>
+                <w:r>
+                  <w:rPr>
+                    <w:noProof/>
+                    <w:sz w:val="18"/>
+                    <w:szCs w:val="18"/>
+                  </w:rPr>
+                  <w:drawing>
+                    <wp:inline distT="0" distB="0" distL="0" distR="0">
+                      <wp:extent cx="180000" cy="180000"/>
+                      <wp:effectExtent l="0" t="0" r="0" b="0"/>
+                      <wp:docPr id="17" name="Picture 17">
+                        <a:hlinkClick xmlns:a="http://schemas.openxmlformats.org/drawingml/2006/main" r:id="rId12"/>
+                      </wp:docPr>
+                      <wp:cNvGraphicFramePr>
+                        <a:graphicFrameLocks xmlns:a="http://schemas.openxmlformats.org/drawingml/2006/main" noChangeAspect="1"/>
+                      </wp:cNvGraphicFramePr>
+                      <a:graphic xmlns:a="http://schemas.openxmlformats.org/drawingml/2006/main">
+                        <a:graphicData uri="http://schemas.openxmlformats.org/drawingml/2006/picture">
+                          <pic:pic xmlns:pic="http://schemas.openxmlformats.org/drawingml/2006/picture">
+                            <pic:nvPicPr>
+                              <pic:cNvPr id="17" name="Picture 17">
+                                <a:hlinkClick r:id="rId12"/>
+                              </pic:cNvPr>
+                              <pic:cNvPicPr/>
+                            </pic:nvPicPr>
+                            <pic:blipFill>
+                              <a:blip r:embed="rId13"/>
+                              <a:stretch>
+                                <a:fillRect/>
+                              </a:stretch>
+                            </pic:blipFill>
+                            <pic:spPr>
+                              <a:xfrm>
+                                <a:off x="0" y="0"/>
+                                <a:ext cx="180000" cy="180000"/>
+                              </a:xfrm>
+                              <a:prstGeom prst="rect">
+                                <a:avLst/>
+                              </a:prstGeom>
+                            </pic:spPr>
+                          </pic:pic>
+                        </a:graphicData>
+                      </a:graphic>
+                    </wp:inline>
+                  </w:drawing>
+                </w:r>
+                <w:r>
+                  <w:rPr>
+                    <w:sz w:val="18"/>
+                    <w:szCs w:val="18"/>
+                  </w:rPr>
+                  <w:t xml:space="preserve">   </w:t>
+                </w:r>
+                <w:r>
+                  <w:rPr>
+                    <w:noProof/>
+                    <w:sz w:val="18"/>
+                    <w:szCs w:val="18"/>
+                  </w:rPr>
+                  <w:drawing>
+                    <wp:inline distT="0" distB="0" distL="0" distR="0">
+                      <wp:extent cx="180000" cy="180000"/>
+                      <wp:effectExtent l="0" t="0" r="0" b="0"/>
+                      <wp:docPr id="25" name="Picture 21">
+                        <a:hlinkClick xmlns:a="http://schemas.openxmlformats.org/drawingml/2006/main" r:id="rId14"/>
+                      </wp:docPr>
+                      <wp:cNvGraphicFramePr>
+                        <a:graphicFrameLocks xmlns:a="http://schemas.openxmlformats.org/drawingml/2006/main" noChangeAspect="1"/>
+                      </wp:cNvGraphicFramePr>
+                      <a:graphic xmlns:a="http://schemas.openxmlformats.org/drawingml/2006/main">
+                        <a:graphicData uri="http://schemas.openxmlformats.org/drawingml/2006/picture">
+                          <pic:pic xmlns:pic="http://schemas.openxmlformats.org/drawingml/2006/picture">
+                            <pic:nvPicPr>
+                              <pic:cNvPr id="21" name="Picture 21">
+                                <a:hlinkClick r:id="rId14"/>
+                              </pic:cNvPr>
+                              <pic:cNvPicPr>
+                                <a:picLocks noChangeAspect="1" noChangeArrowheads="1"/>
+                              </pic:cNvPicPr>
+                            </pic:nvPicPr>
+                            <pic:blipFill rotWithShape="1">
+                              <a:blip r:embed="rId15">
+                                <a:extLst>
+                                  <a:ext uri="{28A0092B-C50C-407E-A947-70E740481C1C}">
+                                    <a14:useLocalDpi xmlns:a14="http://schemas.microsoft.com/office/drawing/2010/main" xmlns:wps="http://schemas.microsoft.com/office/word/2010/wordprocessingShape" xmlns:wpi="http://schemas.microsoft.com/office/word/2010/wordprocessingInk" xmlns:wpg="http://schemas.microsoft.com/office/word/2010/wordprocessingGroup" xmlns:w16se="http://schemas.microsoft.com/office/word/2015/wordml/symex" xmlns:w16sdtdh="http://schemas.microsoft.com/office/word/2020/wordml/sdtdatahash" xmlns:w16="http://schemas.microsoft.com/office/word/2018/wordml" xmlns:w16cid="http://schemas.microsoft.com/office/word/2016/wordml/cid" xmlns:w16cex="http://schemas.microsoft.com/office/word/2018/wordml/cex" xmlns:w15="http://schemas.microsoft.com/office/word/2012/wordml" xmlns:w14="http://schemas.microsoft.com/office/word/2010/wordml" xmlns:w="http://schemas.openxmlformats.org/wordprocessingml/2006/main" xmlns:w10="urn:schemas-microsoft-com:office:word" xmlns:wp14="http://schemas.microsoft.com/office/word/2010/wordprocessingDrawing" xmlns:v="urn:schemas-microsoft-com:vml" xmlns:oel="http://schemas.microsoft.com/office/2019/extlst" xmlns:o="urn:schemas-microsoft-com:office:office" xmlns:am3d="http://schemas.microsoft.com/office/drawing/2017/model3d" xmlns:aink="http://schemas.microsoft.com/office/drawing/2016/ink" xmlns:mc="http://schemas.openxmlformats.org/markup-compatibility/2006" xmlns:cx8="http://schemas.microsoft.com/office/drawing/2016/5/14/chartex" xmlns:cx7="http://schemas.microsoft.com/office/drawing/2016/5/13/chartex" xmlns:cx6="http://schemas.microsoft.com/office/drawing/2016/5/12/chartex" xmlns:cx5="http://schemas.microsoft.com/office/drawing/2016/5/11/chartex" xmlns:cx4="http://schemas.microsoft.com/office/drawing/2016/5/10/chartex" xmlns:cx3="http://schemas.microsoft.com/office/drawing/2016/5/9/chartex" xmlns:cx2="http://schemas.microsoft.com/office/drawing/2015/10/21/chartex" xmlns:cx1="http://schemas.microsoft.com/office/drawing/2015/9/8/chartex" xmlns:cx="http://schemas.microsoft.com/office/drawing/2014/chartex" xmlns:wpc="http://schemas.microsoft.com/office/word/2010/wordprocessingCanvas" xmlns="" val="0"/>
+                                  </a:ext>
+                                </a:extLst>
+                              </a:blip>
+                              <a:srcRect l="-152" t="-76" r="-152" b="-76"/>
+                              <a:stretch/>
+                            </pic:blipFill>
+                            <pic:spPr bwMode="auto">
+                              <a:xfrm>
+                                <a:off x="0" y="0"/>
+                                <a:ext cx="180000" cy="180000"/>
+                              </a:xfrm>
+                              <a:prstGeom prst="rect">
+                                <a:avLst/>
+                              </a:prstGeom>
+                              <a:noFill/>
+                              <a:ln>
+                                <a:noFill/>
+                              </a:ln>
+                              <a:extLst>
+                                <a:ext uri="{53640926-AAD7-44D8-BBD7-CCE9431645EC}">
+                                  <a14:shadowObscured xmlns:a14="http://schemas.microsoft.com/office/drawing/2010/main" xmlns:wps="http://schemas.microsoft.com/office/word/2010/wordprocessingShape" xmlns:wpi="http://schemas.microsoft.com/office/word/2010/wordprocessingInk" xmlns:wpg="http://schemas.microsoft.com/office/word/2010/wordprocessingGroup" xmlns:w16se="http://schemas.microsoft.com/office/word/2015/wordml/symex" xmlns:w16sdtdh="http://schemas.microsoft.com/office/word/2020/wordml/sdtdatahash" xmlns:w16="http://schemas.microsoft.com/office/word/2018/wordml" xmlns:w16cid="http://schemas.microsoft.com/office/word/2016/wordml/cid" xmlns:w16cex="http://schemas.microsoft.com/office/word/2018/wordml/cex" xmlns:w15="http://schemas.microsoft.com/office/word/2012/wordml" xmlns:w14="http://schemas.microsoft.com/office/word/2010/wordml" xmlns:w="http://schemas.openxmlformats.org/wordprocessingml/2006/main" xmlns:w10="urn:schemas-microsoft-com:office:word" xmlns:wp14="http://schemas.microsoft.com/office/word/2010/wordprocessingDrawing" xmlns:v="urn:schemas-microsoft-com:vml" xmlns:oel="http://schemas.microsoft.com/office/2019/extlst" xmlns:o="urn:schemas-microsoft-com:office:office" xmlns:am3d="http://schemas.microsoft.com/office/drawing/2017/model3d" xmlns:aink="http://schemas.microsoft.com/office/drawing/2016/ink" xmlns:mc="http://schemas.openxmlformats.org/markup-compatibility/2006" xmlns:cx8="http://schemas.microsoft.com/office/drawing/2016/5/14/chartex" xmlns:cx7="http://schemas.microsoft.com/office/drawing/2016/5/13/chartex" xmlns:cx6="http://schemas.microsoft.com/office/drawing/2016/5/12/chartex" xmlns:cx5="http://schemas.microsoft.com/office/drawing/2016/5/11/chartex" xmlns:cx4="http://schemas.microsoft.com/office/drawing/2016/5/10/chartex" xmlns:cx3="http://schemas.microsoft.com/office/drawing/2016/5/9/chartex" xmlns:cx2="http://schemas.microsoft.com/office/drawing/2015/10/21/chartex" xmlns:cx1="http://schemas.microsoft.com/office/drawing/2015/9/8/chartex" xmlns:cx="http://schemas.microsoft.com/office/drawing/2014/chartex" xmlns:wpc="http://schemas.microsoft.com/office/word/2010/wordprocessingCanvas" xmlns=""/>
+                                </a:ext>
+                              </a:extLst>
+                            </pic:spPr>
+                          </pic:pic>
+                        </a:graphicData>
+                      </a:graphic>
+                    </wp:inline>
+                  </w:drawing>
+                </w:r>
+                <w:r>
+                  <w:rPr>
+                    <w:sz w:val="18"/>
+                    <w:szCs w:val="18"/>
+                  </w:rPr>
+                  <w:t xml:space="preserve">   </w:t>
+                </w:r>
+                <w:r>
+                  <w:rPr>
+                    <w:noProof/>
+                    <w:sz w:val="18"/>
+                    <w:szCs w:val="18"/>
+                  </w:rPr>
+                  <w:drawing>
+                    <wp:inline distT="0" distB="0" distL="0" distR="0">
+                      <wp:extent cx="180000" cy="180000"/>
+                      <wp:effectExtent l="0" t="0" r="0" b="0"/>
+                      <wp:docPr id="22" name="Picture 22">
+                        <a:hlinkClick xmlns:a="http://schemas.openxmlformats.org/drawingml/2006/main" r:id="rId16"/>
+                      </wp:docPr>
+                      <wp:cNvGraphicFramePr>
+                        <a:graphicFrameLocks xmlns:a="http://schemas.openxmlformats.org/drawingml/2006/main" noChangeAspect="1"/>
+                      </wp:cNvGraphicFramePr>
+                      <a:graphic xmlns:a="http://schemas.openxmlformats.org/drawingml/2006/main">
+                        <a:graphicData uri="http://schemas.openxmlformats.org/drawingml/2006/picture">
+                          <pic:pic xmlns:pic="http://schemas.openxmlformats.org/drawingml/2006/picture">
+                            <pic:nvPicPr>
+                              <pic:cNvPr id="22" name="Picture 22">
+                                <a:hlinkClick r:id="rId16"/>
+                              </pic:cNvPr>
+                              <pic:cNvPicPr>
+                                <a:picLocks noChangeAspect="1" noChangeArrowheads="1"/>
+                              </pic:cNvPicPr>
+                            </pic:nvPicPr>
+                            <pic:blipFill>
+                              <a:blip r:embed="rId17">
+                                <a:extLst>
+                                  <a:ext uri="{28A0092B-C50C-407E-A947-70E740481C1C}">
+                                    <a14:useLocalDpi xmlns:a14="http://schemas.microsoft.com/office/drawing/2010/main" xmlns:wps="http://schemas.microsoft.com/office/word/2010/wordprocessingShape" xmlns:wpi="http://schemas.microsoft.com/office/word/2010/wordprocessingInk" xmlns:wpg="http://schemas.microsoft.com/office/word/2010/wordprocessingGroup" xmlns:w16se="http://schemas.microsoft.com/office/word/2015/wordml/symex" xmlns:w16sdtdh="http://schemas.microsoft.com/office/word/2020/wordml/sdtdatahash" xmlns:w16="http://schemas.microsoft.com/office/word/2018/wordml" xmlns:w16cid="http://schemas.microsoft.com/office/word/2016/wordml/cid" xmlns:w16cex="http://schemas.microsoft.com/office/word/2018/wordml/cex" xmlns:w15="http://schemas.microsoft.com/office/word/2012/wordml" xmlns:w14="http://schemas.microsoft.com/office/word/2010/wordml" xmlns:w="http://schemas.openxmlformats.org/wordprocessingml/2006/main" xmlns:w10="urn:schemas-microsoft-com:office:word" xmlns:wp14="http://schemas.microsoft.com/office/word/2010/wordprocessingDrawing" xmlns:v="urn:schemas-microsoft-com:vml" xmlns:oel="http://schemas.microsoft.com/office/2019/extlst" xmlns:o="urn:schemas-microsoft-com:office:office" xmlns:am3d="http://schemas.microsoft.com/office/drawing/2017/model3d" xmlns:aink="http://schemas.microsoft.com/office/drawing/2016/ink" xmlns:mc="http://schemas.openxmlformats.org/markup-compatibility/2006" xmlns:cx8="http://schemas.microsoft.com/office/drawing/2016/5/14/chartex" xmlns:cx7="http://schemas.microsoft.com/office/drawing/2016/5/13/chartex" xmlns:cx6="http://schemas.microsoft.com/office/drawing/2016/5/12/chartex" xmlns:cx5="http://schemas.microsoft.com/office/drawing/2016/5/11/chartex" xmlns:cx4="http://schemas.microsoft.com/office/drawing/2016/5/10/chartex" xmlns:cx3="http://schemas.microsoft.com/office/drawing/2016/5/9/chartex" xmlns:cx2="http://schemas.microsoft.com/office/drawing/2015/10/21/chartex" xmlns:cx1="http://schemas.microsoft.com/office/drawing/2015/9/8/chartex" xmlns:cx="http://schemas.microsoft.com/office/drawing/2014/chartex" xmlns:wpc="http://schemas.microsoft.com/office/word/2010/wordprocessingCanvas" xmlns="" val="0"/>
+                                  </a:ext>
+                                </a:extLst>
+                              </a:blip>
+                              <a:srcRect/>
+                              <a:stretch>
+                                <a:fillRect/>
+                              </a:stretch>
+                            </pic:blipFill>
+                            <pic:spPr bwMode="auto">
+                              <a:xfrm>
+                                <a:off x="0" y="0"/>
+                                <a:ext cx="180000" cy="180000"/>
+                              </a:xfrm>
+                              <a:prstGeom prst="rect">
+                                <a:avLst/>
+                              </a:prstGeom>
+                              <a:noFill/>
+                              <a:ln>
+                                <a:noFill/>
+                              </a:ln>
+                            </pic:spPr>
+                          </pic:pic>
+                        </a:graphicData>
+                      </a:graphic>
+                    </wp:inline>
+                  </w:drawing>
+                </w:r>
+                <w:r>
+                  <w:rPr>
+                    <w:sz w:val="18"/>
+                    <w:szCs w:val="18"/>
+                  </w:rPr>
+                  <w:t xml:space="preserve">   </w:t>
+                </w:r>
+                <w:r>
+                  <w:rPr>
+                    <w:noProof/>
+                    <w:sz w:val="18"/>
+                    <w:szCs w:val="18"/>
+                  </w:rPr>
+                  <w:drawing>
+                    <wp:inline distT="0" distB="0" distL="0" distR="0">
+                      <wp:extent cx="180000" cy="180000"/>
+                      <wp:effectExtent l="0" t="0" r="0" b="0"/>
+                      <wp:docPr id="26" name="Picture 23">
+                        <a:hlinkClick xmlns:a="http://schemas.openxmlformats.org/drawingml/2006/main" r:id="rId18"/>
+                      </wp:docPr>
+                      <wp:cNvGraphicFramePr>
+                        <a:graphicFrameLocks xmlns:a="http://schemas.openxmlformats.org/drawingml/2006/main" noChangeAspect="1"/>
+                      </wp:cNvGraphicFramePr>
+                      <a:graphic xmlns:a="http://schemas.openxmlformats.org/drawingml/2006/main">
+                        <a:graphicData uri="http://schemas.openxmlformats.org/drawingml/2006/picture">
+                          <pic:pic xmlns:pic="http://schemas.openxmlformats.org/drawingml/2006/picture">
+                            <pic:nvPicPr>
+                              <pic:cNvPr id="23" name="Picture 23">
+                                <a:hlinkClick r:id="rId18"/>
+                              </pic:cNvPr>
+                              <pic:cNvPicPr/>
+                            </pic:nvPicPr>
+                            <pic:blipFill>
+                              <a:blip r:embed="rId19"/>
+                              <a:stretch>
+                                <a:fillRect/>
+                              </a:stretch>
+                            </pic:blipFill>
+                            <pic:spPr>
+                              <a:xfrm>
+                                <a:off x="0" y="0"/>
+                                <a:ext cx="180000" cy="180000"/>
+                              </a:xfrm>
+                              <a:prstGeom prst="rect">
+                                <a:avLst/>
+                              </a:prstGeom>
+                            </pic:spPr>
+                          </pic:pic>
+                        </a:graphicData>
+                      </a:graphic>
+                    </wp:inline>
+                  </w:drawing>
+                </w:r>
+              </w:p>
+            </w:txbxContent>
+          </v:textbox>
+        </v:shape>
+      </w:pict>
     </w:r>
     <w:r>
       <w:rPr>
         <w:noProof/>
-        <w:lang w:val="bg-BG" w:eastAsia="bg-BG"/>
       </w:rPr>
       <w:drawing>
-        <wp:anchor distT="0" distB="0" distL="114300" distR="114300" simplePos="0" relativeHeight="251663360" behindDoc="0" locked="0" layoutInCell="1" allowOverlap="1" wp14:anchorId="513A4E40" wp14:editId="44D8CD62">
+        <wp:anchor distT="0" distB="0" distL="114300" distR="114300" simplePos="0" relativeHeight="251663360" behindDoc="0" locked="0" layoutInCell="1" allowOverlap="1">
           <wp:simplePos x="0" y="0"/>
           <wp:positionH relativeFrom="column">
             <wp:posOffset>-10795</wp:posOffset>
@@ -3829,7 +1858,7 @@
           <wp:effectExtent l="0" t="0" r="0" b="5715"/>
           <wp:wrapSquare wrapText="bothSides"/>
           <wp:docPr id="1" name="Picture 1">
-            <a:hlinkClick xmlns:a="http://schemas.openxmlformats.org/drawingml/2006/main" r:id="rId20"/>
+            <a:hlinkClick xmlns:a="http://schemas.openxmlformats.org/drawingml/2006/main" r:id="rId1"/>
           </wp:docPr>
           <wp:cNvGraphicFramePr>
             <a:graphicFrameLocks xmlns:a="http://schemas.openxmlformats.org/drawingml/2006/main" noChangeAspect="1"/>
@@ -3839,17 +1868,17 @@
               <pic:pic xmlns:pic="http://schemas.openxmlformats.org/drawingml/2006/picture">
                 <pic:nvPicPr>
                   <pic:cNvPr id="1" name="Picture 1">
-                    <a:hlinkClick r:id="rId20"/>
+                    <a:hlinkClick r:id="rId1"/>
                   </pic:cNvPr>
                   <pic:cNvPicPr>
                     <a:picLocks noChangeAspect="1" noChangeArrowheads="1"/>
                   </pic:cNvPicPr>
                 </pic:nvPicPr>
                 <pic:blipFill>
-                  <a:blip r:embed="rId21">
+                  <a:blip r:embed="rId20">
                     <a:extLst>
                       <a:ext uri="{28A0092B-C50C-407E-A947-70E740481C1C}">
-                        <a14:useLocalDpi xmlns:a14="http://schemas.microsoft.com/office/drawing/2010/main" val="0"/>
+                        <a14:useLocalDpi xmlns:a14="http://schemas.microsoft.com/office/drawing/2010/main" xmlns:wps="http://schemas.microsoft.com/office/word/2010/wordprocessingShape" xmlns:wpi="http://schemas.microsoft.com/office/word/2010/wordprocessingInk" xmlns:wpg="http://schemas.microsoft.com/office/word/2010/wordprocessingGroup" xmlns:w16se="http://schemas.microsoft.com/office/word/2015/wordml/symex" xmlns:w16sdtdh="http://schemas.microsoft.com/office/word/2020/wordml/sdtdatahash" xmlns:w16="http://schemas.microsoft.com/office/word/2018/wordml" xmlns:w16cid="http://schemas.microsoft.com/office/word/2016/wordml/cid" xmlns:w16cex="http://schemas.microsoft.com/office/word/2018/wordml/cex" xmlns:w15="http://schemas.microsoft.com/office/word/2012/wordml" xmlns:w14="http://schemas.microsoft.com/office/word/2010/wordml" xmlns:w="http://schemas.openxmlformats.org/wordprocessingml/2006/main" xmlns:w10="urn:schemas-microsoft-com:office:word" xmlns:wp14="http://schemas.microsoft.com/office/word/2010/wordprocessingDrawing" xmlns:v="urn:schemas-microsoft-com:vml" xmlns:oel="http://schemas.microsoft.com/office/2019/extlst" xmlns:o="urn:schemas-microsoft-com:office:office" xmlns:am3d="http://schemas.microsoft.com/office/drawing/2017/model3d" xmlns:aink="http://schemas.microsoft.com/office/drawing/2016/ink" xmlns:mc="http://schemas.openxmlformats.org/markup-compatibility/2006" xmlns:cx8="http://schemas.microsoft.com/office/drawing/2016/5/14/chartex" xmlns:cx7="http://schemas.microsoft.com/office/drawing/2016/5/13/chartex" xmlns:cx6="http://schemas.microsoft.com/office/drawing/2016/5/12/chartex" xmlns:cx5="http://schemas.microsoft.com/office/drawing/2016/5/11/chartex" xmlns:cx4="http://schemas.microsoft.com/office/drawing/2016/5/10/chartex" xmlns:cx3="http://schemas.microsoft.com/office/drawing/2016/5/9/chartex" xmlns:cx2="http://schemas.microsoft.com/office/drawing/2015/10/21/chartex" xmlns:cx1="http://schemas.microsoft.com/office/drawing/2015/9/8/chartex" xmlns:cx="http://schemas.microsoft.com/office/drawing/2014/chartex" xmlns:wpc="http://schemas.microsoft.com/office/word/2010/wordprocessingCanvas" xmlns="" val="0"/>
                       </a:ext>
                     </a:extLst>
                   </a:blip>
@@ -3882,330 +1911,113 @@
         <w:noProof/>
         <w:lang w:val="bg-BG" w:eastAsia="bg-BG"/>
       </w:rPr>
-      <mc:AlternateContent>
-        <mc:Choice Requires="wps">
-          <w:drawing>
-            <wp:anchor distT="4294967295" distB="4294967295" distL="114300" distR="114300" simplePos="0" relativeHeight="251659264" behindDoc="0" locked="0" layoutInCell="1" allowOverlap="1" wp14:anchorId="31778A87" wp14:editId="0DD68D54">
-              <wp:simplePos x="0" y="0"/>
-              <wp:positionH relativeFrom="column">
-                <wp:posOffset>-1270</wp:posOffset>
-              </wp:positionH>
-              <wp:positionV relativeFrom="paragraph">
-                <wp:posOffset>66039</wp:posOffset>
-              </wp:positionV>
-              <wp:extent cx="6614160" cy="0"/>
-              <wp:effectExtent l="0" t="0" r="0" b="0"/>
-              <wp:wrapNone/>
-              <wp:docPr id="28" name="Право съединение 28"/>
-              <wp:cNvGraphicFramePr>
-                <a:graphicFrameLocks xmlns:a="http://schemas.openxmlformats.org/drawingml/2006/main"/>
-              </wp:cNvGraphicFramePr>
-              <a:graphic xmlns:a="http://schemas.openxmlformats.org/drawingml/2006/main">
-                <a:graphicData uri="http://schemas.microsoft.com/office/word/2010/wordprocessingShape">
-                  <wps:wsp>
-                    <wps:cNvCnPr>
-                      <a:cxnSpLocks/>
-                    </wps:cNvCnPr>
-                    <wps:spPr>
-                      <a:xfrm flipV="1">
-                        <a:off x="0" y="0"/>
-                        <a:ext cx="6614160" cy="0"/>
-                      </a:xfrm>
-                      <a:prstGeom prst="line">
-                        <a:avLst/>
-                      </a:prstGeom>
-                      <a:ln w="12700" cap="rnd">
-                        <a:solidFill>
-                          <a:schemeClr val="accent6">
-                            <a:lumMod val="50000"/>
-                          </a:schemeClr>
-                        </a:solidFill>
-                      </a:ln>
-                    </wps:spPr>
-                    <wps:style>
-                      <a:lnRef idx="1">
-                        <a:schemeClr val="accent1"/>
-                      </a:lnRef>
-                      <a:fillRef idx="0">
-                        <a:schemeClr val="accent1"/>
-                      </a:fillRef>
-                      <a:effectRef idx="0">
-                        <a:schemeClr val="accent1"/>
-                      </a:effectRef>
-                      <a:fontRef idx="minor">
-                        <a:schemeClr val="tx1"/>
-                      </a:fontRef>
-                    </wps:style>
-                    <wps:bodyPr/>
-                  </wps:wsp>
-                </a:graphicData>
-              </a:graphic>
-              <wp14:sizeRelH relativeFrom="page">
-                <wp14:pctWidth>0</wp14:pctWidth>
-              </wp14:sizeRelH>
-              <wp14:sizeRelV relativeFrom="page">
-                <wp14:pctHeight>0</wp14:pctHeight>
-              </wp14:sizeRelV>
-            </wp:anchor>
-          </w:drawing>
-        </mc:Choice>
-        <mc:Fallback>
-          <w:pict>
-            <v:line w14:anchorId="174800CE" id="Право съединение 28" o:spid="_x0000_s1026" style="position:absolute;flip:y;z-index:251659264;visibility:visible;mso-wrap-style:square;mso-width-percent:0;mso-height-percent:0;mso-wrap-distance-left:9pt;mso-wrap-distance-top:-3e-5mm;mso-wrap-distance-right:9pt;mso-wrap-distance-bottom:-3e-5mm;mso-position-horizontal:absolute;mso-position-horizontal-relative:text;mso-position-vertical:absolute;mso-position-vertical-relative:text;mso-width-percent:0;mso-height-percent:0;mso-width-relative:page;mso-height-relative:page" from="-.1pt,5.2pt" to="520.7pt,5.2pt" o:gfxdata="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" strokecolor="#375623 [1609]" strokeweight="1pt">
-              <v:stroke joinstyle="miter" endcap="round"/>
-              <o:lock v:ext="edit" shapetype="f"/>
-            </v:line>
-          </w:pict>
-        </mc:Fallback>
-      </mc:AlternateContent>
+      <w:pict>
+        <v:line id="Право съединение 28" o:spid="_x0000_s1029" style="position:absolute;flip:y;z-index:251659264;visibility:visible;mso-wrap-distance-top:-3e-5mm;mso-wrap-distance-bottom:-3e-5mm;mso-position-horizontal-relative:text;mso-position-vertical-relative:text" from="-.1pt,5.2pt" to="520.7pt,5.2pt" o:gfxdata="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" strokecolor="#375623 [1609]" strokeweight="1pt">
+          <v:stroke joinstyle="miter" endcap="round"/>
+          <o:lock v:ext="edit" shapetype="f"/>
+        </v:line>
+      </w:pict>
     </w:r>
     <w:r>
       <w:rPr>
         <w:noProof/>
         <w:lang w:val="bg-BG" w:eastAsia="bg-BG"/>
       </w:rPr>
-      <mc:AlternateContent>
-        <mc:Choice Requires="wps">
-          <w:drawing>
-            <wp:anchor distT="0" distB="0" distL="114300" distR="114300" simplePos="0" relativeHeight="251662336" behindDoc="0" locked="0" layoutInCell="1" allowOverlap="1" wp14:anchorId="520A2F2A" wp14:editId="2C833678">
-              <wp:simplePos x="0" y="0"/>
-              <wp:positionH relativeFrom="column">
-                <wp:posOffset>5647055</wp:posOffset>
-              </wp:positionH>
-              <wp:positionV relativeFrom="paragraph">
-                <wp:posOffset>342265</wp:posOffset>
-              </wp:positionV>
-              <wp:extent cx="900430" cy="201930"/>
-              <wp:effectExtent l="0" t="0" r="13970" b="7620"/>
-              <wp:wrapNone/>
-              <wp:docPr id="27" name="Текстово поле 27"/>
-              <wp:cNvGraphicFramePr>
-                <a:graphicFrameLocks xmlns:a="http://schemas.openxmlformats.org/drawingml/2006/main"/>
-              </wp:cNvGraphicFramePr>
-              <a:graphic xmlns:a="http://schemas.openxmlformats.org/drawingml/2006/main">
-                <a:graphicData uri="http://schemas.microsoft.com/office/word/2010/wordprocessingShape">
-                  <wps:wsp>
-                    <wps:cNvSpPr txBox="1">
-                      <a:spLocks/>
-                    </wps:cNvSpPr>
-                    <wps:spPr>
-                      <a:xfrm>
-                        <a:off x="0" y="0"/>
-                        <a:ext cx="900430" cy="201930"/>
-                      </a:xfrm>
-                      <a:prstGeom prst="rect">
-                        <a:avLst/>
-                      </a:prstGeom>
-                      <a:noFill/>
-                      <a:ln w="6350">
-                        <a:noFill/>
-                      </a:ln>
-                      <a:effectLst/>
-                    </wps:spPr>
-                    <wps:style>
-                      <a:lnRef idx="0">
-                        <a:schemeClr val="accent1"/>
-                      </a:lnRef>
-                      <a:fillRef idx="0">
-                        <a:schemeClr val="accent1"/>
-                      </a:fillRef>
-                      <a:effectRef idx="0">
-                        <a:schemeClr val="accent1"/>
-                      </a:effectRef>
-                      <a:fontRef idx="minor">
-                        <a:schemeClr val="dk1"/>
-                      </a:fontRef>
-                    </wps:style>
-                    <wps:txbx>
-                      <w:txbxContent>
-                        <w:p>
-                          <w:pPr>
-                            <w:spacing w:after="0" w:line="240" w:lineRule="auto"/>
-                            <w:jc w:val="right"/>
-                            <w:rPr>
-                              <w:sz w:val="18"/>
-                              <w:szCs w:val="18"/>
-                            </w:rPr>
-                          </w:pPr>
-                          <w:r>
-                            <w:rPr>
-                              <w:sz w:val="18"/>
-                              <w:szCs w:val="18"/>
-                            </w:rPr>
-                            <w:t xml:space="preserve">Page </w:t>
-                          </w:r>
-                          <w:r>
-                            <w:rPr>
-                              <w:sz w:val="18"/>
-                              <w:szCs w:val="18"/>
-                            </w:rPr>
-                            <w:fldChar w:fldCharType="begin"/>
-                          </w:r>
-                          <w:r>
-                            <w:rPr>
-                              <w:sz w:val="18"/>
-                              <w:szCs w:val="18"/>
-                            </w:rPr>
-                            <w:instrText xml:space="preserve"> PAGE   \* MERGEFORMAT </w:instrText>
-                          </w:r>
-                          <w:r>
-                            <w:rPr>
-                              <w:sz w:val="18"/>
-                              <w:szCs w:val="18"/>
-                            </w:rPr>
-                            <w:fldChar w:fldCharType="separate"/>
-                          </w:r>
-                          <w:r>
-                            <w:rPr>
-                              <w:noProof/>
-                              <w:sz w:val="18"/>
-                              <w:szCs w:val="18"/>
-                            </w:rPr>
-                            <w:t>4</w:t>
-                          </w:r>
-                          <w:r>
-                            <w:rPr>
-                              <w:sz w:val="18"/>
-                              <w:szCs w:val="18"/>
-                            </w:rPr>
-                            <w:fldChar w:fldCharType="end"/>
-                          </w:r>
-                          <w:r>
-                            <w:rPr>
-                              <w:sz w:val="18"/>
-                              <w:szCs w:val="18"/>
-                            </w:rPr>
-                            <w:t xml:space="preserve"> of </w:t>
-                          </w:r>
-                          <w:fldSimple w:instr=" NUMPAGES   \* MERGEFORMAT ">
-                            <w:r>
-                              <w:rPr>
-                                <w:noProof/>
-                                <w:sz w:val="18"/>
-                                <w:szCs w:val="18"/>
-                              </w:rPr>
-                              <w:t>5</w:t>
-                            </w:r>
-                          </w:fldSimple>
-                        </w:p>
-                      </w:txbxContent>
-                    </wps:txbx>
-                    <wps:bodyPr rot="0" spcFirstLastPara="0" vertOverflow="overflow" horzOverflow="overflow" vert="horz" wrap="square" lIns="0" tIns="0" rIns="0" bIns="0" numCol="1" spcCol="0" rtlCol="0" fromWordArt="0" anchor="ctr" anchorCtr="0" forceAA="0" compatLnSpc="1">
-                      <a:prstTxWarp prst="textNoShape">
-                        <a:avLst/>
-                      </a:prstTxWarp>
-                      <a:noAutofit/>
-                    </wps:bodyPr>
-                  </wps:wsp>
-                </a:graphicData>
-              </a:graphic>
-              <wp14:sizeRelH relativeFrom="page">
-                <wp14:pctWidth>0</wp14:pctWidth>
-              </wp14:sizeRelH>
-              <wp14:sizeRelV relativeFrom="page">
-                <wp14:pctHeight>0</wp14:pctHeight>
-              </wp14:sizeRelV>
-            </wp:anchor>
-          </w:drawing>
-        </mc:Choice>
-        <mc:Fallback>
-          <w:pict>
-            <v:shape w14:anchorId="520A2F2A" id="Текстово поле 27" o:spid="_x0000_s1028" type="#_x0000_t202" style="position:absolute;margin-left:444.65pt;margin-top:26.95pt;width:70.9pt;height:15.9pt;z-index:251662336;visibility:visible;mso-wrap-style:square;mso-width-percent:0;mso-height-percent:0;mso-wrap-distance-left:9pt;mso-wrap-distance-top:0;mso-wrap-distance-right:9pt;mso-wrap-distance-bottom:0;mso-position-horizontal:absolute;mso-position-horizontal-relative:text;mso-position-vertical:absolute;mso-position-vertical-relative:text;mso-width-percent:0;mso-height-percent:0;mso-width-relative:page;mso-height-relative:page;v-text-anchor:middle" o:gfxdata="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" filled="f" stroked="f" strokeweight=".5pt">
-              <v:textbox inset="0,0,0,0">
-                <w:txbxContent>
-                  <w:p>
-                    <w:pPr>
-                      <w:spacing w:after="0" w:line="240" w:lineRule="auto"/>
-                      <w:jc w:val="right"/>
-                      <w:rPr>
-                        <w:sz w:val="18"/>
-                        <w:szCs w:val="18"/>
-                      </w:rPr>
-                    </w:pPr>
-                    <w:r>
-                      <w:rPr>
-                        <w:sz w:val="18"/>
-                        <w:szCs w:val="18"/>
-                      </w:rPr>
-                      <w:t xml:space="preserve">Page </w:t>
-                    </w:r>
-                    <w:r>
-                      <w:rPr>
-                        <w:sz w:val="18"/>
-                        <w:szCs w:val="18"/>
-                      </w:rPr>
-                      <w:fldChar w:fldCharType="begin"/>
-                    </w:r>
-                    <w:r>
-                      <w:rPr>
-                        <w:sz w:val="18"/>
-                        <w:szCs w:val="18"/>
-                      </w:rPr>
-                      <w:instrText xml:space="preserve"> PAGE   \* MERGEFORMAT </w:instrText>
-                    </w:r>
-                    <w:r>
-                      <w:rPr>
-                        <w:sz w:val="18"/>
-                        <w:szCs w:val="18"/>
-                      </w:rPr>
-                      <w:fldChar w:fldCharType="separate"/>
-                    </w:r>
-                    <w:r>
-                      <w:rPr>
-                        <w:noProof/>
-                        <w:sz w:val="18"/>
-                        <w:szCs w:val="18"/>
-                      </w:rPr>
-                      <w:t>4</w:t>
-                    </w:r>
-                    <w:r>
-                      <w:rPr>
-                        <w:sz w:val="18"/>
-                        <w:szCs w:val="18"/>
-                      </w:rPr>
-                      <w:fldChar w:fldCharType="end"/>
-                    </w:r>
-                    <w:r>
-                      <w:rPr>
-                        <w:sz w:val="18"/>
-                        <w:szCs w:val="18"/>
-                      </w:rPr>
-                      <w:t xml:space="preserve"> of </w:t>
-                    </w:r>
-                    <w:fldSimple w:instr=" NUMPAGES   \* MERGEFORMAT ">
-                      <w:r>
-                        <w:rPr>
-                          <w:noProof/>
-                          <w:sz w:val="18"/>
-                          <w:szCs w:val="18"/>
-                        </w:rPr>
-                        <w:t>5</w:t>
-                      </w:r>
-                    </w:fldSimple>
-                  </w:p>
-                </w:txbxContent>
-              </v:textbox>
-            </v:shape>
-          </w:pict>
-        </mc:Fallback>
-      </mc:AlternateContent>
+      <w:pict>
+        <v:shape id="Текстово поле 27" o:spid="_x0000_s1028" type="#_x0000_t202" style="position:absolute;margin-left:444.65pt;margin-top:26.95pt;width:70.9pt;height:15.9pt;z-index:251662336;visibility:visible;mso-position-horizontal-relative:text;mso-position-vertical-relative:text;v-text-anchor:middle" o:gfxdata="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" filled="f" stroked="f" strokeweight=".5pt">
+          <v:textbox inset="0,0,0,0">
+            <w:txbxContent>
+              <w:p>
+                <w:pPr>
+                  <w:spacing w:after="0" w:line="240" w:lineRule="auto"/>
+                  <w:jc w:val="right"/>
+                  <w:rPr>
+                    <w:sz w:val="18"/>
+                    <w:szCs w:val="18"/>
+                  </w:rPr>
+                </w:pPr>
+                <w:r>
+                  <w:rPr>
+                    <w:sz w:val="18"/>
+                    <w:szCs w:val="18"/>
+                  </w:rPr>
+                  <w:t xml:space="preserve">Page </w:t>
+                </w:r>
+                <w:r>
+                  <w:rPr>
+                    <w:sz w:val="18"/>
+                    <w:szCs w:val="18"/>
+                  </w:rPr>
+                  <w:fldChar w:fldCharType="begin"/>
+                </w:r>
+                <w:r>
+                  <w:rPr>
+                    <w:sz w:val="18"/>
+                    <w:szCs w:val="18"/>
+                  </w:rPr>
+                  <w:instrText xml:space="preserve"> PAGE   \* MERGEFORMAT </w:instrText>
+                </w:r>
+                <w:r>
+                  <w:rPr>
+                    <w:sz w:val="18"/>
+                    <w:szCs w:val="18"/>
+                  </w:rPr>
+                  <w:fldChar w:fldCharType="separate"/>
+                </w:r>
+                <w:r>
+                  <w:rPr>
+                    <w:noProof/>
+                    <w:sz w:val="18"/>
+                    <w:szCs w:val="18"/>
+                  </w:rPr>
+                  <w:t>3</w:t>
+                </w:r>
+                <w:r>
+                  <w:rPr>
+                    <w:sz w:val="18"/>
+                    <w:szCs w:val="18"/>
+                  </w:rPr>
+                  <w:fldChar w:fldCharType="end"/>
+                </w:r>
+                <w:r>
+                  <w:rPr>
+                    <w:sz w:val="18"/>
+                    <w:szCs w:val="18"/>
+                  </w:rPr>
+                  <w:t xml:space="preserve"> of </w:t>
+                </w:r>
+                <w:fldSimple w:instr=" NUMPAGES   \* MERGEFORMAT ">
+                  <w:r>
+                    <w:rPr>
+                      <w:noProof/>
+                      <w:sz w:val="18"/>
+                      <w:szCs w:val="18"/>
+                    </w:rPr>
+                    <w:t>4</w:t>
+                  </w:r>
+                </w:fldSimple>
+              </w:p>
+            </w:txbxContent>
+          </v:textbox>
+        </v:shape>
+      </w:pict>
     </w:r>
   </w:p>
 </w:ftr>
 </file>
 
 <file path=word/footer3.xml><?xml version="1.0" encoding="utf-8"?>
-<w:ftr xmlns:wpc="http://schemas.microsoft.com/office/word/2010/wordprocessingCanvas" xmlns:cx="http://schemas.microsoft.com/office/drawing/2014/chartex" xmlns:cx1="http://schemas.microsoft.com/office/drawing/2015/9/8/chartex" xmlns:cx2="http://schemas.microsoft.com/office/drawing/2015/10/21/chartex" xmlns:cx3="http://schemas.microsoft.com/office/drawing/2016/5/9/chartex" xmlns:cx4="http://schemas.microsoft.com/office/drawing/2016/5/10/chartex" xmlns:cx5="http://schemas.microsoft.com/office/drawing/2016/5/11/chartex" xmlns:cx6="http://schemas.microsoft.com/office/drawing/2016/5/12/chartex" xmlns:cx7="http://schemas.microsoft.com/office/drawing/2016/5/13/chartex" xmlns:cx8="http://schemas.microsoft.com/office/drawing/2016/5/14/chartex" xmlns:mc="http://schemas.openxmlformats.org/markup-compatibility/2006" xmlns:aink="http://schemas.microsoft.com/office/drawing/2016/ink" xmlns:am3d="http://schemas.microsoft.com/office/drawing/2017/model3d" xmlns:o="urn:schemas-microsoft-com:office:office" xmlns:oel="http://schemas.microsoft.com/office/2019/extlst" xmlns:r="http://schemas.openxmlformats.org/officeDocument/2006/relationships" xmlns:m="http://schemas.openxmlformats.org/officeDocument/2006/math" xmlns:v="urn:schemas-microsoft-com:vml" xmlns:wp14="http://schemas.microsoft.com/office/word/2010/wordprocessingDrawing" xmlns:wp="http://schemas.openxmlformats.org/drawingml/2006/wordprocessingDrawing" xmlns:w10="urn:schemas-microsoft-com:office:word" xmlns:w="http://schemas.openxmlformats.org/wordprocessingml/2006/main" xmlns:w14="http://schemas.microsoft.com/office/word/2010/wordml" xmlns:w15="http://schemas.microsoft.com/office/word/2012/wordml" xmlns:w16cex="http://schemas.microsoft.com/office/word/2018/wordml/cex" xmlns:w16cid="http://schemas.microsoft.com/office/word/2016/wordml/cid" xmlns:w16="http://schemas.microsoft.com/office/word/2018/wordml" xmlns:w16sdtdh="http://schemas.microsoft.com/office/word/2020/wordml/sdtdatahash" xmlns:w16se="http://schemas.microsoft.com/office/word/2015/wordml/symex" xmlns:wpg="http://schemas.microsoft.com/office/word/2010/wordprocessingGroup" xmlns:wpi="http://schemas.microsoft.com/office/word/2010/wordprocessingInk" xmlns:wne="http://schemas.microsoft.com/office/word/2006/wordml" xmlns:wps="http://schemas.microsoft.com/office/word/2010/wordprocessingShape" mc:Ignorable="w14 w15 w16se w16cid w16 w16cex w16sdtdh wp14">
+<w:ftr xmlns:ve="http://schemas.openxmlformats.org/markup-compatibility/2006" xmlns:o="urn:schemas-microsoft-com:office:office" xmlns:r="http://schemas.openxmlformats.org/officeDocument/2006/relationships" xmlns:m="http://schemas.openxmlformats.org/officeDocument/2006/math" xmlns:v="urn:schemas-microsoft-com:vml" xmlns:wp="http://schemas.openxmlformats.org/drawingml/2006/wordprocessingDrawing" xmlns:w10="urn:schemas-microsoft-com:office:word" xmlns:w="http://schemas.openxmlformats.org/wordprocessingml/2006/main" xmlns:wne="http://schemas.microsoft.com/office/word/2006/wordml">
   <w:p>
     <w:pPr>
-      <w:pStyle w:val="a5"/>
+      <w:pStyle w:val="Footer"/>
     </w:pPr>
   </w:p>
 </w:ftr>
 </file>
 
 <file path=word/footnotes.xml><?xml version="1.0" encoding="utf-8"?>
-<w:footnotes xmlns:wpc="http://schemas.microsoft.com/office/word/2010/wordprocessingCanvas" xmlns:cx="http://schemas.microsoft.com/office/drawing/2014/chartex" xmlns:cx1="http://schemas.microsoft.com/office/drawing/2015/9/8/chartex" xmlns:cx2="http://schemas.microsoft.com/office/drawing/2015/10/21/chartex" xmlns:cx3="http://schemas.microsoft.com/office/drawing/2016/5/9/chartex" xmlns:cx4="http://schemas.microsoft.com/office/drawing/2016/5/10/chartex" xmlns:cx5="http://schemas.microsoft.com/office/drawing/2016/5/11/chartex" xmlns:cx6="http://schemas.microsoft.com/office/drawing/2016/5/12/chartex" xmlns:cx7="http://schemas.microsoft.com/office/drawing/2016/5/13/chartex" xmlns:cx8="http://schemas.microsoft.com/office/drawing/2016/5/14/chartex" xmlns:mc="http://schemas.openxmlformats.org/markup-compatibility/2006" xmlns:aink="http://schemas.microsoft.com/office/drawing/2016/ink" xmlns:am3d="http://schemas.microsoft.com/office/drawing/2017/model3d" xmlns:o="urn:schemas-microsoft-com:office:office" xmlns:oel="http://schemas.microsoft.com/office/2019/extlst" xmlns:r="http://schemas.openxmlformats.org/officeDocument/2006/relationships" xmlns:m="http://schemas.openxmlformats.org/officeDocument/2006/math" xmlns:v="urn:schemas-microsoft-com:vml" xmlns:wp14="http://schemas.microsoft.com/office/word/2010/wordprocessingDrawing" xmlns:wp="http://schemas.openxmlformats.org/drawingml/2006/wordprocessingDrawing" xmlns:w10="urn:schemas-microsoft-com:office:word" xmlns:w="http://schemas.openxmlformats.org/wordprocessingml/2006/main" xmlns:w14="http://schemas.microsoft.com/office/word/2010/wordml" xmlns:w15="http://schemas.microsoft.com/office/word/2012/wordml" xmlns:w16cex="http://schemas.microsoft.com/office/word/2018/wordml/cex" xmlns:w16cid="http://schemas.microsoft.com/office/word/2016/wordml/cid" xmlns:w16="http://schemas.microsoft.com/office/word/2018/wordml" xmlns:w16sdtdh="http://schemas.microsoft.com/office/word/2020/wordml/sdtdatahash" xmlns:w16se="http://schemas.microsoft.com/office/word/2015/wordml/symex" xmlns:wpg="http://schemas.microsoft.com/office/word/2010/wordprocessingGroup" xmlns:wpi="http://schemas.microsoft.com/office/word/2010/wordprocessingInk" xmlns:wne="http://schemas.microsoft.com/office/word/2006/wordml" xmlns:wps="http://schemas.microsoft.com/office/word/2010/wordprocessingShape" mc:Ignorable="w14 w15 w16se w16cid w16 w16cex w16sdtdh wp14">
+<w:footnotes xmlns:ve="http://schemas.openxmlformats.org/markup-compatibility/2006" xmlns:o="urn:schemas-microsoft-com:office:office" xmlns:r="http://schemas.openxmlformats.org/officeDocument/2006/relationships" xmlns:m="http://schemas.openxmlformats.org/officeDocument/2006/math" xmlns:v="urn:schemas-microsoft-com:vml" xmlns:wp="http://schemas.openxmlformats.org/drawingml/2006/wordprocessingDrawing" xmlns:w10="urn:schemas-microsoft-com:office:word" xmlns:w="http://schemas.openxmlformats.org/wordprocessingml/2006/main" xmlns:wne="http://schemas.microsoft.com/office/word/2006/wordml">
   <w:footnote w:type="separator" w:id="-1">
     <w:p>
       <w:pPr>
@@ -4230,20 +2042,20 @@
 </file>
 
 <file path=word/header1.xml><?xml version="1.0" encoding="utf-8"?>
-<w:hdr xmlns:wpc="http://schemas.microsoft.com/office/word/2010/wordprocessingCanvas" xmlns:cx="http://schemas.microsoft.com/office/drawing/2014/chartex" xmlns:cx1="http://schemas.microsoft.com/office/drawing/2015/9/8/chartex" xmlns:cx2="http://schemas.microsoft.com/office/drawing/2015/10/21/chartex" xmlns:cx3="http://schemas.microsoft.com/office/drawing/2016/5/9/chartex" xmlns:cx4="http://schemas.microsoft.com/office/drawing/2016/5/10/chartex" xmlns:cx5="http://schemas.microsoft.com/office/drawing/2016/5/11/chartex" xmlns:cx6="http://schemas.microsoft.com/office/drawing/2016/5/12/chartex" xmlns:cx7="http://schemas.microsoft.com/office/drawing/2016/5/13/chartex" xmlns:cx8="http://schemas.microsoft.com/office/drawing/2016/5/14/chartex" xmlns:mc="http://schemas.openxmlformats.org/markup-compatibility/2006" xmlns:aink="http://schemas.microsoft.com/office/drawing/2016/ink" xmlns:am3d="http://schemas.microsoft.com/office/drawing/2017/model3d" xmlns:o="urn:schemas-microsoft-com:office:office" xmlns:oel="http://schemas.microsoft.com/office/2019/extlst" xmlns:r="http://schemas.openxmlformats.org/officeDocument/2006/relationships" xmlns:m="http://schemas.openxmlformats.org/officeDocument/2006/math" xmlns:v="urn:schemas-microsoft-com:vml" xmlns:wp14="http://schemas.microsoft.com/office/word/2010/wordprocessingDrawing" xmlns:wp="http://schemas.openxmlformats.org/drawingml/2006/wordprocessingDrawing" xmlns:w10="urn:schemas-microsoft-com:office:word" xmlns:w="http://schemas.openxmlformats.org/wordprocessingml/2006/main" xmlns:w14="http://schemas.microsoft.com/office/word/2010/wordml" xmlns:w15="http://schemas.microsoft.com/office/word/2012/wordml" xmlns:w16cex="http://schemas.microsoft.com/office/word/2018/wordml/cex" xmlns:w16cid="http://schemas.microsoft.com/office/word/2016/wordml/cid" xmlns:w16="http://schemas.microsoft.com/office/word/2018/wordml" xmlns:w16sdtdh="http://schemas.microsoft.com/office/word/2020/wordml/sdtdatahash" xmlns:w16se="http://schemas.microsoft.com/office/word/2015/wordml/symex" xmlns:wpg="http://schemas.microsoft.com/office/word/2010/wordprocessingGroup" xmlns:wpi="http://schemas.microsoft.com/office/word/2010/wordprocessingInk" xmlns:wne="http://schemas.microsoft.com/office/word/2006/wordml" xmlns:wps="http://schemas.microsoft.com/office/word/2010/wordprocessingShape" mc:Ignorable="w14 w15 w16se w16cid w16 w16cex w16sdtdh wp14">
+<w:hdr xmlns:ve="http://schemas.openxmlformats.org/markup-compatibility/2006" xmlns:o="urn:schemas-microsoft-com:office:office" xmlns:r="http://schemas.openxmlformats.org/officeDocument/2006/relationships" xmlns:m="http://schemas.openxmlformats.org/officeDocument/2006/math" xmlns:v="urn:schemas-microsoft-com:vml" xmlns:wp="http://schemas.openxmlformats.org/drawingml/2006/wordprocessingDrawing" xmlns:w10="urn:schemas-microsoft-com:office:word" xmlns:w="http://schemas.openxmlformats.org/wordprocessingml/2006/main" xmlns:wne="http://schemas.microsoft.com/office/word/2006/wordml">
   <w:p>
     <w:pPr>
-      <w:pStyle w:val="a3"/>
+      <w:pStyle w:val="Header"/>
     </w:pPr>
   </w:p>
 </w:hdr>
 </file>
 
 <file path=word/header2.xml><?xml version="1.0" encoding="utf-8"?>
-<w:hdr xmlns:wpc="http://schemas.microsoft.com/office/word/2010/wordprocessingCanvas" xmlns:cx="http://schemas.microsoft.com/office/drawing/2014/chartex" xmlns:cx1="http://schemas.microsoft.com/office/drawing/2015/9/8/chartex" xmlns:cx2="http://schemas.microsoft.com/office/drawing/2015/10/21/chartex" xmlns:cx3="http://schemas.microsoft.com/office/drawing/2016/5/9/chartex" xmlns:cx4="http://schemas.microsoft.com/office/drawing/2016/5/10/chartex" xmlns:cx5="http://schemas.microsoft.com/office/drawing/2016/5/11/chartex" xmlns:cx6="http://schemas.microsoft.com/office/drawing/2016/5/12/chartex" xmlns:cx7="http://schemas.microsoft.com/office/drawing/2016/5/13/chartex" xmlns:cx8="http://schemas.microsoft.com/office/drawing/2016/5/14/chartex" xmlns:mc="http://schemas.openxmlformats.org/markup-compatibility/2006" xmlns:aink="http://schemas.microsoft.com/office/drawing/2016/ink" xmlns:am3d="http://schemas.microsoft.com/office/drawing/2017/model3d" xmlns:o="urn:schemas-microsoft-com:office:office" xmlns:oel="http://schemas.microsoft.com/office/2019/extlst" xmlns:r="http://schemas.openxmlformats.org/officeDocument/2006/relationships" xmlns:m="http://schemas.openxmlformats.org/officeDocument/2006/math" xmlns:v="urn:schemas-microsoft-com:vml" xmlns:wp14="http://schemas.microsoft.com/office/word/2010/wordprocessingDrawing" xmlns:wp="http://schemas.openxmlformats.org/drawingml/2006/wordprocessingDrawing" xmlns:w10="urn:schemas-microsoft-com:office:word" xmlns:w="http://schemas.openxmlformats.org/wordprocessingml/2006/main" xmlns:w14="http://schemas.microsoft.com/office/word/2010/wordml" xmlns:w15="http://schemas.microsoft.com/office/word/2012/wordml" xmlns:w16cex="http://schemas.microsoft.com/office/word/2018/wordml/cex" xmlns:w16cid="http://schemas.microsoft.com/office/word/2016/wordml/cid" xmlns:w16="http://schemas.microsoft.com/office/word/2018/wordml" xmlns:w16sdtdh="http://schemas.microsoft.com/office/word/2020/wordml/sdtdatahash" xmlns:w16se="http://schemas.microsoft.com/office/word/2015/wordml/symex" xmlns:wpg="http://schemas.microsoft.com/office/word/2010/wordprocessingGroup" xmlns:wpi="http://schemas.microsoft.com/office/word/2010/wordprocessingInk" xmlns:wne="http://schemas.microsoft.com/office/word/2006/wordml" xmlns:wps="http://schemas.microsoft.com/office/word/2010/wordprocessingShape" mc:Ignorable="w14 w15 w16se w16cid w16 w16cex w16sdtdh wp14">
+<w:hdr xmlns:ve="http://schemas.openxmlformats.org/markup-compatibility/2006" xmlns:o="urn:schemas-microsoft-com:office:office" xmlns:r="http://schemas.openxmlformats.org/officeDocument/2006/relationships" xmlns:m="http://schemas.openxmlformats.org/officeDocument/2006/math" xmlns:v="urn:schemas-microsoft-com:vml" xmlns:wp="http://schemas.openxmlformats.org/drawingml/2006/wordprocessingDrawing" xmlns:w10="urn:schemas-microsoft-com:office:word" xmlns:w="http://schemas.openxmlformats.org/wordprocessingml/2006/main" xmlns:wne="http://schemas.microsoft.com/office/word/2006/wordml">
   <w:p>
     <w:pPr>
-      <w:pStyle w:val="a3"/>
+      <w:pStyle w:val="Header"/>
       <w:ind w:hanging="1134"/>
     </w:pPr>
   </w:p>
@@ -4251,18 +2063,18 @@
 </file>
 
 <file path=word/header3.xml><?xml version="1.0" encoding="utf-8"?>
-<w:hdr xmlns:wpc="http://schemas.microsoft.com/office/word/2010/wordprocessingCanvas" xmlns:cx="http://schemas.microsoft.com/office/drawing/2014/chartex" xmlns:cx1="http://schemas.microsoft.com/office/drawing/2015/9/8/chartex" xmlns:cx2="http://schemas.microsoft.com/office/drawing/2015/10/21/chartex" xmlns:cx3="http://schemas.microsoft.com/office/drawing/2016/5/9/chartex" xmlns:cx4="http://schemas.microsoft.com/office/drawing/2016/5/10/chartex" xmlns:cx5="http://schemas.microsoft.com/office/drawing/2016/5/11/chartex" xmlns:cx6="http://schemas.microsoft.com/office/drawing/2016/5/12/chartex" xmlns:cx7="http://schemas.microsoft.com/office/drawing/2016/5/13/chartex" xmlns:cx8="http://schemas.microsoft.com/office/drawing/2016/5/14/chartex" xmlns:mc="http://schemas.openxmlformats.org/markup-compatibility/2006" xmlns:aink="http://schemas.microsoft.com/office/drawing/2016/ink" xmlns:am3d="http://schemas.microsoft.com/office/drawing/2017/model3d" xmlns:o="urn:schemas-microsoft-com:office:office" xmlns:oel="http://schemas.microsoft.com/office/2019/extlst" xmlns:r="http://schemas.openxmlformats.org/officeDocument/2006/relationships" xmlns:m="http://schemas.openxmlformats.org/officeDocument/2006/math" xmlns:v="urn:schemas-microsoft-com:vml" xmlns:wp14="http://schemas.microsoft.com/office/word/2010/wordprocessingDrawing" xmlns:wp="http://schemas.openxmlformats.org/drawingml/2006/wordprocessingDrawing" xmlns:w10="urn:schemas-microsoft-com:office:word" xmlns:w="http://schemas.openxmlformats.org/wordprocessingml/2006/main" xmlns:w14="http://schemas.microsoft.com/office/word/2010/wordml" xmlns:w15="http://schemas.microsoft.com/office/word/2012/wordml" xmlns:w16cex="http://schemas.microsoft.com/office/word/2018/wordml/cex" xmlns:w16cid="http://schemas.microsoft.com/office/word/2016/wordml/cid" xmlns:w16="http://schemas.microsoft.com/office/word/2018/wordml" xmlns:w16sdtdh="http://schemas.microsoft.com/office/word/2020/wordml/sdtdatahash" xmlns:w16se="http://schemas.microsoft.com/office/word/2015/wordml/symex" xmlns:wpg="http://schemas.microsoft.com/office/word/2010/wordprocessingGroup" xmlns:wpi="http://schemas.microsoft.com/office/word/2010/wordprocessingInk" xmlns:wne="http://schemas.microsoft.com/office/word/2006/wordml" xmlns:wps="http://schemas.microsoft.com/office/word/2010/wordprocessingShape" mc:Ignorable="w14 w15 w16se w16cid w16 w16cex w16sdtdh wp14">
+<w:hdr xmlns:ve="http://schemas.openxmlformats.org/markup-compatibility/2006" xmlns:o="urn:schemas-microsoft-com:office:office" xmlns:r="http://schemas.openxmlformats.org/officeDocument/2006/relationships" xmlns:m="http://schemas.openxmlformats.org/officeDocument/2006/math" xmlns:v="urn:schemas-microsoft-com:vml" xmlns:wp="http://schemas.openxmlformats.org/drawingml/2006/wordprocessingDrawing" xmlns:w10="urn:schemas-microsoft-com:office:word" xmlns:w="http://schemas.openxmlformats.org/wordprocessingml/2006/main" xmlns:wne="http://schemas.microsoft.com/office/word/2006/wordml">
   <w:p>
     <w:pPr>
-      <w:pStyle w:val="a3"/>
+      <w:pStyle w:val="Header"/>
     </w:pPr>
   </w:p>
 </w:hdr>
 </file>
 
 <file path=word/numbering.xml><?xml version="1.0" encoding="utf-8"?>
-<w:numbering xmlns:wpc="http://schemas.microsoft.com/office/word/2010/wordprocessingCanvas" xmlns:cx="http://schemas.microsoft.com/office/drawing/2014/chartex" xmlns:cx1="http://schemas.microsoft.com/office/drawing/2015/9/8/chartex" xmlns:cx2="http://schemas.microsoft.com/office/drawing/2015/10/21/chartex" xmlns:cx3="http://schemas.microsoft.com/office/drawing/2016/5/9/chartex" xmlns:cx4="http://schemas.microsoft.com/office/drawing/2016/5/10/chartex" xmlns:cx5="http://schemas.microsoft.com/office/drawing/2016/5/11/chartex" xmlns:cx6="http://schemas.microsoft.com/office/drawing/2016/5/12/chartex" xmlns:cx7="http://schemas.microsoft.com/office/drawing/2016/5/13/chartex" xmlns:cx8="http://schemas.microsoft.com/office/drawing/2016/5/14/chartex" xmlns:mc="http://schemas.openxmlformats.org/markup-compatibility/2006" xmlns:aink="http://schemas.microsoft.com/office/drawing/2016/ink" xmlns:am3d="http://schemas.microsoft.com/office/drawing/2017/model3d" xmlns:o="urn:schemas-microsoft-com:office:office" xmlns:oel="http://schemas.microsoft.com/office/2019/extlst" xmlns:r="http://schemas.openxmlformats.org/officeDocument/2006/relationships" xmlns:m="http://schemas.openxmlformats.org/officeDocument/2006/math" xmlns:v="urn:schemas-microsoft-com:vml" xmlns:wp14="http://schemas.microsoft.com/office/word/2010/wordprocessingDrawing" xmlns:wp="http://schemas.openxmlformats.org/drawingml/2006/wordprocessingDrawing" xmlns:w10="urn:schemas-microsoft-com:office:word" xmlns:w="http://schemas.openxmlformats.org/wordprocessingml/2006/main" xmlns:w14="http://schemas.microsoft.com/office/word/2010/wordml" xmlns:w15="http://schemas.microsoft.com/office/word/2012/wordml" xmlns:w16cex="http://schemas.microsoft.com/office/word/2018/wordml/cex" xmlns:w16cid="http://schemas.microsoft.com/office/word/2016/wordml/cid" xmlns:w16="http://schemas.microsoft.com/office/word/2018/wordml" xmlns:w16sdtdh="http://schemas.microsoft.com/office/word/2020/wordml/sdtdatahash" xmlns:w16se="http://schemas.microsoft.com/office/word/2015/wordml/symex" xmlns:wpg="http://schemas.microsoft.com/office/word/2010/wordprocessingGroup" xmlns:wpi="http://schemas.microsoft.com/office/word/2010/wordprocessingInk" xmlns:wne="http://schemas.microsoft.com/office/word/2006/wordml" xmlns:wps="http://schemas.microsoft.com/office/word/2010/wordprocessingShape" mc:Ignorable="w14 w15 w16se w16cid w16 w16cex w16sdtdh wp14">
-  <w:abstractNum w:abstractNumId="0" w15:restartNumberingAfterBreak="0">
+<w:numbering xmlns:ve="http://schemas.openxmlformats.org/markup-compatibility/2006" xmlns:o="urn:schemas-microsoft-com:office:office" xmlns:r="http://schemas.openxmlformats.org/officeDocument/2006/relationships" xmlns:m="http://schemas.openxmlformats.org/officeDocument/2006/math" xmlns:v="urn:schemas-microsoft-com:vml" xmlns:wp="http://schemas.openxmlformats.org/drawingml/2006/wordprocessingDrawing" xmlns:w10="urn:schemas-microsoft-com:office:word" xmlns:w="http://schemas.openxmlformats.org/wordprocessingml/2006/main" xmlns:wne="http://schemas.microsoft.com/office/word/2006/wordml">
+  <w:abstractNum w:abstractNumId="0">
     <w:nsid w:val="00B3749D"/>
     <w:multiLevelType w:val="hybridMultilevel"/>
     <w:tmpl w:val="C51C580C"/>
@@ -4374,7 +2186,7 @@
       </w:rPr>
     </w:lvl>
   </w:abstractNum>
-  <w:abstractNum w:abstractNumId="1" w15:restartNumberingAfterBreak="0">
+  <w:abstractNum w:abstractNumId="1">
     <w:nsid w:val="029C38D4"/>
     <w:multiLevelType w:val="hybridMultilevel"/>
     <w:tmpl w:val="AAE6EC48"/>
@@ -4487,7 +2299,7 @@
       </w:rPr>
     </w:lvl>
   </w:abstractNum>
-  <w:abstractNum w:abstractNumId="2" w15:restartNumberingAfterBreak="0">
+  <w:abstractNum w:abstractNumId="2">
     <w:nsid w:val="04525A27"/>
     <w:multiLevelType w:val="hybridMultilevel"/>
     <w:tmpl w:val="58263596"/>
@@ -4600,7 +2412,7 @@
       </w:rPr>
     </w:lvl>
   </w:abstractNum>
-  <w:abstractNum w:abstractNumId="3" w15:restartNumberingAfterBreak="0">
+  <w:abstractNum w:abstractNumId="3">
     <w:nsid w:val="0BE57AE1"/>
     <w:multiLevelType w:val="hybridMultilevel"/>
     <w:tmpl w:val="CD82AF6A"/>
@@ -4713,7 +2525,7 @@
       </w:rPr>
     </w:lvl>
   </w:abstractNum>
-  <w:abstractNum w:abstractNumId="4" w15:restartNumberingAfterBreak="0">
+  <w:abstractNum w:abstractNumId="4">
     <w:nsid w:val="0E31180C"/>
     <w:multiLevelType w:val="hybridMultilevel"/>
     <w:tmpl w:val="66DC8FAA"/>
@@ -4826,14 +2638,14 @@
       </w:rPr>
     </w:lvl>
   </w:abstractNum>
-  <w:abstractNum w:abstractNumId="5" w15:restartNumberingAfterBreak="0">
+  <w:abstractNum w:abstractNumId="5">
     <w:nsid w:val="13A00DEC"/>
     <w:multiLevelType w:val="hybridMultilevel"/>
     <w:tmpl w:val="A9E40BD8"/>
     <w:lvl w:ilvl="0" w:tplc="A0E28166">
       <w:start w:val="1"/>
       <w:numFmt w:val="decimal"/>
-      <w:pStyle w:val="2"/>
+      <w:pStyle w:val="Heading2"/>
       <w:lvlText w:val="%1."/>
       <w:lvlJc w:val="left"/>
       <w:pPr>
@@ -4913,7 +2725,7 @@
       </w:pPr>
     </w:lvl>
   </w:abstractNum>
-  <w:abstractNum w:abstractNumId="6" w15:restartNumberingAfterBreak="0">
+  <w:abstractNum w:abstractNumId="6">
     <w:nsid w:val="15772F69"/>
     <w:multiLevelType w:val="hybridMultilevel"/>
     <w:tmpl w:val="E4E6E6D4"/>
@@ -5026,7 +2838,7 @@
       </w:rPr>
     </w:lvl>
   </w:abstractNum>
-  <w:abstractNum w:abstractNumId="7" w15:restartNumberingAfterBreak="0">
+  <w:abstractNum w:abstractNumId="7">
     <w:nsid w:val="1D090BD3"/>
     <w:multiLevelType w:val="hybridMultilevel"/>
     <w:tmpl w:val="53ECD9D6"/>
@@ -5138,7 +2950,7 @@
       </w:rPr>
     </w:lvl>
   </w:abstractNum>
-  <w:abstractNum w:abstractNumId="8" w15:restartNumberingAfterBreak="0">
+  <w:abstractNum w:abstractNumId="8">
     <w:nsid w:val="1F4D06BA"/>
     <w:multiLevelType w:val="hybridMultilevel"/>
     <w:tmpl w:val="568252C2"/>
@@ -5224,7 +3036,7 @@
       </w:pPr>
     </w:lvl>
   </w:abstractNum>
-  <w:abstractNum w:abstractNumId="9" w15:restartNumberingAfterBreak="0">
+  <w:abstractNum w:abstractNumId="9">
     <w:nsid w:val="21F90DBC"/>
     <w:multiLevelType w:val="hybridMultilevel"/>
     <w:tmpl w:val="90742E0C"/>
@@ -5310,7 +3122,7 @@
       </w:pPr>
     </w:lvl>
   </w:abstractNum>
-  <w:abstractNum w:abstractNumId="10" w15:restartNumberingAfterBreak="0">
+  <w:abstractNum w:abstractNumId="10">
     <w:nsid w:val="26BE7640"/>
     <w:multiLevelType w:val="hybridMultilevel"/>
     <w:tmpl w:val="A3068626"/>
@@ -5423,7 +3235,7 @@
       </w:rPr>
     </w:lvl>
   </w:abstractNum>
-  <w:abstractNum w:abstractNumId="11" w15:restartNumberingAfterBreak="0">
+  <w:abstractNum w:abstractNumId="11">
     <w:nsid w:val="2AFF2C71"/>
     <w:multiLevelType w:val="hybridMultilevel"/>
     <w:tmpl w:val="323447D0"/>
@@ -5536,7 +3348,7 @@
       </w:rPr>
     </w:lvl>
   </w:abstractNum>
-  <w:abstractNum w:abstractNumId="12" w15:restartNumberingAfterBreak="0">
+  <w:abstractNum w:abstractNumId="12">
     <w:nsid w:val="2DC803C7"/>
     <w:multiLevelType w:val="hybridMultilevel"/>
     <w:tmpl w:val="1F52E944"/>
@@ -5649,7 +3461,7 @@
       </w:rPr>
     </w:lvl>
   </w:abstractNum>
-  <w:abstractNum w:abstractNumId="13" w15:restartNumberingAfterBreak="0">
+  <w:abstractNum w:abstractNumId="13">
     <w:nsid w:val="2E291DD5"/>
     <w:multiLevelType w:val="hybridMultilevel"/>
     <w:tmpl w:val="49CEC0F2"/>
@@ -5762,7 +3574,7 @@
       </w:rPr>
     </w:lvl>
   </w:abstractNum>
-  <w:abstractNum w:abstractNumId="14" w15:restartNumberingAfterBreak="0">
+  <w:abstractNum w:abstractNumId="14">
     <w:nsid w:val="32081660"/>
     <w:multiLevelType w:val="hybridMultilevel"/>
     <w:tmpl w:val="918C4414"/>
@@ -5875,7 +3687,7 @@
       </w:rPr>
     </w:lvl>
   </w:abstractNum>
-  <w:abstractNum w:abstractNumId="15" w15:restartNumberingAfterBreak="0">
+  <w:abstractNum w:abstractNumId="15">
     <w:nsid w:val="365C3673"/>
     <w:multiLevelType w:val="hybridMultilevel"/>
     <w:tmpl w:val="55DC3414"/>
@@ -5988,7 +3800,7 @@
       </w:rPr>
     </w:lvl>
   </w:abstractNum>
-  <w:abstractNum w:abstractNumId="16" w15:restartNumberingAfterBreak="0">
+  <w:abstractNum w:abstractNumId="16">
     <w:nsid w:val="380F6483"/>
     <w:multiLevelType w:val="hybridMultilevel"/>
     <w:tmpl w:val="54D04350"/>
@@ -6100,7 +3912,7 @@
       </w:rPr>
     </w:lvl>
   </w:abstractNum>
-  <w:abstractNum w:abstractNumId="17" w15:restartNumberingAfterBreak="0">
+  <w:abstractNum w:abstractNumId="17">
     <w:nsid w:val="3A4939AE"/>
     <w:multiLevelType w:val="hybridMultilevel"/>
     <w:tmpl w:val="1E62FB92"/>
@@ -6213,7 +4025,7 @@
       </w:rPr>
     </w:lvl>
   </w:abstractNum>
-  <w:abstractNum w:abstractNumId="18" w15:restartNumberingAfterBreak="0">
+  <w:abstractNum w:abstractNumId="18">
     <w:nsid w:val="3C856EA4"/>
     <w:multiLevelType w:val="hybridMultilevel"/>
     <w:tmpl w:val="920A2BF8"/>
@@ -6326,7 +4138,7 @@
       </w:rPr>
     </w:lvl>
   </w:abstractNum>
-  <w:abstractNum w:abstractNumId="19" w15:restartNumberingAfterBreak="0">
+  <w:abstractNum w:abstractNumId="19">
     <w:nsid w:val="3CCB02A4"/>
     <w:multiLevelType w:val="hybridMultilevel"/>
     <w:tmpl w:val="F8B83FA6"/>
@@ -6439,7 +4251,7 @@
       </w:rPr>
     </w:lvl>
   </w:abstractNum>
-  <w:abstractNum w:abstractNumId="20" w15:restartNumberingAfterBreak="0">
+  <w:abstractNum w:abstractNumId="20">
     <w:nsid w:val="3FF023C9"/>
     <w:multiLevelType w:val="hybridMultilevel"/>
     <w:tmpl w:val="427E70A0"/>
@@ -6552,7 +4364,7 @@
       </w:rPr>
     </w:lvl>
   </w:abstractNum>
-  <w:abstractNum w:abstractNumId="21" w15:restartNumberingAfterBreak="0">
+  <w:abstractNum w:abstractNumId="21">
     <w:nsid w:val="45615E21"/>
     <w:multiLevelType w:val="hybridMultilevel"/>
     <w:tmpl w:val="A9C8C836"/>
@@ -6665,7 +4477,7 @@
       </w:rPr>
     </w:lvl>
   </w:abstractNum>
-  <w:abstractNum w:abstractNumId="22" w15:restartNumberingAfterBreak="0">
+  <w:abstractNum w:abstractNumId="22">
     <w:nsid w:val="48A34CD7"/>
     <w:multiLevelType w:val="hybridMultilevel"/>
     <w:tmpl w:val="B874C63C"/>
@@ -6777,7 +4589,7 @@
       </w:rPr>
     </w:lvl>
   </w:abstractNum>
-  <w:abstractNum w:abstractNumId="23" w15:restartNumberingAfterBreak="0">
+  <w:abstractNum w:abstractNumId="23">
     <w:nsid w:val="49690F2D"/>
     <w:multiLevelType w:val="hybridMultilevel"/>
     <w:tmpl w:val="E20EBF7C"/>
@@ -6890,7 +4702,7 @@
       </w:rPr>
     </w:lvl>
   </w:abstractNum>
-  <w:abstractNum w:abstractNumId="24" w15:restartNumberingAfterBreak="0">
+  <w:abstractNum w:abstractNumId="24">
     <w:nsid w:val="4BA23CEE"/>
     <w:multiLevelType w:val="hybridMultilevel"/>
     <w:tmpl w:val="4808C204"/>
@@ -7003,7 +4815,7 @@
       </w:rPr>
     </w:lvl>
   </w:abstractNum>
-  <w:abstractNum w:abstractNumId="25" w15:restartNumberingAfterBreak="0">
+  <w:abstractNum w:abstractNumId="25">
     <w:nsid w:val="50837A97"/>
     <w:multiLevelType w:val="hybridMultilevel"/>
     <w:tmpl w:val="2BBE98C4"/>
@@ -7115,7 +4927,7 @@
       </w:rPr>
     </w:lvl>
   </w:abstractNum>
-  <w:abstractNum w:abstractNumId="26" w15:restartNumberingAfterBreak="0">
+  <w:abstractNum w:abstractNumId="26">
     <w:nsid w:val="51EF7A35"/>
     <w:multiLevelType w:val="hybridMultilevel"/>
     <w:tmpl w:val="FC3A002C"/>
@@ -7204,7 +5016,7 @@
       </w:pPr>
     </w:lvl>
   </w:abstractNum>
-  <w:abstractNum w:abstractNumId="27" w15:restartNumberingAfterBreak="0">
+  <w:abstractNum w:abstractNumId="27">
     <w:nsid w:val="532875B4"/>
     <w:multiLevelType w:val="hybridMultilevel"/>
     <w:tmpl w:val="4AC858CE"/>
@@ -7317,7 +5129,7 @@
       </w:rPr>
     </w:lvl>
   </w:abstractNum>
-  <w:abstractNum w:abstractNumId="28" w15:restartNumberingAfterBreak="0">
+  <w:abstractNum w:abstractNumId="28">
     <w:nsid w:val="54C71740"/>
     <w:multiLevelType w:val="hybridMultilevel"/>
     <w:tmpl w:val="3E8CF028"/>
@@ -7430,7 +5242,7 @@
       </w:rPr>
     </w:lvl>
   </w:abstractNum>
-  <w:abstractNum w:abstractNumId="29" w15:restartNumberingAfterBreak="0">
+  <w:abstractNum w:abstractNumId="29">
     <w:nsid w:val="563043E9"/>
     <w:multiLevelType w:val="hybridMultilevel"/>
     <w:tmpl w:val="0EC289A2"/>
@@ -7543,7 +5355,7 @@
       </w:rPr>
     </w:lvl>
   </w:abstractNum>
-  <w:abstractNum w:abstractNumId="30" w15:restartNumberingAfterBreak="0">
+  <w:abstractNum w:abstractNumId="30">
     <w:nsid w:val="65373AC0"/>
     <w:multiLevelType w:val="hybridMultilevel"/>
     <w:tmpl w:val="1D9412F2"/>
@@ -7655,7 +5467,7 @@
       </w:rPr>
     </w:lvl>
   </w:abstractNum>
-  <w:abstractNum w:abstractNumId="31" w15:restartNumberingAfterBreak="0">
+  <w:abstractNum w:abstractNumId="31">
     <w:nsid w:val="670B62AB"/>
     <w:multiLevelType w:val="hybridMultilevel"/>
     <w:tmpl w:val="43A474AC"/>
@@ -7768,7 +5580,7 @@
       </w:rPr>
     </w:lvl>
   </w:abstractNum>
-  <w:abstractNum w:abstractNumId="32" w15:restartNumberingAfterBreak="0">
+  <w:abstractNum w:abstractNumId="32">
     <w:nsid w:val="6AB9192B"/>
     <w:multiLevelType w:val="hybridMultilevel"/>
     <w:tmpl w:val="5902126C"/>
@@ -7880,7 +5692,7 @@
       </w:rPr>
     </w:lvl>
   </w:abstractNum>
-  <w:abstractNum w:abstractNumId="33" w15:restartNumberingAfterBreak="0">
+  <w:abstractNum w:abstractNumId="33">
     <w:nsid w:val="6C874FA2"/>
     <w:multiLevelType w:val="hybridMultilevel"/>
     <w:tmpl w:val="7CAEAEF4"/>
@@ -7993,7 +5805,7 @@
       </w:rPr>
     </w:lvl>
   </w:abstractNum>
-  <w:abstractNum w:abstractNumId="34" w15:restartNumberingAfterBreak="0">
+  <w:abstractNum w:abstractNumId="34">
     <w:nsid w:val="6D3422F3"/>
     <w:multiLevelType w:val="hybridMultilevel"/>
     <w:tmpl w:val="EEEC6424"/>
@@ -8106,7 +5918,7 @@
       </w:rPr>
     </w:lvl>
   </w:abstractNum>
-  <w:abstractNum w:abstractNumId="35" w15:restartNumberingAfterBreak="0">
+  <w:abstractNum w:abstractNumId="35">
     <w:nsid w:val="72BA0D22"/>
     <w:multiLevelType w:val="hybridMultilevel"/>
     <w:tmpl w:val="FBD00F82"/>
@@ -8219,7 +6031,7 @@
       </w:rPr>
     </w:lvl>
   </w:abstractNum>
-  <w:abstractNum w:abstractNumId="36" w15:restartNumberingAfterBreak="0">
+  <w:abstractNum w:abstractNumId="36">
     <w:nsid w:val="7F220E2D"/>
     <w:multiLevelType w:val="hybridMultilevel"/>
     <w:tmpl w:val="D7A8CF62"/>
@@ -8305,22 +6117,22 @@
       </w:pPr>
     </w:lvl>
   </w:abstractNum>
-  <w:num w:numId="1" w16cid:durableId="588543724">
+  <w:num w:numId="1">
     <w:abstractNumId w:val="5"/>
   </w:num>
-  <w:num w:numId="2" w16cid:durableId="652828736">
+  <w:num w:numId="2">
     <w:abstractNumId w:val="18"/>
   </w:num>
-  <w:num w:numId="3" w16cid:durableId="1616448420">
+  <w:num w:numId="3">
     <w:abstractNumId w:val="10"/>
   </w:num>
-  <w:num w:numId="4" w16cid:durableId="423914346">
+  <w:num w:numId="4">
     <w:abstractNumId w:val="19"/>
   </w:num>
-  <w:num w:numId="5" w16cid:durableId="564724556">
+  <w:num w:numId="5">
     <w:abstractNumId w:val="13"/>
   </w:num>
-  <w:num w:numId="6" w16cid:durableId="903101045">
+  <w:num w:numId="6">
     <w:abstractNumId w:val="5"/>
     <w:lvlOverride w:ilvl="0">
       <w:startOverride w:val="1"/>
@@ -8350,7 +6162,7 @@
       <w:startOverride w:val="1"/>
     </w:lvlOverride>
   </w:num>
-  <w:num w:numId="7" w16cid:durableId="2008248956">
+  <w:num w:numId="7">
     <w:abstractNumId w:val="36"/>
     <w:lvlOverride w:ilvl="0">
       <w:startOverride w:val="4"/>
@@ -8380,113 +6192,113 @@
       <w:startOverride w:val="1"/>
     </w:lvlOverride>
   </w:num>
-  <w:num w:numId="8" w16cid:durableId="2084256656">
+  <w:num w:numId="8">
     <w:abstractNumId w:val="27"/>
   </w:num>
-  <w:num w:numId="9" w16cid:durableId="459230746">
+  <w:num w:numId="9">
     <w:abstractNumId w:val="33"/>
   </w:num>
-  <w:num w:numId="10" w16cid:durableId="1264412727">
+  <w:num w:numId="10">
     <w:abstractNumId w:val="35"/>
   </w:num>
-  <w:num w:numId="11" w16cid:durableId="1305232426">
+  <w:num w:numId="11">
     <w:abstractNumId w:val="1"/>
   </w:num>
-  <w:num w:numId="12" w16cid:durableId="2121879099">
+  <w:num w:numId="12">
     <w:abstractNumId w:val="14"/>
   </w:num>
-  <w:num w:numId="13" w16cid:durableId="803934964">
+  <w:num w:numId="13">
     <w:abstractNumId w:val="22"/>
   </w:num>
-  <w:num w:numId="14" w16cid:durableId="1808545038">
+  <w:num w:numId="14">
     <w:abstractNumId w:val="30"/>
   </w:num>
-  <w:num w:numId="15" w16cid:durableId="1414275076">
+  <w:num w:numId="15">
     <w:abstractNumId w:val="16"/>
   </w:num>
-  <w:num w:numId="16" w16cid:durableId="436290954">
+  <w:num w:numId="16">
     <w:abstractNumId w:val="7"/>
   </w:num>
-  <w:num w:numId="17" w16cid:durableId="1314329231">
+  <w:num w:numId="17">
     <w:abstractNumId w:val="32"/>
   </w:num>
-  <w:num w:numId="18" w16cid:durableId="946355748">
+  <w:num w:numId="18">
     <w:abstractNumId w:val="0"/>
   </w:num>
-  <w:num w:numId="19" w16cid:durableId="1760787722">
+  <w:num w:numId="19">
     <w:abstractNumId w:val="31"/>
   </w:num>
-  <w:num w:numId="20" w16cid:durableId="409697774">
+  <w:num w:numId="20">
     <w:abstractNumId w:val="3"/>
   </w:num>
-  <w:num w:numId="21" w16cid:durableId="630944531">
+  <w:num w:numId="21">
     <w:abstractNumId w:val="17"/>
   </w:num>
-  <w:num w:numId="22" w16cid:durableId="909265716">
+  <w:num w:numId="22">
     <w:abstractNumId w:val="2"/>
   </w:num>
-  <w:num w:numId="23" w16cid:durableId="1384721251">
+  <w:num w:numId="23">
     <w:abstractNumId w:val="21"/>
   </w:num>
-  <w:num w:numId="24" w16cid:durableId="1836874907">
+  <w:num w:numId="24">
     <w:abstractNumId w:val="20"/>
   </w:num>
-  <w:num w:numId="25" w16cid:durableId="1471171560">
+  <w:num w:numId="25">
     <w:abstractNumId w:val="23"/>
   </w:num>
-  <w:num w:numId="26" w16cid:durableId="1953242481">
+  <w:num w:numId="26">
     <w:abstractNumId w:val="9"/>
   </w:num>
-  <w:num w:numId="27" w16cid:durableId="1919822805">
+  <w:num w:numId="27">
     <w:abstractNumId w:val="28"/>
   </w:num>
-  <w:num w:numId="28" w16cid:durableId="354161121">
+  <w:num w:numId="28">
     <w:abstractNumId w:val="34"/>
   </w:num>
-  <w:num w:numId="29" w16cid:durableId="1435511734">
+  <w:num w:numId="29">
     <w:abstractNumId w:val="8"/>
   </w:num>
-  <w:num w:numId="30" w16cid:durableId="1604919078">
+  <w:num w:numId="30">
     <w:abstractNumId w:val="6"/>
   </w:num>
-  <w:num w:numId="31" w16cid:durableId="1693409646">
+  <w:num w:numId="31">
     <w:abstractNumId w:val="24"/>
   </w:num>
-  <w:num w:numId="32" w16cid:durableId="50229933">
+  <w:num w:numId="32">
     <w:abstractNumId w:val="4"/>
   </w:num>
-  <w:num w:numId="33" w16cid:durableId="1855682473">
+  <w:num w:numId="33">
     <w:abstractNumId w:val="26"/>
   </w:num>
-  <w:num w:numId="34" w16cid:durableId="802575198">
+  <w:num w:numId="34">
     <w:abstractNumId w:val="15"/>
   </w:num>
-  <w:num w:numId="35" w16cid:durableId="1115517655">
+  <w:num w:numId="35">
     <w:abstractNumId w:val="29"/>
   </w:num>
-  <w:num w:numId="36" w16cid:durableId="291179194">
+  <w:num w:numId="36">
     <w:abstractNumId w:val="12"/>
   </w:num>
-  <w:num w:numId="37" w16cid:durableId="433790142">
+  <w:num w:numId="37">
     <w:abstractNumId w:val="5"/>
   </w:num>
-  <w:num w:numId="38" w16cid:durableId="724792170">
+  <w:num w:numId="38">
     <w:abstractNumId w:val="5"/>
   </w:num>
-  <w:num w:numId="39" w16cid:durableId="1131484576">
+  <w:num w:numId="39">
     <w:abstractNumId w:val="5"/>
   </w:num>
-  <w:num w:numId="40" w16cid:durableId="1910918919">
+  <w:num w:numId="40">
     <w:abstractNumId w:val="25"/>
   </w:num>
-  <w:num w:numId="41" w16cid:durableId="175197232">
+  <w:num w:numId="41">
     <w:abstractNumId w:val="11"/>
   </w:num>
 </w:numbering>
 </file>
 
 <file path=word/styles.xml><?xml version="1.0" encoding="utf-8"?>
-<w:styles xmlns:mc="http://schemas.openxmlformats.org/markup-compatibility/2006" xmlns:r="http://schemas.openxmlformats.org/officeDocument/2006/relationships" xmlns:w="http://schemas.openxmlformats.org/wordprocessingml/2006/main" xmlns:w14="http://schemas.microsoft.com/office/word/2010/wordml" xmlns:w15="http://schemas.microsoft.com/office/word/2012/wordml" xmlns:w16cex="http://schemas.microsoft.com/office/word/2018/wordml/cex" xmlns:w16cid="http://schemas.microsoft.com/office/word/2016/wordml/cid" xmlns:w16="http://schemas.microsoft.com/office/word/2018/wordml" xmlns:w16sdtdh="http://schemas.microsoft.com/office/word/2020/wordml/sdtdatahash" xmlns:w16se="http://schemas.microsoft.com/office/word/2015/wordml/symex" mc:Ignorable="w14 w15 w16se w16cid w16 w16cex w16sdtdh">
+<w:styles xmlns:r="http://schemas.openxmlformats.org/officeDocument/2006/relationships" xmlns:w="http://schemas.openxmlformats.org/wordprocessingml/2006/main">
   <w:docDefaults>
     <w:rPrDefault>
       <w:rPr>
@@ -8502,385 +6314,146 @@
       </w:pPr>
     </w:pPrDefault>
   </w:docDefaults>
-  <w:latentStyles w:defLockedState="0" w:defUIPriority="99" w:defSemiHidden="0" w:defUnhideWhenUsed="0" w:defQFormat="0" w:count="376">
-    <w:lsdException w:name="Normal" w:uiPriority="0" w:qFormat="1"/>
-    <w:lsdException w:name="heading 1" w:uiPriority="9" w:qFormat="1"/>
-    <w:lsdException w:name="heading 2" w:semiHidden="1" w:uiPriority="9" w:unhideWhenUsed="1" w:qFormat="1"/>
-    <w:lsdException w:name="heading 3" w:semiHidden="1" w:uiPriority="9" w:unhideWhenUsed="1" w:qFormat="1"/>
-    <w:lsdException w:name="heading 4" w:semiHidden="1" w:uiPriority="9" w:unhideWhenUsed="1" w:qFormat="1"/>
-    <w:lsdException w:name="heading 5" w:semiHidden="1" w:uiPriority="9" w:unhideWhenUsed="1" w:qFormat="1"/>
-    <w:lsdException w:name="heading 6" w:semiHidden="1" w:uiPriority="9" w:unhideWhenUsed="1" w:qFormat="1"/>
-    <w:lsdException w:name="heading 7" w:semiHidden="1" w:uiPriority="9" w:unhideWhenUsed="1" w:qFormat="1"/>
-    <w:lsdException w:name="heading 8" w:semiHidden="1" w:uiPriority="9" w:unhideWhenUsed="1" w:qFormat="1"/>
-    <w:lsdException w:name="heading 9" w:semiHidden="1" w:uiPriority="9" w:unhideWhenUsed="1" w:qFormat="1"/>
-    <w:lsdException w:name="index 1" w:semiHidden="1" w:unhideWhenUsed="1"/>
-    <w:lsdException w:name="index 2" w:semiHidden="1" w:unhideWhenUsed="1"/>
-    <w:lsdException w:name="index 3" w:semiHidden="1" w:unhideWhenUsed="1"/>
-    <w:lsdException w:name="index 4" w:semiHidden="1" w:unhideWhenUsed="1"/>
-    <w:lsdException w:name="index 5" w:semiHidden="1" w:unhideWhenUsed="1"/>
-    <w:lsdException w:name="index 6" w:semiHidden="1" w:unhideWhenUsed="1"/>
-    <w:lsdException w:name="index 7" w:semiHidden="1" w:unhideWhenUsed="1"/>
-    <w:lsdException w:name="index 8" w:semiHidden="1" w:unhideWhenUsed="1"/>
-    <w:lsdException w:name="index 9" w:semiHidden="1" w:unhideWhenUsed="1"/>
-    <w:lsdException w:name="toc 1" w:semiHidden="1" w:uiPriority="39" w:unhideWhenUsed="1"/>
-    <w:lsdException w:name="toc 2" w:semiHidden="1" w:uiPriority="39" w:unhideWhenUsed="1"/>
-    <w:lsdException w:name="toc 3" w:semiHidden="1" w:uiPriority="39" w:unhideWhenUsed="1"/>
-    <w:lsdException w:name="toc 4" w:semiHidden="1" w:uiPriority="39" w:unhideWhenUsed="1"/>
-    <w:lsdException w:name="toc 5" w:semiHidden="1" w:uiPriority="39" w:unhideWhenUsed="1"/>
-    <w:lsdException w:name="toc 6" w:semiHidden="1" w:uiPriority="39" w:unhideWhenUsed="1"/>
-    <w:lsdException w:name="toc 7" w:semiHidden="1" w:uiPriority="39" w:unhideWhenUsed="1"/>
-    <w:lsdException w:name="toc 8" w:semiHidden="1" w:uiPriority="39" w:unhideWhenUsed="1"/>
-    <w:lsdException w:name="toc 9" w:semiHidden="1" w:uiPriority="39" w:unhideWhenUsed="1"/>
-    <w:lsdException w:name="Normal Indent" w:semiHidden="1" w:unhideWhenUsed="1"/>
-    <w:lsdException w:name="footnote text" w:semiHidden="1" w:unhideWhenUsed="1"/>
-    <w:lsdException w:name="annotation text" w:semiHidden="1" w:unhideWhenUsed="1"/>
-    <w:lsdException w:name="header" w:semiHidden="1" w:unhideWhenUsed="1"/>
-    <w:lsdException w:name="footer" w:semiHidden="1" w:unhideWhenUsed="1"/>
-    <w:lsdException w:name="index heading" w:semiHidden="1" w:unhideWhenUsed="1"/>
-    <w:lsdException w:name="caption" w:semiHidden="1" w:uiPriority="35" w:unhideWhenUsed="1" w:qFormat="1"/>
-    <w:lsdException w:name="table of figures" w:semiHidden="1" w:unhideWhenUsed="1"/>
-    <w:lsdException w:name="envelope address" w:semiHidden="1" w:unhideWhenUsed="1"/>
-    <w:lsdException w:name="envelope return" w:semiHidden="1" w:unhideWhenUsed="1"/>
-    <w:lsdException w:name="footnote reference" w:semiHidden="1" w:unhideWhenUsed="1"/>
-    <w:lsdException w:name="annotation reference" w:semiHidden="1" w:unhideWhenUsed="1"/>
-    <w:lsdException w:name="line number" w:semiHidden="1" w:unhideWhenUsed="1"/>
-    <w:lsdException w:name="page number" w:semiHidden="1" w:unhideWhenUsed="1"/>
-    <w:lsdException w:name="endnote reference" w:semiHidden="1" w:unhideWhenUsed="1"/>
-    <w:lsdException w:name="endnote text" w:semiHidden="1" w:unhideWhenUsed="1"/>
-    <w:lsdException w:name="table of authorities" w:semiHidden="1" w:unhideWhenUsed="1"/>
-    <w:lsdException w:name="macro" w:semiHidden="1" w:unhideWhenUsed="1"/>
-    <w:lsdException w:name="toa heading" w:semiHidden="1" w:unhideWhenUsed="1"/>
-    <w:lsdException w:name="List" w:semiHidden="1" w:unhideWhenUsed="1"/>
-    <w:lsdException w:name="List Bullet" w:semiHidden="1" w:unhideWhenUsed="1"/>
-    <w:lsdException w:name="List Number" w:semiHidden="1" w:unhideWhenUsed="1"/>
-    <w:lsdException w:name="List 2" w:semiHidden="1" w:unhideWhenUsed="1"/>
-    <w:lsdException w:name="List 3" w:semiHidden="1" w:unhideWhenUsed="1"/>
-    <w:lsdException w:name="List 4" w:semiHidden="1" w:unhideWhenUsed="1"/>
-    <w:lsdException w:name="List 5" w:semiHidden="1" w:unhideWhenUsed="1"/>
-    <w:lsdException w:name="List Bullet 2" w:semiHidden="1" w:unhideWhenUsed="1"/>
-    <w:lsdException w:name="List Bullet 3" w:semiHidden="1" w:unhideWhenUsed="1"/>
-    <w:lsdException w:name="List Bullet 4" w:semiHidden="1" w:unhideWhenUsed="1"/>
-    <w:lsdException w:name="List Bullet 5" w:semiHidden="1" w:unhideWhenUsed="1"/>
-    <w:lsdException w:name="List Number 2" w:semiHidden="1" w:unhideWhenUsed="1"/>
-    <w:lsdException w:name="List Number 3" w:semiHidden="1" w:unhideWhenUsed="1"/>
-    <w:lsdException w:name="List Number 4" w:semiHidden="1" w:unhideWhenUsed="1"/>
-    <w:lsdException w:name="List Number 5" w:semiHidden="1" w:unhideWhenUsed="1"/>
-    <w:lsdException w:name="Title" w:uiPriority="10" w:qFormat="1"/>
-    <w:lsdException w:name="Closing" w:semiHidden="1" w:unhideWhenUsed="1"/>
-    <w:lsdException w:name="Signature" w:semiHidden="1" w:unhideWhenUsed="1"/>
-    <w:lsdException w:name="Default Paragraph Font" w:semiHidden="1" w:uiPriority="1" w:unhideWhenUsed="1"/>
-    <w:lsdException w:name="Body Text" w:semiHidden="1" w:unhideWhenUsed="1"/>
-    <w:lsdException w:name="Body Text Indent" w:semiHidden="1" w:unhideWhenUsed="1"/>
-    <w:lsdException w:name="List Continue" w:semiHidden="1" w:unhideWhenUsed="1"/>
-    <w:lsdException w:name="List Continue 2" w:semiHidden="1" w:unhideWhenUsed="1"/>
-    <w:lsdException w:name="List Continue 3" w:semiHidden="1" w:unhideWhenUsed="1"/>
-    <w:lsdException w:name="List Continue 4" w:semiHidden="1" w:unhideWhenUsed="1"/>
-    <w:lsdException w:name="List Continue 5" w:semiHidden="1" w:unhideWhenUsed="1"/>
-    <w:lsdException w:name="Message Header" w:semiHidden="1" w:unhideWhenUsed="1"/>
-    <w:lsdException w:name="Subtitle" w:uiPriority="11" w:qFormat="1"/>
-    <w:lsdException w:name="Salutation" w:semiHidden="1" w:unhideWhenUsed="1"/>
-    <w:lsdException w:name="Date" w:semiHidden="1" w:unhideWhenUsed="1"/>
-    <w:lsdException w:name="Body Text First Indent" w:semiHidden="1" w:unhideWhenUsed="1"/>
-    <w:lsdException w:name="Body Text First Indent 2" w:semiHidden="1" w:unhideWhenUsed="1"/>
-    <w:lsdException w:name="Note Heading" w:semiHidden="1" w:unhideWhenUsed="1"/>
-    <w:lsdException w:name="Body Text 2" w:semiHidden="1" w:unhideWhenUsed="1"/>
-    <w:lsdException w:name="Body Text 3" w:semiHidden="1" w:unhideWhenUsed="1"/>
-    <w:lsdException w:name="Body Text Indent 2" w:semiHidden="1" w:unhideWhenUsed="1"/>
-    <w:lsdException w:name="Body Text Indent 3" w:semiHidden="1" w:unhideWhenUsed="1"/>
-    <w:lsdException w:name="Block Text" w:semiHidden="1" w:unhideWhenUsed="1"/>
-    <w:lsdException w:name="Hyperlink" w:semiHidden="1" w:unhideWhenUsed="1"/>
-    <w:lsdException w:name="FollowedHyperlink" w:semiHidden="1" w:unhideWhenUsed="1"/>
-    <w:lsdException w:name="Strong" w:uiPriority="22" w:qFormat="1"/>
-    <w:lsdException w:name="Emphasis" w:uiPriority="20" w:qFormat="1"/>
-    <w:lsdException w:name="Document Map" w:semiHidden="1" w:unhideWhenUsed="1"/>
-    <w:lsdException w:name="Plain Text" w:semiHidden="1" w:unhideWhenUsed="1"/>
-    <w:lsdException w:name="E-mail Signature" w:semiHidden="1" w:unhideWhenUsed="1"/>
-    <w:lsdException w:name="HTML Top of Form" w:semiHidden="1" w:unhideWhenUsed="1"/>
-    <w:lsdException w:name="HTML Bottom of Form" w:semiHidden="1" w:unhideWhenUsed="1"/>
-    <w:lsdException w:name="Normal (Web)" w:semiHidden="1" w:unhideWhenUsed="1"/>
-    <w:lsdException w:name="HTML Acronym" w:semiHidden="1" w:unhideWhenUsed="1"/>
-    <w:lsdException w:name="HTML Address" w:semiHidden="1" w:unhideWhenUsed="1"/>
-    <w:lsdException w:name="HTML Cite" w:semiHidden="1" w:unhideWhenUsed="1"/>
-    <w:lsdException w:name="HTML Code" w:semiHidden="1" w:unhideWhenUsed="1"/>
-    <w:lsdException w:name="HTML Definition" w:semiHidden="1" w:unhideWhenUsed="1"/>
-    <w:lsdException w:name="HTML Keyboard" w:semiHidden="1" w:unhideWhenUsed="1"/>
-    <w:lsdException w:name="HTML Preformatted" w:semiHidden="1" w:unhideWhenUsed="1"/>
-    <w:lsdException w:name="HTML Sample" w:semiHidden="1" w:unhideWhenUsed="1"/>
-    <w:lsdException w:name="HTML Typewriter" w:semiHidden="1" w:unhideWhenUsed="1"/>
-    <w:lsdException w:name="HTML Variable" w:semiHidden="1" w:unhideWhenUsed="1"/>
-    <w:lsdException w:name="Normal Table" w:semiHidden="1" w:unhideWhenUsed="1"/>
-    <w:lsdException w:name="annotation subject" w:semiHidden="1" w:unhideWhenUsed="1"/>
-    <w:lsdException w:name="No List" w:semiHidden="1" w:unhideWhenUsed="1"/>
-    <w:lsdException w:name="Outline List 1" w:semiHidden="1" w:unhideWhenUsed="1"/>
-    <w:lsdException w:name="Outline List 2" w:semiHidden="1" w:unhideWhenUsed="1"/>
-    <w:lsdException w:name="Outline List 3" w:semiHidden="1" w:unhideWhenUsed="1"/>
-    <w:lsdException w:name="Table Simple 1" w:semiHidden="1" w:unhideWhenUsed="1"/>
-    <w:lsdException w:name="Table Simple 2" w:semiHidden="1" w:unhideWhenUsed="1"/>
-    <w:lsdException w:name="Table Simple 3" w:semiHidden="1" w:unhideWhenUsed="1"/>
-    <w:lsdException w:name="Table Classic 1" w:semiHidden="1" w:unhideWhenUsed="1"/>
-    <w:lsdException w:name="Table Classic 2" w:semiHidden="1" w:unhideWhenUsed="1"/>
-    <w:lsdException w:name="Table Classic 3" w:semiHidden="1" w:unhideWhenUsed="1"/>
-    <w:lsdException w:name="Table Classic 4" w:semiHidden="1" w:unhideWhenUsed="1"/>
-    <w:lsdException w:name="Table Colorful 1" w:semiHidden="1" w:unhideWhenUsed="1"/>
-    <w:lsdException w:name="Table Colorful 2" w:semiHidden="1" w:unhideWhenUsed="1"/>
-    <w:lsdException w:name="Table Colorful 3" w:semiHidden="1" w:unhideWhenUsed="1"/>
-    <w:lsdException w:name="Table Columns 1" w:semiHidden="1" w:unhideWhenUsed="1"/>
-    <w:lsdException w:name="Table Columns 2" w:semiHidden="1" w:unhideWhenUsed="1"/>
-    <w:lsdException w:name="Table Columns 3" w:semiHidden="1" w:unhideWhenUsed="1"/>
-    <w:lsdException w:name="Table Columns 4" w:semiHidden="1" w:unhideWhenUsed="1"/>
-    <w:lsdException w:name="Table Columns 5" w:semiHidden="1" w:unhideWhenUsed="1"/>
-    <w:lsdException w:name="Table Grid 1" w:semiHidden="1" w:unhideWhenUsed="1"/>
-    <w:lsdException w:name="Table Grid 2" w:semiHidden="1" w:unhideWhenUsed="1"/>
-    <w:lsdException w:name="Table Grid 3" w:semiHidden="1" w:unhideWhenUsed="1"/>
-    <w:lsdException w:name="Table Grid 4" w:semiHidden="1" w:unhideWhenUsed="1"/>
-    <w:lsdException w:name="Table Grid 5" w:semiHidden="1" w:unhideWhenUsed="1"/>
-    <w:lsdException w:name="Table Grid 6" w:semiHidden="1" w:unhideWhenUsed="1"/>
-    <w:lsdException w:name="Table Grid 7" w:semiHidden="1" w:unhideWhenUsed="1"/>
-    <w:lsdException w:name="Table Grid 8" w:semiHidden="1" w:unhideWhenUsed="1"/>
-    <w:lsdException w:name="Table List 1" w:semiHidden="1" w:unhideWhenUsed="1"/>
-    <w:lsdException w:name="Table List 2" w:semiHidden="1" w:unhideWhenUsed="1"/>
-    <w:lsdException w:name="Table List 3" w:semiHidden="1" w:unhideWhenUsed="1"/>
-    <w:lsdException w:name="Table List 4" w:semiHidden="1" w:unhideWhenUsed="1"/>
-    <w:lsdException w:name="Table List 5" w:semiHidden="1" w:unhideWhenUsed="1"/>
-    <w:lsdException w:name="Table List 6" w:semiHidden="1" w:unhideWhenUsed="1"/>
-    <w:lsdException w:name="Table List 7" w:semiHidden="1" w:unhideWhenUsed="1"/>
-    <w:lsdException w:name="Table List 8" w:semiHidden="1" w:unhideWhenUsed="1"/>
-    <w:lsdException w:name="Table 3D effects 1" w:semiHidden="1" w:unhideWhenUsed="1"/>
-    <w:lsdException w:name="Table 3D effects 2" w:semiHidden="1" w:unhideWhenUsed="1"/>
-    <w:lsdException w:name="Table 3D effects 3" w:semiHidden="1" w:unhideWhenUsed="1"/>
-    <w:lsdException w:name="Table Contemporary" w:semiHidden="1" w:unhideWhenUsed="1"/>
-    <w:lsdException w:name="Table Elegant" w:semiHidden="1" w:unhideWhenUsed="1"/>
-    <w:lsdException w:name="Table Professional" w:semiHidden="1" w:unhideWhenUsed="1"/>
-    <w:lsdException w:name="Table Subtle 1" w:semiHidden="1" w:unhideWhenUsed="1"/>
-    <w:lsdException w:name="Table Subtle 2" w:semiHidden="1" w:unhideWhenUsed="1"/>
-    <w:lsdException w:name="Table Web 1" w:semiHidden="1" w:unhideWhenUsed="1"/>
-    <w:lsdException w:name="Table Web 2" w:semiHidden="1" w:unhideWhenUsed="1"/>
-    <w:lsdException w:name="Table Web 3" w:semiHidden="1" w:unhideWhenUsed="1"/>
-    <w:lsdException w:name="Balloon Text" w:semiHidden="1" w:unhideWhenUsed="1"/>
-    <w:lsdException w:name="Table Grid" w:uiPriority="59"/>
-    <w:lsdException w:name="Table Theme" w:semiHidden="1" w:unhideWhenUsed="1"/>
-    <w:lsdException w:name="Placeholder Text" w:semiHidden="1"/>
-    <w:lsdException w:name="No Spacing" w:uiPriority="1" w:qFormat="1"/>
-    <w:lsdException w:name="Light Shading" w:uiPriority="60"/>
-    <w:lsdException w:name="Light List" w:uiPriority="61"/>
-    <w:lsdException w:name="Light Grid" w:uiPriority="62"/>
-    <w:lsdException w:name="Medium Shading 1" w:uiPriority="63"/>
-    <w:lsdException w:name="Medium Shading 2" w:uiPriority="64"/>
-    <w:lsdException w:name="Medium List 1" w:uiPriority="65"/>
-    <w:lsdException w:name="Medium List 2" w:uiPriority="66"/>
-    <w:lsdException w:name="Medium Grid 1" w:uiPriority="67"/>
-    <w:lsdException w:name="Medium Grid 2" w:uiPriority="68"/>
-    <w:lsdException w:name="Medium Grid 3" w:uiPriority="69"/>
-    <w:lsdException w:name="Dark List" w:uiPriority="70"/>
-    <w:lsdException w:name="Colorful Shading" w:uiPriority="71"/>
-    <w:lsdException w:name="Colorful List" w:uiPriority="72"/>
-    <w:lsdException w:name="Colorful Grid" w:uiPriority="73"/>
-    <w:lsdException w:name="Light Shading Accent 1" w:uiPriority="60"/>
-    <w:lsdException w:name="Light List Accent 1" w:uiPriority="61"/>
-    <w:lsdException w:name="Light Grid Accent 1" w:uiPriority="62"/>
-    <w:lsdException w:name="Medium Shading 1 Accent 1" w:uiPriority="63"/>
-    <w:lsdException w:name="Medium Shading 2 Accent 1" w:uiPriority="64"/>
-    <w:lsdException w:name="Medium List 1 Accent 1" w:uiPriority="65"/>
-    <w:lsdException w:name="Revision" w:semiHidden="1"/>
-    <w:lsdException w:name="List Paragraph" w:uiPriority="34" w:qFormat="1"/>
-    <w:lsdException w:name="Quote" w:uiPriority="29" w:qFormat="1"/>
-    <w:lsdException w:name="Intense Quote" w:uiPriority="30" w:qFormat="1"/>
-    <w:lsdException w:name="Medium List 2 Accent 1" w:uiPriority="66"/>
-    <w:lsdException w:name="Medium Grid 1 Accent 1" w:uiPriority="67"/>
-    <w:lsdException w:name="Medium Grid 2 Accent 1" w:uiPriority="68"/>
-    <w:lsdException w:name="Medium Grid 3 Accent 1" w:uiPriority="69"/>
-    <w:lsdException w:name="Dark List Accent 1" w:uiPriority="70"/>
-    <w:lsdException w:name="Colorful Shading Accent 1" w:uiPriority="71"/>
-    <w:lsdException w:name="Colorful List Accent 1" w:uiPriority="72"/>
-    <w:lsdException w:name="Colorful Grid Accent 1" w:uiPriority="73"/>
-    <w:lsdException w:name="Light Shading Accent 2" w:uiPriority="60"/>
-    <w:lsdException w:name="Light List Accent 2" w:uiPriority="61"/>
-    <w:lsdException w:name="Light Grid Accent 2" w:uiPriority="62"/>
-    <w:lsdException w:name="Medium Shading 1 Accent 2" w:uiPriority="63"/>
-    <w:lsdException w:name="Medium Shading 2 Accent 2" w:uiPriority="64"/>
-    <w:lsdException w:name="Medium List 1 Accent 2" w:uiPriority="65"/>
-    <w:lsdException w:name="Medium List 2 Accent 2" w:uiPriority="66"/>
-    <w:lsdException w:name="Medium Grid 1 Accent 2" w:uiPriority="67"/>
-    <w:lsdException w:name="Medium Grid 2 Accent 2" w:uiPriority="68"/>
-    <w:lsdException w:name="Medium Grid 3 Accent 2" w:uiPriority="69"/>
-    <w:lsdException w:name="Dark List Accent 2" w:uiPriority="70"/>
-    <w:lsdException w:name="Colorful Shading Accent 2" w:uiPriority="71"/>
-    <w:lsdException w:name="Colorful List Accent 2" w:uiPriority="72"/>
-    <w:lsdException w:name="Colorful Grid Accent 2" w:uiPriority="73"/>
-    <w:lsdException w:name="Light Shading Accent 3" w:uiPriority="60"/>
-    <w:lsdException w:name="Light List Accent 3" w:uiPriority="61"/>
-    <w:lsdException w:name="Light Grid Accent 3" w:uiPriority="62"/>
-    <w:lsdException w:name="Medium Shading 1 Accent 3" w:uiPriority="63"/>
-    <w:lsdException w:name="Medium Shading 2 Accent 3" w:uiPriority="64"/>
-    <w:lsdException w:name="Medium List 1 Accent 3" w:uiPriority="65"/>
-    <w:lsdException w:name="Medium List 2 Accent 3" w:uiPriority="66"/>
-    <w:lsdException w:name="Medium Grid 1 Accent 3" w:uiPriority="67"/>
-    <w:lsdException w:name="Medium Grid 2 Accent 3" w:uiPriority="68"/>
-    <w:lsdException w:name="Medium Grid 3 Accent 3" w:uiPriority="69"/>
-    <w:lsdException w:name="Dark List Accent 3" w:uiPriority="70"/>
-    <w:lsdException w:name="Colorful Shading Accent 3" w:uiPriority="71"/>
-    <w:lsdException w:name="Colorful List Accent 3" w:uiPriority="72"/>
-    <w:lsdException w:name="Colorful Grid Accent 3" w:uiPriority="73"/>
-    <w:lsdException w:name="Light Shading Accent 4" w:uiPriority="60"/>
-    <w:lsdException w:name="Light List Accent 4" w:uiPriority="61"/>
-    <w:lsdException w:name="Light Grid Accent 4" w:uiPriority="62"/>
-    <w:lsdException w:name="Medium Shading 1 Accent 4" w:uiPriority="63"/>
-    <w:lsdException w:name="Medium Shading 2 Accent 4" w:uiPriority="64"/>
-    <w:lsdException w:name="Medium List 1 Accent 4" w:uiPriority="65"/>
-    <w:lsdException w:name="Medium List 2 Accent 4" w:uiPriority="66"/>
-    <w:lsdException w:name="Medium Grid 1 Accent 4" w:uiPriority="67"/>
-    <w:lsdException w:name="Medium Grid 2 Accent 4" w:uiPriority="68"/>
-    <w:lsdException w:name="Medium Grid 3 Accent 4" w:uiPriority="69"/>
-    <w:lsdException w:name="Dark List Accent 4" w:uiPriority="70"/>
-    <w:lsdException w:name="Colorful Shading Accent 4" w:uiPriority="71"/>
-    <w:lsdException w:name="Colorful List Accent 4" w:uiPriority="72"/>
-    <w:lsdException w:name="Colorful Grid Accent 4" w:uiPriority="73"/>
-    <w:lsdException w:name="Light Shading Accent 5" w:uiPriority="60"/>
-    <w:lsdException w:name="Light List Accent 5" w:uiPriority="61"/>
-    <w:lsdException w:name="Light Grid Accent 5" w:uiPriority="62"/>
-    <w:lsdException w:name="Medium Shading 1 Accent 5" w:uiPriority="63"/>
-    <w:lsdException w:name="Medium Shading 2 Accent 5" w:uiPriority="64"/>
-    <w:lsdException w:name="Medium List 1 Accent 5" w:uiPriority="65"/>
-    <w:lsdException w:name="Medium List 2 Accent 5" w:uiPriority="66"/>
-    <w:lsdException w:name="Medium Grid 1 Accent 5" w:uiPriority="67"/>
-    <w:lsdException w:name="Medium Grid 2 Accent 5" w:uiPriority="68"/>
-    <w:lsdException w:name="Medium Grid 3 Accent 5" w:uiPriority="69"/>
-    <w:lsdException w:name="Dark List Accent 5" w:uiPriority="70"/>
-    <w:lsdException w:name="Colorful Shading Accent 5" w:uiPriority="71"/>
-    <w:lsdException w:name="Colorful List Accent 5" w:uiPriority="72"/>
-    <w:lsdException w:name="Colorful Grid Accent 5" w:uiPriority="73"/>
-    <w:lsdException w:name="Light Shading Accent 6" w:uiPriority="60"/>
-    <w:lsdException w:name="Light List Accent 6" w:uiPriority="61"/>
-    <w:lsdException w:name="Light Grid Accent 6" w:uiPriority="62"/>
-    <w:lsdException w:name="Medium Shading 1 Accent 6" w:uiPriority="63"/>
-    <w:lsdException w:name="Medium Shading 2 Accent 6" w:uiPriority="64"/>
-    <w:lsdException w:name="Medium List 1 Accent 6" w:uiPriority="65"/>
-    <w:lsdException w:name="Medium List 2 Accent 6" w:uiPriority="66"/>
-    <w:lsdException w:name="Medium Grid 1 Accent 6" w:uiPriority="67"/>
-    <w:lsdException w:name="Medium Grid 2 Accent 6" w:uiPriority="68"/>
-    <w:lsdException w:name="Medium Grid 3 Accent 6" w:uiPriority="69"/>
-    <w:lsdException w:name="Dark List Accent 6" w:uiPriority="70"/>
-    <w:lsdException w:name="Colorful Shading Accent 6" w:uiPriority="71"/>
-    <w:lsdException w:name="Colorful List Accent 6" w:uiPriority="72"/>
-    <w:lsdException w:name="Colorful Grid Accent 6" w:uiPriority="73"/>
-    <w:lsdException w:name="Subtle Emphasis" w:uiPriority="19" w:qFormat="1"/>
-    <w:lsdException w:name="Intense Emphasis" w:uiPriority="21" w:qFormat="1"/>
-    <w:lsdException w:name="Subtle Reference" w:uiPriority="31" w:qFormat="1"/>
-    <w:lsdException w:name="Intense Reference" w:uiPriority="32" w:qFormat="1"/>
-    <w:lsdException w:name="Book Title" w:uiPriority="33" w:qFormat="1"/>
-    <w:lsdException w:name="Bibliography" w:semiHidden="1" w:uiPriority="37" w:unhideWhenUsed="1"/>
-    <w:lsdException w:name="TOC Heading" w:semiHidden="1" w:uiPriority="39" w:unhideWhenUsed="1" w:qFormat="1"/>
-    <w:lsdException w:name="Plain Table 1" w:uiPriority="41"/>
-    <w:lsdException w:name="Plain Table 2" w:uiPriority="42"/>
-    <w:lsdException w:name="Plain Table 3" w:uiPriority="43"/>
-    <w:lsdException w:name="Plain Table 4" w:uiPriority="44"/>
-    <w:lsdException w:name="Plain Table 5" w:uiPriority="45"/>
-    <w:lsdException w:name="Grid Table Light" w:uiPriority="40"/>
-    <w:lsdException w:name="Grid Table 1 Light" w:uiPriority="46"/>
-    <w:lsdException w:name="Grid Table 2" w:uiPriority="47"/>
-    <w:lsdException w:name="Grid Table 3" w:uiPriority="48"/>
-    <w:lsdException w:name="Grid Table 4" w:uiPriority="49"/>
-    <w:lsdException w:name="Grid Table 5 Dark" w:uiPriority="50"/>
-    <w:lsdException w:name="Grid Table 6 Colorful" w:uiPriority="51"/>
-    <w:lsdException w:name="Grid Table 7 Colorful" w:uiPriority="52"/>
-    <w:lsdException w:name="Grid Table 1 Light Accent 1" w:uiPriority="46"/>
-    <w:lsdException w:name="Grid Table 2 Accent 1" w:uiPriority="47"/>
-    <w:lsdException w:name="Grid Table 3 Accent 1" w:uiPriority="48"/>
-    <w:lsdException w:name="Grid Table 4 Accent 1" w:uiPriority="49"/>
-    <w:lsdException w:name="Grid Table 5 Dark Accent 1" w:uiPriority="50"/>
-    <w:lsdException w:name="Grid Table 6 Colorful Accent 1" w:uiPriority="51"/>
-    <w:lsdException w:name="Grid Table 7 Colorful Accent 1" w:uiPriority="52"/>
-    <w:lsdException w:name="Grid Table 1 Light Accent 2" w:uiPriority="46"/>
-    <w:lsdException w:name="Grid Table 2 Accent 2" w:uiPriority="47"/>
-    <w:lsdException w:name="Grid Table 3 Accent 2" w:uiPriority="48"/>
-    <w:lsdException w:name="Grid Table 4 Accent 2" w:uiPriority="49"/>
-    <w:lsdException w:name="Grid Table 5 Dark Accent 2" w:uiPriority="50"/>
-    <w:lsdException w:name="Grid Table 6 Colorful Accent 2" w:uiPriority="51"/>
-    <w:lsdException w:name="Grid Table 7 Colorful Accent 2" w:uiPriority="52"/>
-    <w:lsdException w:name="Grid Table 1 Light Accent 3" w:uiPriority="46"/>
-    <w:lsdException w:name="Grid Table 2 Accent 3" w:uiPriority="47"/>
-    <w:lsdException w:name="Grid Table 3 Accent 3" w:uiPriority="48"/>
-    <w:lsdException w:name="Grid Table 4 Accent 3" w:uiPriority="49"/>
-    <w:lsdException w:name="Grid Table 5 Dark Accent 3" w:uiPriority="50"/>
-    <w:lsdException w:name="Grid Table 6 Colorful Accent 3" w:uiPriority="51"/>
-    <w:lsdException w:name="Grid Table 7 Colorful Accent 3" w:uiPriority="52"/>
-    <w:lsdException w:name="Grid Table 1 Light Accent 4" w:uiPriority="46"/>
-    <w:lsdException w:name="Grid Table 2 Accent 4" w:uiPriority="47"/>
-    <w:lsdException w:name="Grid Table 3 Accent 4" w:uiPriority="48"/>
-    <w:lsdException w:name="Grid Table 4 Accent 4" w:uiPriority="49"/>
-    <w:lsdException w:name="Grid Table 5 Dark Accent 4" w:uiPriority="50"/>
-    <w:lsdException w:name="Grid Table 6 Colorful Accent 4" w:uiPriority="51"/>
-    <w:lsdException w:name="Grid Table 7 Colorful Accent 4" w:uiPriority="52"/>
-    <w:lsdException w:name="Grid Table 1 Light Accent 5" w:uiPriority="46"/>
-    <w:lsdException w:name="Grid Table 2 Accent 5" w:uiPriority="47"/>
-    <w:lsdException w:name="Grid Table 3 Accent 5" w:uiPriority="48"/>
-    <w:lsdException w:name="Grid Table 4 Accent 5" w:uiPriority="49"/>
-    <w:lsdException w:name="Grid Table 5 Dark Accent 5" w:uiPriority="50"/>
-    <w:lsdException w:name="Grid Table 6 Colorful Accent 5" w:uiPriority="51"/>
-    <w:lsdException w:name="Grid Table 7 Colorful Accent 5" w:uiPriority="52"/>
-    <w:lsdException w:name="Grid Table 1 Light Accent 6" w:uiPriority="46"/>
-    <w:lsdException w:name="Grid Table 2 Accent 6" w:uiPriority="47"/>
-    <w:lsdException w:name="Grid Table 3 Accent 6" w:uiPriority="48"/>
-    <w:lsdException w:name="Grid Table 4 Accent 6" w:uiPriority="49"/>
-    <w:lsdException w:name="Grid Table 5 Dark Accent 6" w:uiPriority="50"/>
-    <w:lsdException w:name="Grid Table 6 Colorful Accent 6" w:uiPriority="51"/>
-    <w:lsdException w:name="Grid Table 7 Colorful Accent 6" w:uiPriority="52"/>
-    <w:lsdException w:name="List Table 1 Light" w:uiPriority="46"/>
-    <w:lsdException w:name="List Table 2" w:uiPriority="47"/>
-    <w:lsdException w:name="List Table 3" w:uiPriority="48"/>
-    <w:lsdException w:name="List Table 4" w:uiPriority="49"/>
-    <w:lsdException w:name="List Table 5 Dark" w:uiPriority="50"/>
-    <w:lsdException w:name="List Table 6 Colorful" w:uiPriority="51"/>
-    <w:lsdException w:name="List Table 7 Colorful" w:uiPriority="52"/>
-    <w:lsdException w:name="List Table 1 Light Accent 1" w:uiPriority="46"/>
-    <w:lsdException w:name="List Table 2 Accent 1" w:uiPriority="47"/>
-    <w:lsdException w:name="List Table 3 Accent 1" w:uiPriority="48"/>
-    <w:lsdException w:name="List Table 4 Accent 1" w:uiPriority="49"/>
-    <w:lsdException w:name="List Table 5 Dark Accent 1" w:uiPriority="50"/>
-    <w:lsdException w:name="List Table 6 Colorful Accent 1" w:uiPriority="51"/>
-    <w:lsdException w:name="List Table 7 Colorful Accent 1" w:uiPriority="52"/>
-    <w:lsdException w:name="List Table 1 Light Accent 2" w:uiPriority="46"/>
-    <w:lsdException w:name="List Table 2 Accent 2" w:uiPriority="47"/>
-    <w:lsdException w:name="List Table 3 Accent 2" w:uiPriority="48"/>
-    <w:lsdException w:name="List Table 4 Accent 2" w:uiPriority="49"/>
-    <w:lsdException w:name="List Table 5 Dark Accent 2" w:uiPriority="50"/>
-    <w:lsdException w:name="List Table 6 Colorful Accent 2" w:uiPriority="51"/>
-    <w:lsdException w:name="List Table 7 Colorful Accent 2" w:uiPriority="52"/>
-    <w:lsdException w:name="List Table 1 Light Accent 3" w:uiPriority="46"/>
-    <w:lsdException w:name="List Table 2 Accent 3" w:uiPriority="47"/>
-    <w:lsdException w:name="List Table 3 Accent 3" w:uiPriority="48"/>
-    <w:lsdException w:name="List Table 4 Accent 3" w:uiPriority="49"/>
-    <w:lsdException w:name="List Table 5 Dark Accent 3" w:uiPriority="50"/>
-    <w:lsdException w:name="List Table 6 Colorful Accent 3" w:uiPriority="51"/>
-    <w:lsdException w:name="List Table 7 Colorful Accent 3" w:uiPriority="52"/>
-    <w:lsdException w:name="List Table 1 Light Accent 4" w:uiPriority="46"/>
-    <w:lsdException w:name="List Table 2 Accent 4" w:uiPriority="47"/>
-    <w:lsdException w:name="List Table 3 Accent 4" w:uiPriority="48"/>
-    <w:lsdException w:name="List Table 4 Accent 4" w:uiPriority="49"/>
-    <w:lsdException w:name="List Table 5 Dark Accent 4" w:uiPriority="50"/>
-    <w:lsdException w:name="List Table 6 Colorful Accent 4" w:uiPriority="51"/>
-    <w:lsdException w:name="List Table 7 Colorful Accent 4" w:uiPriority="52"/>
-    <w:lsdException w:name="List Table 1 Light Accent 5" w:uiPriority="46"/>
-    <w:lsdException w:name="List Table 2 Accent 5" w:uiPriority="47"/>
-    <w:lsdException w:name="List Table 3 Accent 5" w:uiPriority="48"/>
-    <w:lsdException w:name="List Table 4 Accent 5" w:uiPriority="49"/>
-    <w:lsdException w:name="List Table 5 Dark Accent 5" w:uiPriority="50"/>
-    <w:lsdException w:name="List Table 6 Colorful Accent 5" w:uiPriority="51"/>
-    <w:lsdException w:name="List Table 7 Colorful Accent 5" w:uiPriority="52"/>
-    <w:lsdException w:name="List Table 1 Light Accent 6" w:uiPriority="46"/>
-    <w:lsdException w:name="List Table 2 Accent 6" w:uiPriority="47"/>
-    <w:lsdException w:name="List Table 3 Accent 6" w:uiPriority="48"/>
-    <w:lsdException w:name="List Table 4 Accent 6" w:uiPriority="49"/>
-    <w:lsdException w:name="List Table 5 Dark Accent 6" w:uiPriority="50"/>
-    <w:lsdException w:name="List Table 6 Colorful Accent 6" w:uiPriority="51"/>
-    <w:lsdException w:name="List Table 7 Colorful Accent 6" w:uiPriority="52"/>
-    <w:lsdException w:name="Mention" w:semiHidden="1" w:unhideWhenUsed="1"/>
-    <w:lsdException w:name="Smart Hyperlink" w:semiHidden="1" w:unhideWhenUsed="1"/>
-    <w:lsdException w:name="Hashtag" w:semiHidden="1" w:unhideWhenUsed="1"/>
-    <w:lsdException w:name="Unresolved Mention" w:semiHidden="1" w:unhideWhenUsed="1"/>
-    <w:lsdException w:name="Smart Link" w:semiHidden="1" w:unhideWhenUsed="1"/>
+  <w:latentStyles w:defLockedState="0" w:defUIPriority="99" w:defSemiHidden="1" w:defUnhideWhenUsed="1" w:defQFormat="0" w:count="267">
+    <w:lsdException w:name="Normal" w:semiHidden="0" w:uiPriority="0" w:unhideWhenUsed="0" w:qFormat="1"/>
+    <w:lsdException w:name="heading 1" w:semiHidden="0" w:uiPriority="9" w:unhideWhenUsed="0" w:qFormat="1"/>
+    <w:lsdException w:name="heading 2" w:uiPriority="9" w:qFormat="1"/>
+    <w:lsdException w:name="heading 3" w:uiPriority="9" w:qFormat="1"/>
+    <w:lsdException w:name="heading 4" w:uiPriority="9" w:qFormat="1"/>
+    <w:lsdException w:name="heading 5" w:uiPriority="9" w:qFormat="1"/>
+    <w:lsdException w:name="heading 6" w:uiPriority="9" w:qFormat="1"/>
+    <w:lsdException w:name="heading 7" w:uiPriority="9" w:qFormat="1"/>
+    <w:lsdException w:name="heading 8" w:uiPriority="9" w:qFormat="1"/>
+    <w:lsdException w:name="heading 9" w:uiPriority="9" w:qFormat="1"/>
+    <w:lsdException w:name="toc 1" w:uiPriority="39"/>
+    <w:lsdException w:name="toc 2" w:uiPriority="39"/>
+    <w:lsdException w:name="toc 3" w:uiPriority="39"/>
+    <w:lsdException w:name="toc 4" w:uiPriority="39"/>
+    <w:lsdException w:name="toc 5" w:uiPriority="39"/>
+    <w:lsdException w:name="toc 6" w:uiPriority="39"/>
+    <w:lsdException w:name="toc 7" w:uiPriority="39"/>
+    <w:lsdException w:name="toc 8" w:uiPriority="39"/>
+    <w:lsdException w:name="toc 9" w:uiPriority="39"/>
+    <w:lsdException w:name="caption" w:uiPriority="35" w:qFormat="1"/>
+    <w:lsdException w:name="Title" w:semiHidden="0" w:uiPriority="10" w:unhideWhenUsed="0" w:qFormat="1"/>
+    <w:lsdException w:name="Default Paragraph Font" w:uiPriority="1"/>
+    <w:lsdException w:name="Subtitle" w:semiHidden="0" w:uiPriority="11" w:unhideWhenUsed="0" w:qFormat="1"/>
+    <w:lsdException w:name="Strong" w:semiHidden="0" w:uiPriority="22" w:unhideWhenUsed="0" w:qFormat="1"/>
+    <w:lsdException w:name="Emphasis" w:semiHidden="0" w:uiPriority="20" w:unhideWhenUsed="0" w:qFormat="1"/>
+    <w:lsdException w:name="Table Grid" w:semiHidden="0" w:uiPriority="59" w:unhideWhenUsed="0"/>
+    <w:lsdException w:name="Placeholder Text" w:unhideWhenUsed="0"/>
+    <w:lsdException w:name="No Spacing" w:semiHidden="0" w:uiPriority="1" w:unhideWhenUsed="0" w:qFormat="1"/>
+    <w:lsdException w:name="Light Shading" w:semiHidden="0" w:uiPriority="60" w:unhideWhenUsed="0"/>
+    <w:lsdException w:name="Light List" w:semiHidden="0" w:uiPriority="61" w:unhideWhenUsed="0"/>
+    <w:lsdException w:name="Light Grid" w:semiHidden="0" w:uiPriority="62" w:unhideWhenUsed="0"/>
+    <w:lsdException w:name="Medium Shading 1" w:semiHidden="0" w:uiPriority="63" w:unhideWhenUsed="0"/>
+    <w:lsdException w:name="Medium Shading 2" w:semiHidden="0" w:uiPriority="64" w:unhideWhenUsed="0"/>
+    <w:lsdException w:name="Medium List 1" w:semiHidden="0" w:uiPriority="65" w:unhideWhenUsed="0"/>
+    <w:lsdException w:name="Medium List 2" w:semiHidden="0" w:uiPriority="66" w:unhideWhenUsed="0"/>
+    <w:lsdException w:name="Medium Grid 1" w:semiHidden="0" w:uiPriority="67" w:unhideWhenUsed="0"/>
+    <w:lsdException w:name="Medium Grid 2" w:semiHidden="0" w:uiPriority="68" w:unhideWhenUsed="0"/>
+    <w:lsdException w:name="Medium Grid 3" w:semiHidden="0" w:uiPriority="69" w:unhideWhenUsed="0"/>
+    <w:lsdException w:name="Dark List" w:semiHidden="0" w:uiPriority="70" w:unhideWhenUsed="0"/>
+    <w:lsdException w:name="Colorful Shading" w:semiHidden="0" w:uiPriority="71" w:unhideWhenUsed="0"/>
+    <w:lsdException w:name="Colorful List" w:semiHidden="0" w:uiPriority="72" w:unhideWhenUsed="0"/>
+    <w:lsdException w:name="Colorful Grid" w:semiHidden="0" w:uiPriority="73" w:unhideWhenUsed="0"/>
+    <w:lsdException w:name="Light Shading Accent 1" w:semiHidden="0" w:uiPriority="60" w:unhideWhenUsed="0"/>
+    <w:lsdException w:name="Light List Accent 1" w:semiHidden="0" w:uiPriority="61" w:unhideWhenUsed="0"/>
+    <w:lsdException w:name="Light Grid Accent 1" w:semiHidden="0" w:uiPriority="62" w:unhideWhenUsed="0"/>
+    <w:lsdException w:name="Medium Shading 1 Accent 1" w:semiHidden="0" w:uiPriority="63" w:unhideWhenUsed="0"/>
+    <w:lsdException w:name="Medium Shading 2 Accent 1" w:semiHidden="0" w:uiPriority="64" w:unhideWhenUsed="0"/>
+    <w:lsdException w:name="Medium List 1 Accent 1" w:semiHidden="0" w:uiPriority="65" w:unhideWhenUsed="0"/>
+    <w:lsdException w:name="Revision" w:unhideWhenUsed="0"/>
+    <w:lsdException w:name="List Paragraph" w:semiHidden="0" w:uiPriority="34" w:unhideWhenUsed="0" w:qFormat="1"/>
+    <w:lsdException w:name="Quote" w:semiHidden="0" w:uiPriority="29" w:unhideWhenUsed="0" w:qFormat="1"/>
+    <w:lsdException w:name="Intense Quote" w:semiHidden="0" w:uiPriority="30" w:unhideWhenUsed="0" w:qFormat="1"/>
+    <w:lsdException w:name="Medium List 2 Accent 1" w:semiHidden="0" w:uiPriority="66" w:unhideWhenUsed="0"/>
+    <w:lsdException w:name="Medium Grid 1 Accent 1" w:semiHidden="0" w:uiPriority="67" w:unhideWhenUsed="0"/>
+    <w:lsdException w:name="Medium Grid 2 Accent 1" w:semiHidden="0" w:uiPriority="68" w:unhideWhenUsed="0"/>
+    <w:lsdException w:name="Medium Grid 3 Accent 1" w:semiHidden="0" w:uiPriority="69" w:unhideWhenUsed="0"/>
+    <w:lsdException w:name="Dark List Accent 1" w:semiHidden="0" w:uiPriority="70" w:unhideWhenUsed="0"/>
+    <w:lsdException w:name="Colorful Shading Accent 1" w:semiHidden="0" w:uiPriority="71" w:unhideWhenUsed="0"/>
+    <w:lsdException w:name="Colorful List Accent 1" w:semiHidden="0" w:uiPriority="72" w:unhideWhenUsed="0"/>
+    <w:lsdException w:name="Colorful Grid Accent 1" w:semiHidden="0" w:uiPriority="73" w:unhideWhenUsed="0"/>
+    <w:lsdException w:name="Light Shading Accent 2" w:semiHidden="0" w:uiPriority="60" w:unhideWhenUsed="0"/>
+    <w:lsdException w:name="Light List Accent 2" w:semiHidden="0" w:uiPriority="61" w:unhideWhenUsed="0"/>
+    <w:lsdException w:name="Light Grid Accent 2" w:semiHidden="0" w:uiPriority="62" w:unhideWhenUsed="0"/>
+    <w:lsdException w:name="Medium Shading 1 Accent 2" w:semiHidden="0" w:uiPriority="63" w:unhideWhenUsed="0"/>
+    <w:lsdException w:name="Medium Shading 2 Accent 2" w:semiHidden="0" w:uiPriority="64" w:unhideWhenUsed="0"/>
+    <w:lsdException w:name="Medium List 1 Accent 2" w:semiHidden="0" w:uiPriority="65" w:unhideWhenUsed="0"/>
+    <w:lsdException w:name="Medium List 2 Accent 2" w:semiHidden="0" w:uiPriority="66" w:unhideWhenUsed="0"/>
+    <w:lsdException w:name="Medium Grid 1 Accent 2" w:semiHidden="0" w:uiPriority="67" w:unhideWhenUsed="0"/>
+    <w:lsdException w:name="Medium Grid 2 Accent 2" w:semiHidden="0" w:uiPriority="68" w:unhideWhenUsed="0"/>
+    <w:lsdException w:name="Medium Grid 3 Accent 2" w:semiHidden="0" w:uiPriority="69" w:unhideWhenUsed="0"/>
+    <w:lsdException w:name="Dark List Accent 2" w:semiHidden="0" w:uiPriority="70" w:unhideWhenUsed="0"/>
+    <w:lsdException w:name="Colorful Shading Accent 2" w:semiHidden="0" w:uiPriority="71" w:unhideWhenUsed="0"/>
+    <w:lsdException w:name="Colorful List Accent 2" w:semiHidden="0" w:uiPriority="72" w:unhideWhenUsed="0"/>
+    <w:lsdException w:name="Colorful Grid Accent 2" w:semiHidden="0" w:uiPriority="73" w:unhideWhenUsed="0"/>
+    <w:lsdException w:name="Light Shading Accent 3" w:semiHidden="0" w:uiPriority="60" w:unhideWhenUsed="0"/>
+    <w:lsdException w:name="Light List Accent 3" w:semiHidden="0" w:uiPriority="61" w:unhideWhenUsed="0"/>
+    <w:lsdException w:name="Light Grid Accent 3" w:semiHidden="0" w:uiPriority="62" w:unhideWhenUsed="0"/>
+    <w:lsdException w:name="Medium Shading 1 Accent 3" w:semiHidden="0" w:uiPriority="63" w:unhideWhenUsed="0"/>
+    <w:lsdException w:name="Medium Shading 2 Accent 3" w:semiHidden="0" w:uiPriority="64" w:unhideWhenUsed="0"/>
+    <w:lsdException w:name="Medium List 1 Accent 3" w:semiHidden="0" w:uiPriority="65" w:unhideWhenUsed="0"/>
+    <w:lsdException w:name="Medium List 2 Accent 3" w:semiHidden="0" w:uiPriority="66" w:unhideWhenUsed="0"/>
+    <w:lsdException w:name="Medium Grid 1 Accent 3" w:semiHidden="0" w:uiPriority="67" w:unhideWhenUsed="0"/>
+    <w:lsdException w:name="Medium Grid 2 Accent 3" w:semiHidden="0" w:uiPriority="68" w:unhideWhenUsed="0"/>
+    <w:lsdException w:name="Medium Grid 3 Accent 3" w:semiHidden="0" w:uiPriority="69" w:unhideWhenUsed="0"/>
+    <w:lsdException w:name="Dark List Accent 3" w:semiHidden="0" w:uiPriority="70" w:unhideWhenUsed="0"/>
+    <w:lsdException w:name="Colorful Shading Accent 3" w:semiHidden="0" w:uiPriority="71" w:unhideWhenUsed="0"/>
+    <w:lsdException w:name="Colorful List Accent 3" w:semiHidden="0" w:uiPriority="72" w:unhideWhenUsed="0"/>
+    <w:lsdException w:name="Colorful Grid Accent 3" w:semiHidden="0" w:uiPriority="73" w:unhideWhenUsed="0"/>
+    <w:lsdException w:name="Light Shading Accent 4" w:semiHidden="0" w:uiPriority="60" w:unhideWhenUsed="0"/>
+    <w:lsdException w:name="Light List Accent 4" w:semiHidden="0" w:uiPriority="61" w:unhideWhenUsed="0"/>
+    <w:lsdException w:name="Light Grid Accent 4" w:semiHidden="0" w:uiPriority="62" w:unhideWhenUsed="0"/>
+    <w:lsdException w:name="Medium Shading 1 Accent 4" w:semiHidden="0" w:uiPriority="63" w:unhideWhenUsed="0"/>
+    <w:lsdException w:name="Medium Shading 2 Accent 4" w:semiHidden="0" w:uiPriority="64" w:unhideWhenUsed="0"/>
+    <w:lsdException w:name="Medium List 1 Accent 4" w:semiHidden="0" w:uiPriority="65" w:unhideWhenUsed="0"/>
+    <w:lsdException w:name="Medium List 2 Accent 4" w:semiHidden="0" w:uiPriority="66" w:unhideWhenUsed="0"/>
+    <w:lsdException w:name="Medium Grid 1 Accent 4" w:semiHidden="0" w:uiPriority="67" w:unhideWhenUsed="0"/>
+    <w:lsdException w:name="Medium Grid 2 Accent 4" w:semiHidden="0" w:uiPriority="68" w:unhideWhenUsed="0"/>
+    <w:lsdException w:name="Medium Grid 3 Accent 4" w:semiHidden="0" w:uiPriority="69" w:unhideWhenUsed="0"/>
+    <w:lsdException w:name="Dark List Accent 4" w:semiHidden="0" w:uiPriority="70" w:unhideWhenUsed="0"/>
+    <w:lsdException w:name="Colorful Shading Accent 4" w:semiHidden="0" w:uiPriority="71" w:unhideWhenUsed="0"/>
+    <w:lsdException w:name="Colorful List Accent 4" w:semiHidden="0" w:uiPriority="72" w:unhideWhenUsed="0"/>
+    <w:lsdException w:name="Colorful Grid Accent 4" w:semiHidden="0" w:uiPriority="73" w:unhideWhenUsed="0"/>
+    <w:lsdException w:name="Light Shading Accent 5" w:semiHidden="0" w:uiPriority="60" w:unhideWhenUsed="0"/>
+    <w:lsdException w:name="Light List Accent 5" w:semiHidden="0" w:uiPriority="61" w:unhideWhenUsed="0"/>
+    <w:lsdException w:name="Light Grid Accent 5" w:semiHidden="0" w:uiPriority="62" w:unhideWhenUsed="0"/>
+    <w:lsdException w:name="Medium Shading 1 Accent 5" w:semiHidden="0" w:uiPriority="63" w:unhideWhenUsed="0"/>
+    <w:lsdException w:name="Medium Shading 2 Accent 5" w:semiHidden="0" w:uiPriority="64" w:unhideWhenUsed="0"/>
+    <w:lsdException w:name="Medium List 1 Accent 5" w:semiHidden="0" w:uiPriority="65" w:unhideWhenUsed="0"/>
+    <w:lsdException w:name="Medium List 2 Accent 5" w:semiHidden="0" w:uiPriority="66" w:unhideWhenUsed="0"/>
+    <w:lsdException w:name="Medium Grid 1 Accent 5" w:semiHidden="0" w:uiPriority="67" w:unhideWhenUsed="0"/>
+    <w:lsdException w:name="Medium Grid 2 Accent 5" w:semiHidden="0" w:uiPriority="68" w:unhideWhenUsed="0"/>
+    <w:lsdException w:name="Medium Grid 3 Accent 5" w:semiHidden="0" w:uiPriority="69" w:unhideWhenUsed="0"/>
+    <w:lsdException w:name="Dark List Accent 5" w:semiHidden="0" w:uiPriority="70" w:unhideWhenUsed="0"/>
+    <w:lsdException w:name="Colorful Shading Accent 5" w:semiHidden="0" w:uiPriority="71" w:unhideWhenUsed="0"/>
+    <w:lsdException w:name="Colorful List Accent 5" w:semiHidden="0" w:uiPriority="72" w:unhideWhenUsed="0"/>
+    <w:lsdException w:name="Colorful Grid Accent 5" w:semiHidden="0" w:uiPriority="73" w:unhideWhenUsed="0"/>
+    <w:lsdException w:name="Light Shading Accent 6" w:semiHidden="0" w:uiPriority="60" w:unhideWhenUsed="0"/>
+    <w:lsdException w:name="Light List Accent 6" w:semiHidden="0" w:uiPriority="61" w:unhideWhenUsed="0"/>
+    <w:lsdException w:name="Light Grid Accent 6" w:semiHidden="0" w:uiPriority="62" w:unhideWhenUsed="0"/>
+    <w:lsdException w:name="Medium Shading 1 Accent 6" w:semiHidden="0" w:uiPriority="63" w:unhideWhenUsed="0"/>
+    <w:lsdException w:name="Medium Shading 2 Accent 6" w:semiHidden="0" w:uiPriority="64" w:unhideWhenUsed="0"/>
+    <w:lsdException w:name="Medium List 1 Accent 6" w:semiHidden="0" w:uiPriority="65" w:unhideWhenUsed="0"/>
+    <w:lsdException w:name="Medium List 2 Accent 6" w:semiHidden="0" w:uiPriority="66" w:unhideWhenUsed="0"/>
+    <w:lsdException w:name="Medium Grid 1 Accent 6" w:semiHidden="0" w:uiPriority="67" w:unhideWhenUsed="0"/>
+    <w:lsdException w:name="Medium Grid 2 Accent 6" w:semiHidden="0" w:uiPriority="68" w:unhideWhenUsed="0"/>
+    <w:lsdException w:name="Medium Grid 3 Accent 6" w:semiHidden="0" w:uiPriority="69" w:unhideWhenUsed="0"/>
+    <w:lsdException w:name="Dark List Accent 6" w:semiHidden="0" w:uiPriority="70" w:unhideWhenUsed="0"/>
+    <w:lsdException w:name="Colorful Shading Accent 6" w:semiHidden="0" w:uiPriority="71" w:unhideWhenUsed="0"/>
+    <w:lsdException w:name="Colorful List Accent 6" w:semiHidden="0" w:uiPriority="72" w:unhideWhenUsed="0"/>
+    <w:lsdException w:name="Colorful Grid Accent 6" w:semiHidden="0" w:uiPriority="73" w:unhideWhenUsed="0"/>
+    <w:lsdException w:name="Subtle Emphasis" w:semiHidden="0" w:uiPriority="19" w:unhideWhenUsed="0" w:qFormat="1"/>
+    <w:lsdException w:name="Intense Emphasis" w:semiHidden="0" w:uiPriority="21" w:unhideWhenUsed="0" w:qFormat="1"/>
+    <w:lsdException w:name="Subtle Reference" w:semiHidden="0" w:uiPriority="31" w:unhideWhenUsed="0" w:qFormat="1"/>
+    <w:lsdException w:name="Intense Reference" w:semiHidden="0" w:uiPriority="32" w:unhideWhenUsed="0" w:qFormat="1"/>
+    <w:lsdException w:name="Book Title" w:semiHidden="0" w:uiPriority="33" w:unhideWhenUsed="0" w:qFormat="1"/>
+    <w:lsdException w:name="Bibliography" w:uiPriority="37"/>
+    <w:lsdException w:name="TOC Heading" w:uiPriority="39" w:qFormat="1"/>
   </w:latentStyles>
-  <w:style w:type="paragraph" w:default="1" w:styleId="a">
+  <w:style w:type="paragraph" w:default="1" w:styleId="Normal">
     <w:name w:val="Normal"/>
     <w:qFormat/>
     <w:rsid w:val="00E626DA"/>
@@ -8891,11 +6464,11 @@
       <w:lang w:val="en-US"/>
     </w:rPr>
   </w:style>
-  <w:style w:type="paragraph" w:styleId="1">
+  <w:style w:type="paragraph" w:styleId="Heading1">
     <w:name w:val="heading 1"/>
-    <w:basedOn w:val="a"/>
-    <w:next w:val="a"/>
-    <w:link w:val="10"/>
+    <w:basedOn w:val="Normal"/>
+    <w:next w:val="Normal"/>
+    <w:link w:val="Heading1Char"/>
     <w:uiPriority w:val="9"/>
     <w:qFormat/>
     <w:rsid w:val="00E626DA"/>
@@ -8913,11 +6486,11 @@
       <w:szCs w:val="32"/>
     </w:rPr>
   </w:style>
-  <w:style w:type="paragraph" w:styleId="2">
+  <w:style w:type="paragraph" w:styleId="Heading2">
     <w:name w:val="heading 2"/>
-    <w:basedOn w:val="a"/>
-    <w:next w:val="a"/>
-    <w:link w:val="20"/>
+    <w:basedOn w:val="Normal"/>
+    <w:next w:val="Normal"/>
+    <w:link w:val="Heading2Char"/>
     <w:uiPriority w:val="9"/>
     <w:qFormat/>
     <w:rsid w:val="00E626DA"/>
@@ -8939,11 +6512,11 @@
       <w:szCs w:val="36"/>
     </w:rPr>
   </w:style>
-  <w:style w:type="paragraph" w:styleId="3">
+  <w:style w:type="paragraph" w:styleId="Heading3">
     <w:name w:val="heading 3"/>
-    <w:basedOn w:val="a"/>
-    <w:next w:val="a"/>
-    <w:link w:val="30"/>
+    <w:basedOn w:val="Normal"/>
+    <w:next w:val="Normal"/>
+    <w:link w:val="Heading3Char"/>
     <w:uiPriority w:val="9"/>
     <w:unhideWhenUsed/>
     <w:qFormat/>
@@ -8962,17 +6535,18 @@
       <w:szCs w:val="32"/>
     </w:rPr>
   </w:style>
-  <w:style w:type="character" w:default="1" w:styleId="a0">
+  <w:style w:type="character" w:default="1" w:styleId="DefaultParagraphFont">
     <w:name w:val="Default Paragraph Font"/>
     <w:uiPriority w:val="1"/>
     <w:semiHidden/>
     <w:unhideWhenUsed/>
   </w:style>
-  <w:style w:type="table" w:default="1" w:styleId="a1">
+  <w:style w:type="table" w:default="1" w:styleId="TableNormal">
     <w:name w:val="Normal Table"/>
     <w:uiPriority w:val="99"/>
     <w:semiHidden/>
     <w:unhideWhenUsed/>
+    <w:qFormat/>
     <w:tblPr>
       <w:tblInd w:w="0" w:type="dxa"/>
       <w:tblCellMar>
@@ -8983,16 +6557,16 @@
       </w:tblCellMar>
     </w:tblPr>
   </w:style>
-  <w:style w:type="numbering" w:default="1" w:styleId="a2">
+  <w:style w:type="numbering" w:default="1" w:styleId="NoList">
     <w:name w:val="No List"/>
     <w:uiPriority w:val="99"/>
     <w:semiHidden/>
     <w:unhideWhenUsed/>
   </w:style>
-  <w:style w:type="character" w:customStyle="1" w:styleId="10">
-    <w:name w:val="Заглавие 1 Знак"/>
-    <w:basedOn w:val="a0"/>
-    <w:link w:val="1"/>
+  <w:style w:type="character" w:customStyle="1" w:styleId="Heading1Char">
+    <w:name w:val="Heading 1 Char"/>
+    <w:basedOn w:val="DefaultParagraphFont"/>
+    <w:link w:val="Heading1"/>
     <w:uiPriority w:val="9"/>
     <w:rsid w:val="00E626DA"/>
     <w:rPr>
@@ -9004,10 +6578,10 @@
       <w:lang w:val="en-US"/>
     </w:rPr>
   </w:style>
-  <w:style w:type="character" w:customStyle="1" w:styleId="20">
-    <w:name w:val="Заглавие 2 Знак"/>
-    <w:basedOn w:val="a0"/>
-    <w:link w:val="2"/>
+  <w:style w:type="character" w:customStyle="1" w:styleId="Heading2Char">
+    <w:name w:val="Heading 2 Char"/>
+    <w:basedOn w:val="DefaultParagraphFont"/>
+    <w:link w:val="Heading2"/>
     <w:uiPriority w:val="9"/>
     <w:rsid w:val="00E626DA"/>
     <w:rPr>
@@ -9020,10 +6594,10 @@
       <w:lang w:val="en-US"/>
     </w:rPr>
   </w:style>
-  <w:style w:type="character" w:customStyle="1" w:styleId="30">
-    <w:name w:val="Заглавие 3 Знак"/>
-    <w:basedOn w:val="a0"/>
-    <w:link w:val="3"/>
+  <w:style w:type="character" w:customStyle="1" w:styleId="Heading3Char">
+    <w:name w:val="Heading 3 Char"/>
+    <w:basedOn w:val="DefaultParagraphFont"/>
+    <w:link w:val="Heading3"/>
     <w:uiPriority w:val="9"/>
     <w:qFormat/>
     <w:rsid w:val="00E626DA"/>
@@ -9036,10 +6610,10 @@
       <w:lang w:val="en-US"/>
     </w:rPr>
   </w:style>
-  <w:style w:type="paragraph" w:styleId="a3">
+  <w:style w:type="paragraph" w:styleId="Header">
     <w:name w:val="header"/>
-    <w:basedOn w:val="a"/>
-    <w:link w:val="a4"/>
+    <w:basedOn w:val="Normal"/>
+    <w:link w:val="HeaderChar"/>
     <w:uiPriority w:val="99"/>
     <w:unhideWhenUsed/>
     <w:rsid w:val="00E626DA"/>
@@ -9051,20 +6625,20 @@
       <w:spacing w:after="0" w:line="240" w:lineRule="auto"/>
     </w:pPr>
   </w:style>
-  <w:style w:type="character" w:customStyle="1" w:styleId="a4">
-    <w:name w:val="Горен колонтитул Знак"/>
-    <w:basedOn w:val="a0"/>
-    <w:link w:val="a3"/>
+  <w:style w:type="character" w:customStyle="1" w:styleId="HeaderChar">
+    <w:name w:val="Header Char"/>
+    <w:basedOn w:val="DefaultParagraphFont"/>
+    <w:link w:val="Header"/>
     <w:uiPriority w:val="99"/>
     <w:rsid w:val="00E626DA"/>
     <w:rPr>
       <w:lang w:val="en-US"/>
     </w:rPr>
   </w:style>
-  <w:style w:type="paragraph" w:styleId="a5">
+  <w:style w:type="paragraph" w:styleId="Footer">
     <w:name w:val="footer"/>
-    <w:basedOn w:val="a"/>
-    <w:link w:val="a6"/>
+    <w:basedOn w:val="Normal"/>
+    <w:link w:val="FooterChar"/>
     <w:uiPriority w:val="99"/>
     <w:unhideWhenUsed/>
     <w:rsid w:val="00E626DA"/>
@@ -9076,19 +6650,19 @@
       <w:spacing w:after="0" w:line="240" w:lineRule="auto"/>
     </w:pPr>
   </w:style>
-  <w:style w:type="character" w:customStyle="1" w:styleId="a6">
-    <w:name w:val="Долен колонтитул Знак"/>
-    <w:basedOn w:val="a0"/>
-    <w:link w:val="a5"/>
+  <w:style w:type="character" w:customStyle="1" w:styleId="FooterChar">
+    <w:name w:val="Footer Char"/>
+    <w:basedOn w:val="DefaultParagraphFont"/>
+    <w:link w:val="Footer"/>
     <w:uiPriority w:val="99"/>
     <w:rsid w:val="00E626DA"/>
     <w:rPr>
       <w:lang w:val="en-US"/>
     </w:rPr>
   </w:style>
-  <w:style w:type="character" w:styleId="a7">
+  <w:style w:type="character" w:styleId="Hyperlink">
     <w:name w:val="Hyperlink"/>
-    <w:basedOn w:val="a0"/>
+    <w:basedOn w:val="DefaultParagraphFont"/>
     <w:uiPriority w:val="99"/>
     <w:unhideWhenUsed/>
     <w:rsid w:val="00E626DA"/>
@@ -9097,10 +6671,10 @@
       <w:u w:val="single"/>
     </w:rPr>
   </w:style>
-  <w:style w:type="paragraph" w:styleId="a8">
+  <w:style w:type="paragraph" w:styleId="ListParagraph">
     <w:name w:val="List Paragraph"/>
-    <w:basedOn w:val="a"/>
-    <w:link w:val="a9"/>
+    <w:basedOn w:val="Normal"/>
+    <w:link w:val="ListParagraphChar"/>
     <w:uiPriority w:val="34"/>
     <w:qFormat/>
     <w:rsid w:val="00E626DA"/>
@@ -9111,7 +6685,7 @@
   </w:style>
   <w:style w:type="paragraph" w:customStyle="1" w:styleId="Code">
     <w:name w:val="Code"/>
-    <w:basedOn w:val="a"/>
+    <w:basedOn w:val="Normal"/>
     <w:link w:val="CodeChar"/>
     <w:qFormat/>
     <w:rsid w:val="00E626DA"/>
@@ -9123,7 +6697,7 @@
   </w:style>
   <w:style w:type="character" w:customStyle="1" w:styleId="CodeChar">
     <w:name w:val="Code Char"/>
-    <w:basedOn w:val="a0"/>
+    <w:basedOn w:val="DefaultParagraphFont"/>
     <w:link w:val="Code"/>
     <w:qFormat/>
     <w:rsid w:val="00E626DA"/>
@@ -9134,9 +6708,9 @@
       <w:lang w:val="en-US"/>
     </w:rPr>
   </w:style>
-  <w:style w:type="table" w:styleId="aa">
+  <w:style w:type="table" w:styleId="TableGrid">
     <w:name w:val="Table Grid"/>
-    <w:basedOn w:val="a1"/>
+    <w:basedOn w:val="TableNormal"/>
     <w:uiPriority w:val="59"/>
     <w:rsid w:val="00E626DA"/>
     <w:pPr>
@@ -9146,6 +6720,7 @@
       <w:lang w:val="en-US"/>
     </w:rPr>
     <w:tblPr>
+      <w:tblInd w:w="0" w:type="dxa"/>
       <w:tblBorders>
         <w:top w:val="single" w:sz="4" w:space="0" w:color="auto"/>
         <w:left w:val="single" w:sz="4" w:space="0" w:color="auto"/>
@@ -9154,12 +6729,18 @@
         <w:insideH w:val="single" w:sz="4" w:space="0" w:color="auto"/>
         <w:insideV w:val="single" w:sz="4" w:space="0" w:color="auto"/>
       </w:tblBorders>
+      <w:tblCellMar>
+        <w:top w:w="0" w:type="dxa"/>
+        <w:left w:w="108" w:type="dxa"/>
+        <w:bottom w:w="0" w:type="dxa"/>
+        <w:right w:w="108" w:type="dxa"/>
+      </w:tblCellMar>
     </w:tblPr>
   </w:style>
-  <w:style w:type="paragraph" w:styleId="HTML">
+  <w:style w:type="paragraph" w:styleId="HTMLPreformatted">
     <w:name w:val="HTML Preformatted"/>
-    <w:basedOn w:val="a"/>
-    <w:link w:val="HTML0"/>
+    <w:basedOn w:val="Normal"/>
+    <w:link w:val="HTMLPreformattedChar"/>
     <w:uiPriority w:val="99"/>
     <w:unhideWhenUsed/>
     <w:rsid w:val="00E626DA"/>
@@ -9190,10 +6771,10 @@
       <w:szCs w:val="20"/>
     </w:rPr>
   </w:style>
-  <w:style w:type="character" w:customStyle="1" w:styleId="HTML0">
-    <w:name w:val="HTML стандартен Знак"/>
-    <w:basedOn w:val="a0"/>
-    <w:link w:val="HTML"/>
+  <w:style w:type="character" w:customStyle="1" w:styleId="HTMLPreformattedChar">
+    <w:name w:val="HTML Preformatted Char"/>
+    <w:basedOn w:val="DefaultParagraphFont"/>
+    <w:link w:val="HTMLPreformatted"/>
     <w:uiPriority w:val="99"/>
     <w:rsid w:val="00E626DA"/>
     <w:rPr>
@@ -9203,10 +6784,10 @@
       <w:lang w:val="en-US"/>
     </w:rPr>
   </w:style>
-  <w:style w:type="character" w:customStyle="1" w:styleId="a9">
-    <w:name w:val="Списък на абзаци Знак"/>
-    <w:basedOn w:val="a0"/>
-    <w:link w:val="a8"/>
+  <w:style w:type="character" w:customStyle="1" w:styleId="ListParagraphChar">
+    <w:name w:val="List Paragraph Char"/>
+    <w:basedOn w:val="DefaultParagraphFont"/>
+    <w:link w:val="ListParagraph"/>
     <w:uiPriority w:val="34"/>
     <w:qFormat/>
     <w:rsid w:val="00E626DA"/>
@@ -9214,10 +6795,10 @@
       <w:lang w:val="en-US"/>
     </w:rPr>
   </w:style>
-  <w:style w:type="paragraph" w:styleId="ab">
+  <w:style w:type="paragraph" w:styleId="BalloonText">
     <w:name w:val="Balloon Text"/>
-    <w:basedOn w:val="a"/>
-    <w:link w:val="ac"/>
+    <w:basedOn w:val="Normal"/>
+    <w:link w:val="BalloonTextChar"/>
     <w:uiPriority w:val="99"/>
     <w:semiHidden/>
     <w:unhideWhenUsed/>
@@ -9231,10 +6812,10 @@
       <w:szCs w:val="18"/>
     </w:rPr>
   </w:style>
-  <w:style w:type="character" w:customStyle="1" w:styleId="ac">
-    <w:name w:val="Изнесен текст Знак"/>
-    <w:basedOn w:val="a0"/>
-    <w:link w:val="ab"/>
+  <w:style w:type="character" w:customStyle="1" w:styleId="BalloonTextChar">
+    <w:name w:val="Balloon Text Char"/>
+    <w:basedOn w:val="DefaultParagraphFont"/>
+    <w:link w:val="BalloonText"/>
     <w:uiPriority w:val="99"/>
     <w:semiHidden/>
     <w:rsid w:val="00E626DA"/>
@@ -9245,9 +6826,9 @@
       <w:lang w:val="en-US"/>
     </w:rPr>
   </w:style>
-  <w:style w:type="character" w:styleId="ad">
+  <w:style w:type="character" w:styleId="Strong">
     <w:name w:val="Strong"/>
-    <w:basedOn w:val="a0"/>
+    <w:basedOn w:val="DefaultParagraphFont"/>
     <w:uiPriority w:val="22"/>
     <w:qFormat/>
     <w:rsid w:val="00E1170F"/>
@@ -9256,9 +6837,9 @@
       <w:bCs/>
     </w:rPr>
   </w:style>
-  <w:style w:type="character" w:styleId="ae">
+  <w:style w:type="character" w:styleId="SubtleEmphasis">
     <w:name w:val="Subtle Emphasis"/>
-    <w:basedOn w:val="a0"/>
+    <w:basedOn w:val="DefaultParagraphFont"/>
     <w:uiPriority w:val="19"/>
     <w:qFormat/>
     <w:rsid w:val="002E0E9B"/>
@@ -9268,10 +6849,10 @@
       <w:color w:val="404040" w:themeColor="text1" w:themeTint="BF"/>
     </w:rPr>
   </w:style>
-  <w:style w:type="paragraph" w:styleId="af">
+  <w:style w:type="paragraph" w:styleId="Caption">
     <w:name w:val="caption"/>
-    <w:basedOn w:val="a"/>
-    <w:next w:val="a"/>
+    <w:basedOn w:val="Normal"/>
+    <w:next w:val="Normal"/>
     <w:uiPriority w:val="35"/>
     <w:unhideWhenUsed/>
     <w:qFormat/>
@@ -9289,7 +6870,7 @@
   </w:style>
   <w:style w:type="character" w:customStyle="1" w:styleId="InternetLink">
     <w:name w:val="Internet Link"/>
-    <w:basedOn w:val="a0"/>
+    <w:basedOn w:val="DefaultParagraphFont"/>
     <w:uiPriority w:val="99"/>
     <w:unhideWhenUsed/>
     <w:rsid w:val="005D0BC7"/>
@@ -9298,9 +6879,9 @@
       <w:u w:val="single"/>
     </w:rPr>
   </w:style>
-  <w:style w:type="character" w:customStyle="1" w:styleId="11">
+  <w:style w:type="character" w:customStyle="1" w:styleId="1">
     <w:name w:val="Неразрешено споменаване1"/>
-    <w:basedOn w:val="a0"/>
+    <w:basedOn w:val="DefaultParagraphFont"/>
     <w:uiPriority w:val="99"/>
     <w:semiHidden/>
     <w:unhideWhenUsed/>
@@ -9310,9 +6891,9 @@
       <w:shd w:val="clear" w:color="auto" w:fill="E1DFDD"/>
     </w:rPr>
   </w:style>
-  <w:style w:type="character" w:styleId="af0">
+  <w:style w:type="character" w:styleId="FollowedHyperlink">
     <w:name w:val="FollowedHyperlink"/>
-    <w:basedOn w:val="a0"/>
+    <w:basedOn w:val="DefaultParagraphFont"/>
     <w:uiPriority w:val="99"/>
     <w:semiHidden/>
     <w:unhideWhenUsed/>
@@ -9368,7 +6949,7 @@
     </a:clrScheme>
     <a:fontScheme name="Office">
       <a:majorFont>
-        <a:latin typeface="Calibri Light" panose="020F0302020204030204"/>
+        <a:latin typeface="Calibri Light"/>
         <a:ea typeface=""/>
         <a:cs typeface=""/>
         <a:font script="Jpan" typeface="ＭＳ ゴシック"/>
@@ -9403,7 +6984,7 @@
         <a:font script="Geor" typeface="Sylfaen"/>
       </a:majorFont>
       <a:minorFont>
-        <a:latin typeface="Calibri" panose="020F0502020204030204"/>
+        <a:latin typeface="Calibri"/>
         <a:ea typeface=""/>
         <a:cs typeface=""/>
         <a:font script="Jpan" typeface="ＭＳ 明朝"/>
@@ -9580,7 +7161,7 @@
   <a:extraClrSchemeLst/>
   <a:extLst>
     <a:ext uri="{05A4C25C-085E-4340-85A3-A5531E510DB2}">
-      <thm15:themeFamily xmlns:thm15="http://schemas.microsoft.com/office/thememl/2012/main" name="Office Theme" id="{62F939B6-93AF-4DB8-9C6B-D6C7DFDC589F}" vid="{4A3C46E8-61CC-4603-A589-7422A47A8E4A}"/>
+      <thm15:themeFamily xmlns:thm15="http://schemas.microsoft.com/office/thememl/2012/main" xmlns="" name="Office Theme" id="{62F939B6-93AF-4DB8-9C6B-D6C7DFDC589F}" vid="{4A3C46E8-61CC-4603-A589-7422A47A8E4A}"/>
     </a:ext>
   </a:extLst>
 </a:theme>
@@ -9591,7 +7172,7 @@
 </file>
 
 <file path=customXml/itemProps1.xml><?xml version="1.0" encoding="utf-8"?>
-<ds:datastoreItem xmlns:ds="http://schemas.openxmlformats.org/officeDocument/2006/customXml" ds:itemID="{CFF73E04-32FC-432B-B6FA-2DAC97693882}">
+<ds:datastoreItem xmlns:ds="http://schemas.openxmlformats.org/officeDocument/2006/customXml" ds:itemID="{21F9EC5F-60D0-4138-9CF1-DC20E142A015}">
   <ds:schemaRefs>
     <ds:schemaRef ds:uri="http://schemas.openxmlformats.org/officeDocument/2006/bibliography"/>
   </ds:schemaRefs>
